--- a/doc/TimeDateCalculator_Users_Guide.docx
+++ b/doc/TimeDateCalculator_Users_Guide.docx
@@ -85,6 +85,7 @@
                                 <w:color w:val="1F497D"/>
                                 <w:sz w:val="44"/>
                                 <w:szCs w:val="44"/>
+                                <w:lang w:val="en-US"/>
                               </w:rPr>
                             </w:pPr>
                             <w:r>
@@ -93,6 +94,7 @@
                                 <w:color w:val="1F497D"/>
                                 <w:sz w:val="44"/>
                                 <w:szCs w:val="44"/>
+                                <w:lang w:val="en-US"/>
                               </w:rPr>
                               <w:t>TimeDateCalculator</w:t>
                             </w:r>
@@ -105,6 +107,7 @@
                                 <w:color w:val="1F497D"/>
                                 <w:sz w:val="44"/>
                                 <w:szCs w:val="44"/>
+                                <w:lang w:val="en-US"/>
                               </w:rPr>
                             </w:pPr>
                           </w:p>
@@ -116,6 +119,7 @@
                                 <w:color w:val="1F497D"/>
                                 <w:sz w:val="44"/>
                                 <w:szCs w:val="44"/>
+                                <w:lang w:val="en-US"/>
                               </w:rPr>
                             </w:pPr>
                             <w:r>
@@ -124,17 +128,9 @@
                                 <w:color w:val="1F497D"/>
                                 <w:sz w:val="44"/>
                                 <w:szCs w:val="44"/>
+                                <w:lang w:val="en-US"/>
                               </w:rPr>
-                              <w:t>U</w:t>
-                            </w:r>
-                            <w:r>
-                              <w:rPr>
-                                <w:rFonts w:eastAsia="MS Gothic"/>
-                                <w:color w:val="1F497D"/>
-                                <w:sz w:val="44"/>
-                                <w:szCs w:val="44"/>
-                              </w:rPr>
-                              <w:t>ser's guide</w:t>
+                              <w:t>User's guide</w:t>
                             </w:r>
                           </w:p>
                           <w:p>
@@ -149,6 +145,7 @@
                                 <w:color w:val="1F497D"/>
                                 <w:sz w:val="28"/>
                                 <w:szCs w:val="28"/>
+                                <w:lang w:val="en-US"/>
                               </w:rPr>
                             </w:pPr>
                             <w:r>
@@ -157,6 +154,7 @@
                                 <w:color w:val="1F497D"/>
                                 <w:sz w:val="28"/>
                                 <w:szCs w:val="28"/>
+                                <w:lang w:val="en-US"/>
                               </w:rPr>
                               <w:t>Rev. 1.1</w:t>
                             </w:r>
@@ -169,6 +167,7 @@
                                 <w:color w:val="1F497D"/>
                                 <w:sz w:val="28"/>
                                 <w:szCs w:val="28"/>
+                                <w:lang w:val="en-US"/>
                               </w:rPr>
                             </w:pPr>
                             <w:r>
@@ -177,6 +176,7 @@
                                 <w:color w:val="1F497D"/>
                                 <w:sz w:val="28"/>
                                 <w:szCs w:val="28"/>
+                                <w:lang w:val="en-US"/>
                               </w:rPr>
                               <w:t>Eigil Krogh So</w:t>
                             </w:r>
@@ -186,6 +186,7 @@
                                 <w:color w:val="1F497D"/>
                                 <w:sz w:val="28"/>
                                 <w:szCs w:val="28"/>
+                                <w:lang w:val="en-US"/>
                               </w:rPr>
                               <w:t>rensen</w:t>
                             </w:r>
@@ -933,12 +934,46 @@
     </w:p>
     <w:p>
       <w:pPr>
+        <w:rPr>
+          <w:lang w:val="en-US"/>
+        </w:rPr>
+      </w:pPr>
+    </w:p>
+    <w:p>
+      <w:pPr>
+        <w:rPr>
+          <w:lang w:val="en-US"/>
+        </w:rPr>
+      </w:pPr>
+      <w:r>
+        <w:rPr>
+          <w:lang w:val="en-GB"/>
+        </w:rPr>
+        <w:t>TimeDateCalculator</w:t>
+      </w:r>
+      <w:r>
+        <w:rPr>
+          <w:lang w:val="en-GB"/>
+        </w:rPr>
+        <w:t xml:space="preserve"> runs on Windows 10, mac </w:t>
+      </w:r>
+      <w:bookmarkStart w:id="1" w:name="_GoBack"/>
+      <w:bookmarkEnd w:id="1"/>
+      <w:r>
+        <w:rPr>
+          <w:lang w:val="en-GB"/>
+        </w:rPr>
+        <w:t>OS / X, iOS and Android.</w:t>
+      </w:r>
+    </w:p>
+    <w:p>
+      <w:pPr>
         <w:pStyle w:val="Heading1"/>
       </w:pPr>
       <w:r>
         <w:br w:type="page"/>
       </w:r>
-      <w:bookmarkStart w:id="1" w:name="_Toc505644117"/>
+      <w:bookmarkStart w:id="2" w:name="_Toc505644117"/>
       <w:r>
         <w:rPr>
           <w:rStyle w:val="Heading1Char"/>
@@ -951,7 +986,7 @@
       <w:r>
         <w:t>.</w:t>
       </w:r>
-      <w:bookmarkEnd w:id="1"/>
+      <w:bookmarkEnd w:id="2"/>
     </w:p>
     <w:p>
       <w:pPr>
@@ -1047,24 +1082,14 @@
       <w:r>
         <w:t xml:space="preserve">Figure </w:t>
       </w:r>
-      <w:r>
-        <w:fldChar w:fldCharType="begin"/>
-      </w:r>
-      <w:r>
-        <w:instrText xml:space="preserve"> SEQ Figure \* ARABIC </w:instrText>
-      </w:r>
-      <w:r>
-        <w:fldChar w:fldCharType="separate"/>
-      </w:r>
-      <w:r>
-        <w:rPr>
-          <w:noProof/>
-        </w:rPr>
-        <w:t>1</w:t>
-      </w:r>
-      <w:r>
-        <w:fldChar w:fldCharType="end"/>
-      </w:r>
+      <w:fldSimple w:instr=" SEQ Figure \* ARABIC ">
+        <w:r>
+          <w:rPr>
+            <w:noProof/>
+          </w:rPr>
+          <w:t>1</w:t>
+        </w:r>
+      </w:fldSimple>
       <w:r>
         <w:t xml:space="preserve"> Landscape screen shot</w:t>
       </w:r>
@@ -1195,12 +1220,12 @@
       <w:r>
         <w:br w:type="page"/>
       </w:r>
-      <w:bookmarkStart w:id="2" w:name="_Toc505644118"/>
+      <w:bookmarkStart w:id="3" w:name="_Toc505644118"/>
       <w:r>
         <w:lastRenderedPageBreak/>
         <w:t>How it works.</w:t>
       </w:r>
-      <w:bookmarkEnd w:id="2"/>
+      <w:bookmarkEnd w:id="3"/>
     </w:p>
     <w:p>
       <w:pPr>
@@ -1237,13 +1262,7 @@
         <w:rPr>
           <w:lang w:val="en-US"/>
         </w:rPr>
-        <w:t>T</w:t>
-      </w:r>
-      <w:r>
-        <w:rPr>
-          <w:lang w:val="en-US"/>
-        </w:rPr>
-        <w:t xml:space="preserve">here is a </w:t>
+        <w:t xml:space="preserve">There is a </w:t>
       </w:r>
       <w:r>
         <w:rPr>
@@ -1337,8 +1356,6 @@
         </w:rPr>
         <w:t>:</w:t>
       </w:r>
-      <w:bookmarkStart w:id="3" w:name="_GoBack"/>
-      <w:bookmarkEnd w:id="3"/>
     </w:p>
     <w:p>
       <w:pPr>
@@ -1439,13 +1456,7 @@
         <w:rPr>
           <w:lang w:val="en-US"/>
         </w:rPr>
-        <w:t>”</w:t>
-      </w:r>
-      <w:r>
-        <w:rPr>
-          <w:lang w:val="en-US"/>
-        </w:rPr>
-        <w:t>.</w:t>
+        <w:t>”.</w:t>
       </w:r>
     </w:p>
     <w:p>
@@ -1528,13 +1539,7 @@
         <w:rPr>
           <w:lang w:val="en-US"/>
         </w:rPr>
-        <w:t>”</w:t>
-      </w:r>
-      <w:r>
-        <w:rPr>
-          <w:lang w:val="en-US"/>
-        </w:rPr>
-        <w:t>.</w:t>
+        <w:t>”.</w:t>
       </w:r>
     </w:p>
     <w:p>
@@ -1741,13 +1746,7 @@
         <w:rPr>
           <w:lang w:val="en-US"/>
         </w:rPr>
-        <w:t>”</w:t>
-      </w:r>
-      <w:r>
-        <w:rPr>
-          <w:lang w:val="en-US"/>
-        </w:rPr>
-        <w:t xml:space="preserve"> and pr</w:t>
+        <w:t>” and pr</w:t>
       </w:r>
       <w:r>
         <w:rPr>
@@ -1827,13 +1826,7 @@
         <w:rPr>
           <w:lang w:val="en-US"/>
         </w:rPr>
-        <w:t>”</w:t>
-      </w:r>
-      <w:r>
-        <w:rPr>
-          <w:lang w:val="en-US"/>
-        </w:rPr>
-        <w:t xml:space="preserve"> </w:t>
+        <w:t xml:space="preserve">” </w:t>
       </w:r>
       <w:r>
         <w:rPr>
@@ -1852,19 +1845,7 @@
         <w:rPr>
           <w:lang w:val="en-US"/>
         </w:rPr>
-        <w:t xml:space="preserve">span </w:t>
-      </w:r>
-      <w:r>
-        <w:rPr>
-          <w:lang w:val="en-US"/>
-        </w:rPr>
-        <w:t>and press calculate</w:t>
-      </w:r>
-      <w:r>
-        <w:rPr>
-          <w:lang w:val="en-US"/>
-        </w:rPr>
-        <w:t>:</w:t>
+        <w:t>span and press calculate:</w:t>
       </w:r>
     </w:p>
     <w:p>
@@ -1976,13 +1957,7 @@
         <w:rPr>
           <w:lang w:val="en-US"/>
         </w:rPr>
-        <w:t xml:space="preserve"> and press calculate</w:t>
-      </w:r>
-      <w:r>
-        <w:rPr>
-          <w:lang w:val="en-US"/>
-        </w:rPr>
-        <w:t>:</w:t>
+        <w:t xml:space="preserve"> and press calculate:</w:t>
       </w:r>
     </w:p>
     <w:p>
@@ -2020,13 +1995,7 @@
         <w:rPr>
           <w:lang w:val="en-US"/>
         </w:rPr>
-        <w:t>”</w:t>
-      </w:r>
-      <w:r>
-        <w:rPr>
-          <w:lang w:val="en-US"/>
-        </w:rPr>
-        <w:t xml:space="preserve"> will be calculated.</w:t>
+        <w:t>” will be calculated.</w:t>
       </w:r>
     </w:p>
     <w:p>

--- a/doc/TimeDateCalculator_Users_Guide.docx
+++ b/doc/TimeDateCalculator_Users_Guide.docx
@@ -1,6 +1,6 @@
 
 <file path=word/document.xml><?xml version="1.0" encoding="utf-8"?>
-<w:document xmlns:wpc="http://schemas.microsoft.com/office/word/2010/wordprocessingCanvas" xmlns:mc="http://schemas.openxmlformats.org/markup-compatibility/2006" xmlns:o="urn:schemas-microsoft-com:office:office" xmlns:r="http://schemas.openxmlformats.org/officeDocument/2006/relationships" xmlns:m="http://schemas.openxmlformats.org/officeDocument/2006/math" xmlns:v="urn:schemas-microsoft-com:vml" xmlns:wp14="http://schemas.microsoft.com/office/word/2010/wordprocessingDrawing" xmlns:wp="http://schemas.openxmlformats.org/drawingml/2006/wordprocessingDrawing" xmlns:w10="urn:schemas-microsoft-com:office:word" xmlns:w="http://schemas.openxmlformats.org/wordprocessingml/2006/main" xmlns:w14="http://schemas.microsoft.com/office/word/2010/wordml" xmlns:wpg="http://schemas.microsoft.com/office/word/2010/wordprocessingGroup" xmlns:wpi="http://schemas.microsoft.com/office/word/2010/wordprocessingInk" xmlns:wne="http://schemas.microsoft.com/office/word/2006/wordml" xmlns:wps="http://schemas.microsoft.com/office/word/2010/wordprocessingShape" mc:Ignorable="w14 wp14">
+<w:document xmlns:wpc="http://schemas.microsoft.com/office/word/2010/wordprocessingCanvas" xmlns:cx="http://schemas.microsoft.com/office/drawing/2014/chartex" xmlns:cx1="http://schemas.microsoft.com/office/drawing/2015/9/8/chartex" xmlns:cx2="http://schemas.microsoft.com/office/drawing/2015/10/21/chartex" xmlns:cx3="http://schemas.microsoft.com/office/drawing/2016/5/9/chartex" xmlns:cx4="http://schemas.microsoft.com/office/drawing/2016/5/10/chartex" xmlns:cx5="http://schemas.microsoft.com/office/drawing/2016/5/11/chartex" xmlns:cx6="http://schemas.microsoft.com/office/drawing/2016/5/12/chartex" xmlns:cx7="http://schemas.microsoft.com/office/drawing/2016/5/13/chartex" xmlns:cx8="http://schemas.microsoft.com/office/drawing/2016/5/14/chartex" xmlns:mc="http://schemas.openxmlformats.org/markup-compatibility/2006" xmlns:aink="http://schemas.microsoft.com/office/drawing/2016/ink" xmlns:am3d="http://schemas.microsoft.com/office/drawing/2017/model3d" xmlns:o="urn:schemas-microsoft-com:office:office" xmlns:r="http://schemas.openxmlformats.org/officeDocument/2006/relationships" xmlns:m="http://schemas.openxmlformats.org/officeDocument/2006/math" xmlns:v="urn:schemas-microsoft-com:vml" xmlns:wp14="http://schemas.microsoft.com/office/word/2010/wordprocessingDrawing" xmlns:wp="http://schemas.openxmlformats.org/drawingml/2006/wordprocessingDrawing" xmlns:w10="urn:schemas-microsoft-com:office:word" xmlns:w="http://schemas.openxmlformats.org/wordprocessingml/2006/main" xmlns:w14="http://schemas.microsoft.com/office/word/2010/wordml" xmlns:w15="http://schemas.microsoft.com/office/word/2012/wordml" xmlns:w16cex="http://schemas.microsoft.com/office/word/2018/wordml/cex" xmlns:w16cid="http://schemas.microsoft.com/office/word/2016/wordml/cid" xmlns:w16="http://schemas.microsoft.com/office/word/2018/wordml" xmlns:w16sdtdh="http://schemas.microsoft.com/office/word/2020/wordml/sdtdatahash" xmlns:w16se="http://schemas.microsoft.com/office/word/2015/wordml/symex" xmlns:wpg="http://schemas.microsoft.com/office/word/2010/wordprocessingGroup" xmlns:wpi="http://schemas.microsoft.com/office/word/2010/wordprocessingInk" xmlns:wne="http://schemas.microsoft.com/office/word/2006/wordml" xmlns:wps="http://schemas.microsoft.com/office/word/2010/wordprocessingShape" mc:Ignorable="w14 w15 w16se w16cid w16 w16cex w16sdtdh wp14">
   <w:body>
     <w:p>
       <w:r>
@@ -145,7 +145,7 @@
                                 <w:color w:val="1F497D"/>
                                 <w:sz w:val="28"/>
                                 <w:szCs w:val="28"/>
-                                <w:lang w:val="en-US"/>
+                                <w:lang w:val="en-DK"/>
                               </w:rPr>
                             </w:pPr>
                             <w:r>
@@ -156,7 +156,17 @@
                                 <w:szCs w:val="28"/>
                                 <w:lang w:val="en-US"/>
                               </w:rPr>
-                              <w:t>Rev. 1.1</w:t>
+                              <w:t xml:space="preserve">Rev. </w:t>
+                            </w:r>
+                            <w:r>
+                              <w:rPr>
+                                <w:noProof/>
+                                <w:color w:val="1F497D"/>
+                                <w:sz w:val="28"/>
+                                <w:szCs w:val="28"/>
+                                <w:lang w:val="en-DK"/>
+                              </w:rPr>
+                              <w:t>6.4</w:t>
                             </w:r>
                           </w:p>
                           <w:p>
@@ -210,7 +220,7 @@
           </mc:Choice>
           <mc:Fallback>
             <w:pict>
-              <v:roundrect id="AutoShape 60" o:spid="_x0000_s1026" style="position:absolute;margin-left:86.25pt;margin-top:111.75pt;width:436.3pt;height:195.35pt;z-index:-251658240;visibility:visible;mso-wrap-style:square;mso-width-percent:0;mso-height-percent:0;mso-wrap-distance-left:9pt;mso-wrap-distance-top:0;mso-wrap-distance-right:9pt;mso-wrap-distance-bottom:0;mso-position-horizontal:absolute;mso-position-horizontal-relative:page;mso-position-vertical:absolute;mso-position-vertical-relative:page;mso-width-percent:0;mso-height-percent:0;mso-width-relative:margin;mso-height-relative:margin;v-text-anchor:middle" arcsize="0" o:gfxdata="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" o:allowincell="f" fillcolor="#8eb4e3" stroked="f">
+              <v:roundrect w14:anchorId="62DEC951" id="AutoShape 60" o:spid="_x0000_s1026" style="position:absolute;margin-left:86.25pt;margin-top:111.75pt;width:436.3pt;height:195.35pt;z-index:-251658240;visibility:visible;mso-wrap-style:square;mso-width-percent:0;mso-height-percent:0;mso-wrap-distance-left:9pt;mso-wrap-distance-top:0;mso-wrap-distance-right:9pt;mso-wrap-distance-bottom:0;mso-position-horizontal:absolute;mso-position-horizontal-relative:page;mso-position-vertical:absolute;mso-position-vertical-relative:page;mso-width-percent:0;mso-height-percent:0;mso-width-relative:margin;mso-height-relative:margin;v-text-anchor:middle" arcsize="0" o:gfxdata="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" o:allowincell="f" fillcolor="#8eb4e3" stroked="f">
                 <v:fill color2="#b9cde5" rotate="t" focus="100%" type="gradient"/>
                 <v:textbox>
                   <w:txbxContent>
@@ -222,6 +232,7 @@
                           <w:color w:val="1F497D"/>
                           <w:sz w:val="44"/>
                           <w:szCs w:val="44"/>
+                          <w:lang w:val="en-US"/>
                         </w:rPr>
                       </w:pPr>
                       <w:r>
@@ -230,6 +241,7 @@
                           <w:color w:val="1F497D"/>
                           <w:sz w:val="44"/>
                           <w:szCs w:val="44"/>
+                          <w:lang w:val="en-US"/>
                         </w:rPr>
                         <w:t>TimeDateCalculator</w:t>
                       </w:r>
@@ -242,6 +254,7 @@
                           <w:color w:val="1F497D"/>
                           <w:sz w:val="44"/>
                           <w:szCs w:val="44"/>
+                          <w:lang w:val="en-US"/>
                         </w:rPr>
                       </w:pPr>
                     </w:p>
@@ -253,6 +266,7 @@
                           <w:color w:val="1F497D"/>
                           <w:sz w:val="44"/>
                           <w:szCs w:val="44"/>
+                          <w:lang w:val="en-US"/>
                         </w:rPr>
                       </w:pPr>
                       <w:r>
@@ -261,17 +275,9 @@
                           <w:color w:val="1F497D"/>
                           <w:sz w:val="44"/>
                           <w:szCs w:val="44"/>
+                          <w:lang w:val="en-US"/>
                         </w:rPr>
-                        <w:t>U</w:t>
-                      </w:r>
-                      <w:r>
-                        <w:rPr>
-                          <w:rFonts w:eastAsia="MS Gothic"/>
-                          <w:color w:val="1F497D"/>
-                          <w:sz w:val="44"/>
-                          <w:szCs w:val="44"/>
-                        </w:rPr>
-                        <w:t>ser's guide</w:t>
+                        <w:t>User's guide</w:t>
                       </w:r>
                     </w:p>
                     <w:p>
@@ -286,6 +292,7 @@
                           <w:color w:val="1F497D"/>
                           <w:sz w:val="28"/>
                           <w:szCs w:val="28"/>
+                          <w:lang w:val="en-DK"/>
                         </w:rPr>
                       </w:pPr>
                       <w:r>
@@ -294,8 +301,19 @@
                           <w:color w:val="1F497D"/>
                           <w:sz w:val="28"/>
                           <w:szCs w:val="28"/>
+                          <w:lang w:val="en-US"/>
                         </w:rPr>
-                        <w:t>Rev. 1.1</w:t>
+                        <w:t xml:space="preserve">Rev. </w:t>
+                      </w:r>
+                      <w:r>
+                        <w:rPr>
+                          <w:noProof/>
+                          <w:color w:val="1F497D"/>
+                          <w:sz w:val="28"/>
+                          <w:szCs w:val="28"/>
+                          <w:lang w:val="en-DK"/>
+                        </w:rPr>
+                        <w:t>6.4</w:t>
                       </w:r>
                     </w:p>
                     <w:p>
@@ -306,6 +324,7 @@
                           <w:color w:val="1F497D"/>
                           <w:sz w:val="28"/>
                           <w:szCs w:val="28"/>
+                          <w:lang w:val="en-US"/>
                         </w:rPr>
                       </w:pPr>
                       <w:r>
@@ -314,6 +333,7 @@
                           <w:color w:val="1F497D"/>
                           <w:sz w:val="28"/>
                           <w:szCs w:val="28"/>
+                          <w:lang w:val="en-US"/>
                         </w:rPr>
                         <w:t>Eigil Krogh So</w:t>
                       </w:r>
@@ -323,6 +343,7 @@
                           <w:color w:val="1F497D"/>
                           <w:sz w:val="28"/>
                           <w:szCs w:val="28"/>
+                          <w:lang w:val="en-US"/>
                         </w:rPr>
                         <w:t>rensen</w:t>
                       </w:r>
@@ -476,9 +497,9 @@
           </mc:Choice>
           <mc:Fallback>
             <w:pict>
-              <v:group id="Group 19" o:spid="_x0000_s1026" style="position:absolute;margin-left:28.5pt;margin-top:28.5pt;width:537.85pt;height:784.1pt;z-index:-251659264;mso-position-horizontal-relative:page;mso-position-vertical-relative:page;mso-width-relative:margin;mso-height-relative:margin" coordsize="68305,99578" o:gfxdata="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" o:allowincell="f">
-                <v:roundrect id="AutoShape 57" o:spid="_x0000_s1027" style="position:absolute;width:68305;height:99578;visibility:visible;mso-wrap-style:square;v-text-anchor:top" arcsize="1259f" o:gfxdata="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" fillcolor="#f2f2f2" strokecolor="#8eb4e3" strokeweight="3pt"/>
-                <v:roundrect id="AutoShape 59" o:spid="_x0000_s1028" style="position:absolute;left:5524;top:10572;width:3074;height:24813;visibility:visible;mso-wrap-style:square;v-text-anchor:top" arcsize="14248f" o:gfxdata="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" fillcolor="#558ed5" stroked="f">
+              <v:group w14:anchorId="27BD5F7B" id="Group 19" o:spid="_x0000_s1026" style="position:absolute;margin-left:28.5pt;margin-top:28.5pt;width:537.85pt;height:784.1pt;z-index:-251659264;mso-position-horizontal-relative:page;mso-position-vertical-relative:page;mso-width-relative:margin;mso-height-relative:margin" coordsize="68305,99578" o:gfxdata="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" o:allowincell="f">
+                <v:roundrect id="AutoShape 57" o:spid="_x0000_s1027" style="position:absolute;width:68305;height:99578;visibility:visible;mso-wrap-style:square;v-text-anchor:top" arcsize="1259f" o:gfxdata="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" fillcolor="#f2f2f2" strokecolor="#8eb4e3" strokeweight="3pt"/>
+                <v:roundrect id="AutoShape 59" o:spid="_x0000_s1028" style="position:absolute;left:5524;top:10572;width:3074;height:24813;visibility:visible;mso-wrap-style:square;v-text-anchor:top" arcsize="14248f" o:gfxdata="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" fillcolor="#558ed5" stroked="f">
                   <v:fill color2="#8eb4e3" rotate="t" focus="100%" type="gradient"/>
                 </v:roundrect>
                 <w10:wrap anchorx="page" anchory="page"/>
@@ -505,339 +526,1044 @@
     </w:p>
     <w:p>
       <w:pPr>
-        <w:pStyle w:val="TOC1"/>
-        <w:tabs>
-          <w:tab w:val="right" w:leader="dot" w:pos="9622"/>
-        </w:tabs>
-        <w:rPr>
-          <w:rFonts w:eastAsia="MS Gothic"/>
-          <w:bCs/>
-          <w:caps w:val="0"/>
-          <w:color w:val="365F91"/>
-          <w:sz w:val="28"/>
-          <w:szCs w:val="28"/>
-        </w:rPr>
-      </w:pPr>
-      <w:r>
-        <w:rPr>
-          <w:rFonts w:eastAsia="MS Gothic"/>
-          <w:bCs/>
-          <w:caps w:val="0"/>
-          <w:color w:val="365F91"/>
-          <w:sz w:val="28"/>
-          <w:szCs w:val="28"/>
-        </w:rPr>
+        <w:pStyle w:val="TOCHeading"/>
+      </w:pPr>
+      <w:r>
+        <w:br w:type="page"/>
+      </w:r>
+      <w:bookmarkStart w:id="0" w:name="_Toc78485140"/>
+    </w:p>
+    <w:bookmarkStart w:id="1" w:name="_Toc78487315" w:displacedByCustomXml="next"/>
+    <w:bookmarkStart w:id="2" w:name="_Toc78486748" w:displacedByCustomXml="next"/>
+    <w:sdt>
+      <w:sdtPr>
+        <w:rPr>
+          <w:rFonts w:eastAsia="MS Mincho"/>
+          <w:b w:val="0"/>
+          <w:bCs w:val="0"/>
+          <w:color w:val="auto"/>
+          <w:sz w:val="24"/>
+          <w:szCs w:val="24"/>
+          <w:lang w:val="da-DK"/>
+        </w:rPr>
+        <w:id w:val="-2086371443"/>
+        <w:docPartObj>
+          <w:docPartGallery w:val="Table of Contents"/>
+          <w:docPartUnique/>
+        </w:docPartObj>
+      </w:sdtPr>
+      <w:sdtEndPr>
+        <w:rPr>
+          <w:noProof/>
+        </w:rPr>
+      </w:sdtEndPr>
+      <w:sdtContent>
+        <w:p>
+          <w:pPr>
+            <w:pStyle w:val="Heading1"/>
+          </w:pPr>
+          <w:r>
+            <w:t>Table of Contents</w:t>
+          </w:r>
+          <w:bookmarkEnd w:id="2"/>
+          <w:bookmarkEnd w:id="1"/>
+        </w:p>
+        <w:p>
+          <w:pPr>
+            <w:pStyle w:val="TOC1"/>
+            <w:tabs>
+              <w:tab w:val="right" w:leader="dot" w:pos="9622"/>
+            </w:tabs>
+            <w:rPr>
+              <w:rFonts w:asciiTheme="minorHAnsi" w:eastAsiaTheme="minorEastAsia" w:hAnsiTheme="minorHAnsi" w:cstheme="minorBidi"/>
+              <w:b w:val="0"/>
+              <w:caps w:val="0"/>
+              <w:noProof/>
+            </w:rPr>
+          </w:pPr>
+          <w:r>
+            <w:fldChar w:fldCharType="begin"/>
+          </w:r>
+          <w:r>
+            <w:instrText xml:space="preserve"> TOC \o "1-3" \h \z \u </w:instrText>
+          </w:r>
+          <w:r>
+            <w:fldChar w:fldCharType="separate"/>
+          </w:r>
+          <w:hyperlink w:anchor="_Toc78487315" w:history="1">
+            <w:r>
+              <w:rPr>
+                <w:rStyle w:val="Hyperlink"/>
+                <w:noProof/>
+              </w:rPr>
+              <w:t>Table of Contents</w:t>
+            </w:r>
+            <w:r>
+              <w:rPr>
+                <w:noProof/>
+                <w:webHidden/>
+              </w:rPr>
+              <w:tab/>
+            </w:r>
+            <w:r>
+              <w:rPr>
+                <w:noProof/>
+                <w:webHidden/>
+              </w:rPr>
+              <w:fldChar w:fldCharType="begin"/>
+            </w:r>
+            <w:r>
+              <w:rPr>
+                <w:noProof/>
+                <w:webHidden/>
+              </w:rPr>
+              <w:instrText xml:space="preserve"> PAGEREF _Toc78487315 \h </w:instrText>
+            </w:r>
+            <w:r>
+              <w:rPr>
+                <w:noProof/>
+                <w:webHidden/>
+              </w:rPr>
+            </w:r>
+            <w:r>
+              <w:rPr>
+                <w:noProof/>
+                <w:webHidden/>
+              </w:rPr>
+              <w:fldChar w:fldCharType="separate"/>
+            </w:r>
+            <w:r>
+              <w:rPr>
+                <w:noProof/>
+                <w:webHidden/>
+              </w:rPr>
+              <w:t>2</w:t>
+            </w:r>
+            <w:r>
+              <w:rPr>
+                <w:noProof/>
+                <w:webHidden/>
+              </w:rPr>
+              <w:fldChar w:fldCharType="end"/>
+            </w:r>
+          </w:hyperlink>
+        </w:p>
+        <w:p>
+          <w:pPr>
+            <w:pStyle w:val="TOC1"/>
+            <w:tabs>
+              <w:tab w:val="right" w:leader="dot" w:pos="9622"/>
+            </w:tabs>
+            <w:rPr>
+              <w:rFonts w:asciiTheme="minorHAnsi" w:eastAsiaTheme="minorEastAsia" w:hAnsiTheme="minorHAnsi" w:cstheme="minorBidi"/>
+              <w:b w:val="0"/>
+              <w:caps w:val="0"/>
+              <w:noProof/>
+            </w:rPr>
+          </w:pPr>
+          <w:hyperlink w:anchor="_Toc78487316" w:history="1">
+            <w:r>
+              <w:rPr>
+                <w:rStyle w:val="Hyperlink"/>
+                <w:noProof/>
+              </w:rPr>
+              <w:t>TimeDateCalculator in short.</w:t>
+            </w:r>
+            <w:r>
+              <w:rPr>
+                <w:noProof/>
+                <w:webHidden/>
+              </w:rPr>
+              <w:tab/>
+            </w:r>
+            <w:r>
+              <w:rPr>
+                <w:noProof/>
+                <w:webHidden/>
+              </w:rPr>
+              <w:fldChar w:fldCharType="begin"/>
+            </w:r>
+            <w:r>
+              <w:rPr>
+                <w:noProof/>
+                <w:webHidden/>
+              </w:rPr>
+              <w:instrText xml:space="preserve"> PAGEREF _Toc78487316 \h </w:instrText>
+            </w:r>
+            <w:r>
+              <w:rPr>
+                <w:noProof/>
+                <w:webHidden/>
+              </w:rPr>
+            </w:r>
+            <w:r>
+              <w:rPr>
+                <w:noProof/>
+                <w:webHidden/>
+              </w:rPr>
+              <w:fldChar w:fldCharType="separate"/>
+            </w:r>
+            <w:r>
+              <w:rPr>
+                <w:noProof/>
+                <w:webHidden/>
+              </w:rPr>
+              <w:t>3</w:t>
+            </w:r>
+            <w:r>
+              <w:rPr>
+                <w:noProof/>
+                <w:webHidden/>
+              </w:rPr>
+              <w:fldChar w:fldCharType="end"/>
+            </w:r>
+          </w:hyperlink>
+        </w:p>
+        <w:p>
+          <w:pPr>
+            <w:pStyle w:val="TOC1"/>
+            <w:tabs>
+              <w:tab w:val="right" w:leader="dot" w:pos="9622"/>
+            </w:tabs>
+            <w:rPr>
+              <w:rFonts w:asciiTheme="minorHAnsi" w:eastAsiaTheme="minorEastAsia" w:hAnsiTheme="minorHAnsi" w:cstheme="minorBidi"/>
+              <w:b w:val="0"/>
+              <w:caps w:val="0"/>
+              <w:noProof/>
+            </w:rPr>
+          </w:pPr>
+          <w:hyperlink w:anchor="_Toc78487317" w:history="1">
+            <w:r>
+              <w:rPr>
+                <w:rStyle w:val="Hyperlink"/>
+                <w:noProof/>
+              </w:rPr>
+              <w:t>Screen shots.</w:t>
+            </w:r>
+            <w:r>
+              <w:rPr>
+                <w:noProof/>
+                <w:webHidden/>
+              </w:rPr>
+              <w:tab/>
+            </w:r>
+            <w:r>
+              <w:rPr>
+                <w:noProof/>
+                <w:webHidden/>
+              </w:rPr>
+              <w:fldChar w:fldCharType="begin"/>
+            </w:r>
+            <w:r>
+              <w:rPr>
+                <w:noProof/>
+                <w:webHidden/>
+              </w:rPr>
+              <w:instrText xml:space="preserve"> PAGEREF _Toc78487317 \h </w:instrText>
+            </w:r>
+            <w:r>
+              <w:rPr>
+                <w:noProof/>
+                <w:webHidden/>
+              </w:rPr>
+            </w:r>
+            <w:r>
+              <w:rPr>
+                <w:noProof/>
+                <w:webHidden/>
+              </w:rPr>
+              <w:fldChar w:fldCharType="separate"/>
+            </w:r>
+            <w:r>
+              <w:rPr>
+                <w:noProof/>
+                <w:webHidden/>
+              </w:rPr>
+              <w:t>4</w:t>
+            </w:r>
+            <w:r>
+              <w:rPr>
+                <w:noProof/>
+                <w:webHidden/>
+              </w:rPr>
+              <w:fldChar w:fldCharType="end"/>
+            </w:r>
+          </w:hyperlink>
+        </w:p>
+        <w:p>
+          <w:pPr>
+            <w:pStyle w:val="TOC3"/>
+            <w:tabs>
+              <w:tab w:val="right" w:leader="dot" w:pos="9622"/>
+            </w:tabs>
+            <w:rPr>
+              <w:rFonts w:asciiTheme="minorHAnsi" w:eastAsiaTheme="minorEastAsia" w:hAnsiTheme="minorHAnsi" w:cstheme="minorBidi"/>
+              <w:i w:val="0"/>
+              <w:noProof/>
+            </w:rPr>
+          </w:pPr>
+          <w:hyperlink w:anchor="_Toc78487318" w:history="1">
+            <w:r>
+              <w:rPr>
+                <w:rStyle w:val="Hyperlink"/>
+                <w:noProof/>
+                <w:lang w:val="en-GB"/>
+              </w:rPr>
+              <w:t>Landscape screen shot</w:t>
+            </w:r>
+            <w:r>
+              <w:rPr>
+                <w:rStyle w:val="Hyperlink"/>
+                <w:noProof/>
+                <w:lang w:val="en-DK"/>
+              </w:rPr>
+              <w:t>s.</w:t>
+            </w:r>
+            <w:r>
+              <w:rPr>
+                <w:noProof/>
+                <w:webHidden/>
+              </w:rPr>
+              <w:tab/>
+            </w:r>
+            <w:r>
+              <w:rPr>
+                <w:noProof/>
+                <w:webHidden/>
+              </w:rPr>
+              <w:fldChar w:fldCharType="begin"/>
+            </w:r>
+            <w:r>
+              <w:rPr>
+                <w:noProof/>
+                <w:webHidden/>
+              </w:rPr>
+              <w:instrText xml:space="preserve"> PAGEREF _Toc78487318 \h </w:instrText>
+            </w:r>
+            <w:r>
+              <w:rPr>
+                <w:noProof/>
+                <w:webHidden/>
+              </w:rPr>
+            </w:r>
+            <w:r>
+              <w:rPr>
+                <w:noProof/>
+                <w:webHidden/>
+              </w:rPr>
+              <w:fldChar w:fldCharType="separate"/>
+            </w:r>
+            <w:r>
+              <w:rPr>
+                <w:noProof/>
+                <w:webHidden/>
+              </w:rPr>
+              <w:t>4</w:t>
+            </w:r>
+            <w:r>
+              <w:rPr>
+                <w:noProof/>
+                <w:webHidden/>
+              </w:rPr>
+              <w:fldChar w:fldCharType="end"/>
+            </w:r>
+          </w:hyperlink>
+        </w:p>
+        <w:p>
+          <w:pPr>
+            <w:pStyle w:val="TOC3"/>
+            <w:tabs>
+              <w:tab w:val="right" w:leader="dot" w:pos="9622"/>
+            </w:tabs>
+            <w:rPr>
+              <w:rFonts w:asciiTheme="minorHAnsi" w:eastAsiaTheme="minorEastAsia" w:hAnsiTheme="minorHAnsi" w:cstheme="minorBidi"/>
+              <w:i w:val="0"/>
+              <w:noProof/>
+            </w:rPr>
+          </w:pPr>
+          <w:hyperlink w:anchor="_Toc78487319" w:history="1">
+            <w:r>
+              <w:rPr>
+                <w:rStyle w:val="Hyperlink"/>
+                <w:noProof/>
+                <w:lang w:val="en-US"/>
+              </w:rPr>
+              <w:t>Portrait screen shot</w:t>
+            </w:r>
+            <w:r>
+              <w:rPr>
+                <w:rStyle w:val="Hyperlink"/>
+                <w:noProof/>
+                <w:lang w:val="en-DK"/>
+              </w:rPr>
+              <w:t>s</w:t>
+            </w:r>
+            <w:r>
+              <w:rPr>
+                <w:rStyle w:val="Hyperlink"/>
+                <w:noProof/>
+                <w:lang w:val="en-US"/>
+              </w:rPr>
+              <w:t>.</w:t>
+            </w:r>
+            <w:r>
+              <w:rPr>
+                <w:noProof/>
+                <w:webHidden/>
+              </w:rPr>
+              <w:tab/>
+            </w:r>
+            <w:r>
+              <w:rPr>
+                <w:noProof/>
+                <w:webHidden/>
+              </w:rPr>
+              <w:fldChar w:fldCharType="begin"/>
+            </w:r>
+            <w:r>
+              <w:rPr>
+                <w:noProof/>
+                <w:webHidden/>
+              </w:rPr>
+              <w:instrText xml:space="preserve"> PAGEREF _Toc78487319 \h </w:instrText>
+            </w:r>
+            <w:r>
+              <w:rPr>
+                <w:noProof/>
+                <w:webHidden/>
+              </w:rPr>
+            </w:r>
+            <w:r>
+              <w:rPr>
+                <w:noProof/>
+                <w:webHidden/>
+              </w:rPr>
+              <w:fldChar w:fldCharType="separate"/>
+            </w:r>
+            <w:r>
+              <w:rPr>
+                <w:noProof/>
+                <w:webHidden/>
+              </w:rPr>
+              <w:t>8</w:t>
+            </w:r>
+            <w:r>
+              <w:rPr>
+                <w:noProof/>
+                <w:webHidden/>
+              </w:rPr>
+              <w:fldChar w:fldCharType="end"/>
+            </w:r>
+          </w:hyperlink>
+        </w:p>
+        <w:p>
+          <w:pPr>
+            <w:pStyle w:val="TOC1"/>
+            <w:tabs>
+              <w:tab w:val="right" w:leader="dot" w:pos="9622"/>
+            </w:tabs>
+            <w:rPr>
+              <w:rFonts w:asciiTheme="minorHAnsi" w:eastAsiaTheme="minorEastAsia" w:hAnsiTheme="minorHAnsi" w:cstheme="minorBidi"/>
+              <w:b w:val="0"/>
+              <w:caps w:val="0"/>
+              <w:noProof/>
+            </w:rPr>
+          </w:pPr>
+          <w:hyperlink w:anchor="_Toc78487320" w:history="1">
+            <w:r>
+              <w:rPr>
+                <w:rStyle w:val="Hyperlink"/>
+                <w:noProof/>
+              </w:rPr>
+              <w:t>How it works.</w:t>
+            </w:r>
+            <w:r>
+              <w:rPr>
+                <w:noProof/>
+                <w:webHidden/>
+              </w:rPr>
+              <w:tab/>
+            </w:r>
+            <w:r>
+              <w:rPr>
+                <w:noProof/>
+                <w:webHidden/>
+              </w:rPr>
+              <w:fldChar w:fldCharType="begin"/>
+            </w:r>
+            <w:r>
+              <w:rPr>
+                <w:noProof/>
+                <w:webHidden/>
+              </w:rPr>
+              <w:instrText xml:space="preserve"> PAGEREF _Toc78487320 \h </w:instrText>
+            </w:r>
+            <w:r>
+              <w:rPr>
+                <w:noProof/>
+                <w:webHidden/>
+              </w:rPr>
+            </w:r>
+            <w:r>
+              <w:rPr>
+                <w:noProof/>
+                <w:webHidden/>
+              </w:rPr>
+              <w:fldChar w:fldCharType="separate"/>
+            </w:r>
+            <w:r>
+              <w:rPr>
+                <w:noProof/>
+                <w:webHidden/>
+              </w:rPr>
+              <w:t>17</w:t>
+            </w:r>
+            <w:r>
+              <w:rPr>
+                <w:noProof/>
+                <w:webHidden/>
+              </w:rPr>
+              <w:fldChar w:fldCharType="end"/>
+            </w:r>
+          </w:hyperlink>
+        </w:p>
+        <w:p>
+          <w:pPr>
+            <w:pStyle w:val="TOC1"/>
+            <w:tabs>
+              <w:tab w:val="right" w:leader="dot" w:pos="9622"/>
+            </w:tabs>
+            <w:rPr>
+              <w:rFonts w:asciiTheme="minorHAnsi" w:eastAsiaTheme="minorEastAsia" w:hAnsiTheme="minorHAnsi" w:cstheme="minorBidi"/>
+              <w:b w:val="0"/>
+              <w:caps w:val="0"/>
+              <w:noProof/>
+            </w:rPr>
+          </w:pPr>
+          <w:hyperlink w:anchor="_Toc78487321" w:history="1">
+            <w:r>
+              <w:rPr>
+                <w:rStyle w:val="Hyperlink"/>
+                <w:noProof/>
+              </w:rPr>
+              <w:t>How to use it.</w:t>
+            </w:r>
+            <w:r>
+              <w:rPr>
+                <w:noProof/>
+                <w:webHidden/>
+              </w:rPr>
+              <w:tab/>
+            </w:r>
+            <w:r>
+              <w:rPr>
+                <w:noProof/>
+                <w:webHidden/>
+              </w:rPr>
+              <w:fldChar w:fldCharType="begin"/>
+            </w:r>
+            <w:r>
+              <w:rPr>
+                <w:noProof/>
+                <w:webHidden/>
+              </w:rPr>
+              <w:instrText xml:space="preserve"> PAGEREF _Toc78487321 \h </w:instrText>
+            </w:r>
+            <w:r>
+              <w:rPr>
+                <w:noProof/>
+                <w:webHidden/>
+              </w:rPr>
+            </w:r>
+            <w:r>
+              <w:rPr>
+                <w:noProof/>
+                <w:webHidden/>
+              </w:rPr>
+              <w:fldChar w:fldCharType="separate"/>
+            </w:r>
+            <w:r>
+              <w:rPr>
+                <w:noProof/>
+                <w:webHidden/>
+              </w:rPr>
+              <w:t>18</w:t>
+            </w:r>
+            <w:r>
+              <w:rPr>
+                <w:noProof/>
+                <w:webHidden/>
+              </w:rPr>
+              <w:fldChar w:fldCharType="end"/>
+            </w:r>
+          </w:hyperlink>
+        </w:p>
+        <w:p>
+          <w:pPr>
+            <w:pStyle w:val="TOC1"/>
+            <w:tabs>
+              <w:tab w:val="right" w:leader="dot" w:pos="9622"/>
+            </w:tabs>
+            <w:rPr>
+              <w:rFonts w:asciiTheme="minorHAnsi" w:eastAsiaTheme="minorEastAsia" w:hAnsiTheme="minorHAnsi" w:cstheme="minorBidi"/>
+              <w:b w:val="0"/>
+              <w:caps w:val="0"/>
+              <w:noProof/>
+            </w:rPr>
+          </w:pPr>
+          <w:hyperlink w:anchor="_Toc78487322" w:history="1">
+            <w:r>
+              <w:rPr>
+                <w:rStyle w:val="Hyperlink"/>
+                <w:noProof/>
+                <w:lang w:val="en-DK"/>
+              </w:rPr>
+              <w:t>File</w:t>
+            </w:r>
+            <w:r>
+              <w:rPr>
+                <w:noProof/>
+                <w:webHidden/>
+              </w:rPr>
+              <w:tab/>
+            </w:r>
+            <w:r>
+              <w:rPr>
+                <w:noProof/>
+                <w:webHidden/>
+              </w:rPr>
+              <w:fldChar w:fldCharType="begin"/>
+            </w:r>
+            <w:r>
+              <w:rPr>
+                <w:noProof/>
+                <w:webHidden/>
+              </w:rPr>
+              <w:instrText xml:space="preserve"> PAGEREF _Toc78487322 \h </w:instrText>
+            </w:r>
+            <w:r>
+              <w:rPr>
+                <w:noProof/>
+                <w:webHidden/>
+              </w:rPr>
+            </w:r>
+            <w:r>
+              <w:rPr>
+                <w:noProof/>
+                <w:webHidden/>
+              </w:rPr>
+              <w:fldChar w:fldCharType="separate"/>
+            </w:r>
+            <w:r>
+              <w:rPr>
+                <w:noProof/>
+                <w:webHidden/>
+              </w:rPr>
+              <w:t>19</w:t>
+            </w:r>
+            <w:r>
+              <w:rPr>
+                <w:noProof/>
+                <w:webHidden/>
+              </w:rPr>
+              <w:fldChar w:fldCharType="end"/>
+            </w:r>
+          </w:hyperlink>
+        </w:p>
+        <w:p>
+          <w:pPr>
+            <w:pStyle w:val="TOC2"/>
+            <w:tabs>
+              <w:tab w:val="right" w:leader="dot" w:pos="9622"/>
+            </w:tabs>
+            <w:rPr>
+              <w:rFonts w:asciiTheme="minorHAnsi" w:eastAsiaTheme="minorEastAsia" w:hAnsiTheme="minorHAnsi" w:cstheme="minorBidi"/>
+              <w:smallCaps w:val="0"/>
+              <w:noProof/>
+            </w:rPr>
+          </w:pPr>
+          <w:hyperlink w:anchor="_Toc78487323" w:history="1">
+            <w:r>
+              <w:rPr>
+                <w:rStyle w:val="Hyperlink"/>
+                <w:noProof/>
+                <w:lang w:val="en-DK"/>
+              </w:rPr>
+              <w:t>Open</w:t>
+            </w:r>
+            <w:r>
+              <w:rPr>
+                <w:noProof/>
+                <w:webHidden/>
+              </w:rPr>
+              <w:tab/>
+            </w:r>
+            <w:r>
+              <w:rPr>
+                <w:noProof/>
+                <w:webHidden/>
+              </w:rPr>
+              <w:fldChar w:fldCharType="begin"/>
+            </w:r>
+            <w:r>
+              <w:rPr>
+                <w:noProof/>
+                <w:webHidden/>
+              </w:rPr>
+              <w:instrText xml:space="preserve"> PAGEREF _Toc78487323 \h </w:instrText>
+            </w:r>
+            <w:r>
+              <w:rPr>
+                <w:noProof/>
+                <w:webHidden/>
+              </w:rPr>
+            </w:r>
+            <w:r>
+              <w:rPr>
+                <w:noProof/>
+                <w:webHidden/>
+              </w:rPr>
+              <w:fldChar w:fldCharType="separate"/>
+            </w:r>
+            <w:r>
+              <w:rPr>
+                <w:noProof/>
+                <w:webHidden/>
+              </w:rPr>
+              <w:t>19</w:t>
+            </w:r>
+            <w:r>
+              <w:rPr>
+                <w:noProof/>
+                <w:webHidden/>
+              </w:rPr>
+              <w:fldChar w:fldCharType="end"/>
+            </w:r>
+          </w:hyperlink>
+        </w:p>
+        <w:p>
+          <w:pPr>
+            <w:pStyle w:val="TOC3"/>
+            <w:tabs>
+              <w:tab w:val="right" w:leader="dot" w:pos="9622"/>
+            </w:tabs>
+            <w:rPr>
+              <w:rFonts w:asciiTheme="minorHAnsi" w:eastAsiaTheme="minorEastAsia" w:hAnsiTheme="minorHAnsi" w:cstheme="minorBidi"/>
+              <w:i w:val="0"/>
+              <w:noProof/>
+            </w:rPr>
+          </w:pPr>
+          <w:hyperlink w:anchor="_Toc78487324" w:history="1">
+            <w:r>
+              <w:rPr>
+                <w:rStyle w:val="Hyperlink"/>
+                <w:noProof/>
+                <w:lang w:val="en-DK"/>
+              </w:rPr>
+              <w:t>Correct for time zone</w:t>
+            </w:r>
+            <w:r>
+              <w:rPr>
+                <w:noProof/>
+                <w:webHidden/>
+              </w:rPr>
+              <w:tab/>
+            </w:r>
+            <w:r>
+              <w:rPr>
+                <w:noProof/>
+                <w:webHidden/>
+              </w:rPr>
+              <w:fldChar w:fldCharType="begin"/>
+            </w:r>
+            <w:r>
+              <w:rPr>
+                <w:noProof/>
+                <w:webHidden/>
+              </w:rPr>
+              <w:instrText xml:space="preserve"> PAGEREF _Toc78487324 \h </w:instrText>
+            </w:r>
+            <w:r>
+              <w:rPr>
+                <w:noProof/>
+                <w:webHidden/>
+              </w:rPr>
+            </w:r>
+            <w:r>
+              <w:rPr>
+                <w:noProof/>
+                <w:webHidden/>
+              </w:rPr>
+              <w:fldChar w:fldCharType="separate"/>
+            </w:r>
+            <w:r>
+              <w:rPr>
+                <w:noProof/>
+                <w:webHidden/>
+              </w:rPr>
+              <w:t>19</w:t>
+            </w:r>
+            <w:r>
+              <w:rPr>
+                <w:noProof/>
+                <w:webHidden/>
+              </w:rPr>
+              <w:fldChar w:fldCharType="end"/>
+            </w:r>
+          </w:hyperlink>
+        </w:p>
+        <w:p>
+          <w:pPr>
+            <w:pStyle w:val="TOC2"/>
+            <w:tabs>
+              <w:tab w:val="right" w:leader="dot" w:pos="9622"/>
+            </w:tabs>
+            <w:rPr>
+              <w:rFonts w:asciiTheme="minorHAnsi" w:eastAsiaTheme="minorEastAsia" w:hAnsiTheme="minorHAnsi" w:cstheme="minorBidi"/>
+              <w:smallCaps w:val="0"/>
+              <w:noProof/>
+            </w:rPr>
+          </w:pPr>
+          <w:hyperlink w:anchor="_Toc78487325" w:history="1">
+            <w:r>
+              <w:rPr>
+                <w:rStyle w:val="Hyperlink"/>
+                <w:noProof/>
+                <w:lang w:val="en-DK"/>
+              </w:rPr>
+              <w:t>Save</w:t>
+            </w:r>
+            <w:r>
+              <w:rPr>
+                <w:noProof/>
+                <w:webHidden/>
+              </w:rPr>
+              <w:tab/>
+            </w:r>
+            <w:r>
+              <w:rPr>
+                <w:noProof/>
+                <w:webHidden/>
+              </w:rPr>
+              <w:fldChar w:fldCharType="begin"/>
+            </w:r>
+            <w:r>
+              <w:rPr>
+                <w:noProof/>
+                <w:webHidden/>
+              </w:rPr>
+              <w:instrText xml:space="preserve"> PAGEREF _Toc78487325 \h </w:instrText>
+            </w:r>
+            <w:r>
+              <w:rPr>
+                <w:noProof/>
+                <w:webHidden/>
+              </w:rPr>
+            </w:r>
+            <w:r>
+              <w:rPr>
+                <w:noProof/>
+                <w:webHidden/>
+              </w:rPr>
+              <w:fldChar w:fldCharType="separate"/>
+            </w:r>
+            <w:r>
+              <w:rPr>
+                <w:noProof/>
+                <w:webHidden/>
+              </w:rPr>
+              <w:t>19</w:t>
+            </w:r>
+            <w:r>
+              <w:rPr>
+                <w:noProof/>
+                <w:webHidden/>
+              </w:rPr>
+              <w:fldChar w:fldCharType="end"/>
+            </w:r>
+          </w:hyperlink>
+        </w:p>
+        <w:p>
+          <w:pPr>
+            <w:pStyle w:val="TOC1"/>
+            <w:tabs>
+              <w:tab w:val="right" w:leader="dot" w:pos="9622"/>
+            </w:tabs>
+            <w:rPr>
+              <w:rFonts w:asciiTheme="minorHAnsi" w:eastAsiaTheme="minorEastAsia" w:hAnsiTheme="minorHAnsi" w:cstheme="minorBidi"/>
+              <w:b w:val="0"/>
+              <w:caps w:val="0"/>
+              <w:noProof/>
+            </w:rPr>
+          </w:pPr>
+          <w:hyperlink w:anchor="_Toc78487326" w:history="1">
+            <w:r>
+              <w:rPr>
+                <w:rStyle w:val="Hyperlink"/>
+                <w:noProof/>
+              </w:rPr>
+              <w:t>Have a good time!</w:t>
+            </w:r>
+            <w:r>
+              <w:rPr>
+                <w:noProof/>
+                <w:webHidden/>
+              </w:rPr>
+              <w:tab/>
+            </w:r>
+            <w:r>
+              <w:rPr>
+                <w:noProof/>
+                <w:webHidden/>
+              </w:rPr>
+              <w:fldChar w:fldCharType="begin"/>
+            </w:r>
+            <w:r>
+              <w:rPr>
+                <w:noProof/>
+                <w:webHidden/>
+              </w:rPr>
+              <w:instrText xml:space="preserve"> PAGEREF _Toc78487326 \h </w:instrText>
+            </w:r>
+            <w:r>
+              <w:rPr>
+                <w:noProof/>
+                <w:webHidden/>
+              </w:rPr>
+            </w:r>
+            <w:r>
+              <w:rPr>
+                <w:noProof/>
+                <w:webHidden/>
+              </w:rPr>
+              <w:fldChar w:fldCharType="separate"/>
+            </w:r>
+            <w:r>
+              <w:rPr>
+                <w:noProof/>
+                <w:webHidden/>
+              </w:rPr>
+              <w:t>20</w:t>
+            </w:r>
+            <w:r>
+              <w:rPr>
+                <w:noProof/>
+                <w:webHidden/>
+              </w:rPr>
+              <w:fldChar w:fldCharType="end"/>
+            </w:r>
+          </w:hyperlink>
+        </w:p>
+        <w:p>
+          <w:r>
+            <w:rPr>
+              <w:b/>
+              <w:bCs/>
+              <w:noProof/>
+            </w:rPr>
+            <w:fldChar w:fldCharType="end"/>
+          </w:r>
+        </w:p>
+      </w:sdtContent>
+    </w:sdt>
+    <w:p>
+      <w:pPr>
+        <w:pStyle w:val="Heading1"/>
+      </w:pPr>
+      <w:r>
+        <w:br w:type="page"/>
+      </w:r>
+      <w:bookmarkStart w:id="3" w:name="_Toc78487316"/>
+      <w:r>
         <w:lastRenderedPageBreak/>
-        <w:t>T</w:t>
-      </w:r>
-      <w:r>
-        <w:rPr>
-          <w:rFonts w:eastAsia="MS Gothic"/>
-          <w:bCs/>
-          <w:caps w:val="0"/>
-          <w:color w:val="365F91"/>
-          <w:sz w:val="28"/>
-          <w:szCs w:val="28"/>
-        </w:rPr>
-        <w:t>able of contents</w:t>
-      </w:r>
+        <w:t>TimeDateCalculator</w:t>
+      </w:r>
+      <w:r>
+        <w:t xml:space="preserve"> in short.</w:t>
+      </w:r>
+      <w:bookmarkEnd w:id="0"/>
+      <w:bookmarkEnd w:id="3"/>
     </w:p>
     <w:p>
       <w:pPr>
-        <w:pStyle w:val="TOC1"/>
-        <w:tabs>
-          <w:tab w:val="right" w:leader="dot" w:pos="9622"/>
-        </w:tabs>
-        <w:rPr>
-          <w:rFonts w:asciiTheme="minorHAnsi" w:eastAsiaTheme="minorEastAsia" w:hAnsiTheme="minorHAnsi" w:cstheme="minorBidi"/>
-          <w:b w:val="0"/>
-          <w:caps w:val="0"/>
-          <w:noProof/>
-          <w:lang w:val="en-US" w:eastAsia="en-US"/>
-        </w:rPr>
-      </w:pPr>
-      <w:r>
-        <w:fldChar w:fldCharType="begin"/>
-      </w:r>
-      <w:r>
-        <w:instrText>TOC \o "1-3" \h \z \u</w:instrText>
-      </w:r>
-      <w:r>
-        <w:fldChar w:fldCharType="separate"/>
-      </w:r>
-      <w:hyperlink w:anchor="_Toc505644116" w:history="1">
-        <w:r>
-          <w:rPr>
-            <w:rStyle w:val="Hyperlink"/>
-            <w:noProof/>
-          </w:rPr>
-          <w:t>TimeDateCalculator in short.</w:t>
-        </w:r>
-        <w:r>
-          <w:rPr>
-            <w:noProof/>
-            <w:webHidden/>
-          </w:rPr>
-          <w:tab/>
-        </w:r>
-        <w:r>
-          <w:rPr>
-            <w:noProof/>
-            <w:webHidden/>
-          </w:rPr>
-          <w:fldChar w:fldCharType="begin"/>
-        </w:r>
-        <w:r>
-          <w:rPr>
-            <w:noProof/>
-            <w:webHidden/>
-          </w:rPr>
-          <w:instrText xml:space="preserve"> PAGEREF _Toc505644116 \h </w:instrText>
-        </w:r>
-        <w:r>
-          <w:rPr>
-            <w:noProof/>
-            <w:webHidden/>
-          </w:rPr>
-        </w:r>
-        <w:r>
-          <w:rPr>
-            <w:noProof/>
-            <w:webHidden/>
-          </w:rPr>
-          <w:fldChar w:fldCharType="separate"/>
-        </w:r>
-        <w:r>
-          <w:rPr>
-            <w:noProof/>
-            <w:webHidden/>
-          </w:rPr>
-          <w:t>3</w:t>
-        </w:r>
-        <w:r>
-          <w:rPr>
-            <w:noProof/>
-            <w:webHidden/>
-          </w:rPr>
-          <w:fldChar w:fldCharType="end"/>
-        </w:r>
-      </w:hyperlink>
+        <w:rPr>
+          <w:lang w:val="en-US"/>
+        </w:rPr>
+      </w:pPr>
     </w:p>
     <w:p>
       <w:pPr>
-        <w:pStyle w:val="TOC1"/>
-        <w:tabs>
-          <w:tab w:val="right" w:leader="dot" w:pos="9622"/>
-        </w:tabs>
-        <w:rPr>
-          <w:rFonts w:asciiTheme="minorHAnsi" w:eastAsiaTheme="minorEastAsia" w:hAnsiTheme="minorHAnsi" w:cstheme="minorBidi"/>
-          <w:b w:val="0"/>
-          <w:caps w:val="0"/>
-          <w:noProof/>
-          <w:lang w:val="en-US" w:eastAsia="en-US"/>
-        </w:rPr>
-      </w:pPr>
-      <w:hyperlink w:anchor="_Toc505644117" w:history="1">
-        <w:r>
-          <w:rPr>
-            <w:rStyle w:val="Hyperlink"/>
-            <w:noProof/>
-          </w:rPr>
-          <w:t>Screen shots.</w:t>
-        </w:r>
-        <w:r>
-          <w:rPr>
-            <w:noProof/>
-            <w:webHidden/>
-          </w:rPr>
-          <w:tab/>
-        </w:r>
-        <w:r>
-          <w:rPr>
-            <w:noProof/>
-            <w:webHidden/>
-          </w:rPr>
-          <w:fldChar w:fldCharType="begin"/>
-        </w:r>
-        <w:r>
-          <w:rPr>
-            <w:noProof/>
-            <w:webHidden/>
-          </w:rPr>
-          <w:instrText xml:space="preserve"> PAGEREF _Toc505644117 \h </w:instrText>
-        </w:r>
-        <w:r>
-          <w:rPr>
-            <w:noProof/>
-            <w:webHidden/>
-          </w:rPr>
-        </w:r>
-        <w:r>
-          <w:rPr>
-            <w:noProof/>
-            <w:webHidden/>
-          </w:rPr>
-          <w:fldChar w:fldCharType="separate"/>
-        </w:r>
-        <w:r>
-          <w:rPr>
-            <w:noProof/>
-            <w:webHidden/>
-          </w:rPr>
-          <w:t>4</w:t>
-        </w:r>
-        <w:r>
-          <w:rPr>
-            <w:noProof/>
-            <w:webHidden/>
-          </w:rPr>
-          <w:fldChar w:fldCharType="end"/>
-        </w:r>
-      </w:hyperlink>
+        <w:pStyle w:val="ListParagraph"/>
+        <w:numPr>
+          <w:ilvl w:val="0"/>
+          <w:numId w:val="14"/>
+        </w:numPr>
+        <w:rPr>
+          <w:lang w:val="en-DK"/>
+        </w:rPr>
+      </w:pPr>
+      <w:bookmarkStart w:id="4" w:name="_Hlk78482618"/>
+      <w:r>
+        <w:rPr>
+          <w:lang w:val="en-GB"/>
+        </w:rPr>
+        <w:t>TimeDateCalculator</w:t>
+      </w:r>
+      <w:r>
+        <w:rPr>
+          <w:lang w:val="en-US"/>
+        </w:rPr>
+        <w:t xml:space="preserve"> </w:t>
+      </w:r>
+      <w:bookmarkEnd w:id="4"/>
+      <w:r>
+        <w:rPr>
+          <w:lang w:val="en-US"/>
+        </w:rPr>
+        <w:t>calculates</w:t>
+      </w:r>
+      <w:r>
+        <w:rPr>
+          <w:lang w:val="en-DK"/>
+        </w:rPr>
+        <w:t>:</w:t>
+      </w:r>
     </w:p>
     <w:p>
       <w:pPr>
-        <w:pStyle w:val="TOC1"/>
-        <w:tabs>
-          <w:tab w:val="right" w:leader="dot" w:pos="9622"/>
-        </w:tabs>
-        <w:rPr>
-          <w:rFonts w:asciiTheme="minorHAnsi" w:eastAsiaTheme="minorEastAsia" w:hAnsiTheme="minorHAnsi" w:cstheme="minorBidi"/>
-          <w:b w:val="0"/>
-          <w:caps w:val="0"/>
-          <w:noProof/>
-          <w:lang w:val="en-US" w:eastAsia="en-US"/>
-        </w:rPr>
-      </w:pPr>
-      <w:hyperlink w:anchor="_Toc505644118" w:history="1">
-        <w:r>
-          <w:rPr>
-            <w:rStyle w:val="Hyperlink"/>
-            <w:noProof/>
-          </w:rPr>
-          <w:t>How it works.</w:t>
-        </w:r>
-        <w:r>
-          <w:rPr>
-            <w:noProof/>
-            <w:webHidden/>
-          </w:rPr>
-          <w:tab/>
-        </w:r>
-        <w:r>
-          <w:rPr>
-            <w:noProof/>
-            <w:webHidden/>
-          </w:rPr>
-          <w:fldChar w:fldCharType="begin"/>
-        </w:r>
-        <w:r>
-          <w:rPr>
-            <w:noProof/>
-            <w:webHidden/>
-          </w:rPr>
-          <w:instrText xml:space="preserve"> PAGEREF _Toc505644118 \h </w:instrText>
-        </w:r>
-        <w:r>
-          <w:rPr>
-            <w:noProof/>
-            <w:webHidden/>
-          </w:rPr>
-        </w:r>
-        <w:r>
-          <w:rPr>
-            <w:noProof/>
-            <w:webHidden/>
-          </w:rPr>
-          <w:fldChar w:fldCharType="separate"/>
-        </w:r>
-        <w:r>
-          <w:rPr>
-            <w:noProof/>
-            <w:webHidden/>
-          </w:rPr>
-          <w:t>5</w:t>
-        </w:r>
-        <w:r>
-          <w:rPr>
-            <w:noProof/>
-            <w:webHidden/>
-          </w:rPr>
-          <w:fldChar w:fldCharType="end"/>
-        </w:r>
-      </w:hyperlink>
+        <w:pStyle w:val="ListParagraph"/>
+        <w:numPr>
+          <w:ilvl w:val="0"/>
+          <w:numId w:val="15"/>
+        </w:numPr>
+        <w:rPr>
+          <w:lang w:val="en-US"/>
+        </w:rPr>
+      </w:pPr>
+      <w:r>
+        <w:rPr>
+          <w:lang w:val="en-US"/>
+        </w:rPr>
+        <w:t>Dates + Time based on Time Span + Date + Time.</w:t>
+      </w:r>
     </w:p>
     <w:p>
       <w:pPr>
-        <w:pStyle w:val="TOC1"/>
-        <w:tabs>
-          <w:tab w:val="right" w:leader="dot" w:pos="9622"/>
-        </w:tabs>
-        <w:rPr>
-          <w:rFonts w:asciiTheme="minorHAnsi" w:eastAsiaTheme="minorEastAsia" w:hAnsiTheme="minorHAnsi" w:cstheme="minorBidi"/>
-          <w:b w:val="0"/>
-          <w:caps w:val="0"/>
-          <w:noProof/>
-          <w:lang w:val="en-US" w:eastAsia="en-US"/>
-        </w:rPr>
-      </w:pPr>
-      <w:hyperlink w:anchor="_Toc505644119" w:history="1">
-        <w:r>
-          <w:rPr>
-            <w:rStyle w:val="Hyperlink"/>
-            <w:noProof/>
-          </w:rPr>
-          <w:t>How to use it.</w:t>
-        </w:r>
-        <w:r>
-          <w:rPr>
-            <w:noProof/>
-            <w:webHidden/>
-          </w:rPr>
-          <w:tab/>
-        </w:r>
-        <w:r>
-          <w:rPr>
-            <w:noProof/>
-            <w:webHidden/>
-          </w:rPr>
-          <w:fldChar w:fldCharType="begin"/>
-        </w:r>
-        <w:r>
-          <w:rPr>
-            <w:noProof/>
-            <w:webHidden/>
-          </w:rPr>
-          <w:instrText xml:space="preserve"> PAGEREF _Toc505644119 \h </w:instrText>
-        </w:r>
-        <w:r>
-          <w:rPr>
-            <w:noProof/>
-            <w:webHidden/>
-          </w:rPr>
-        </w:r>
-        <w:r>
-          <w:rPr>
-            <w:noProof/>
-            <w:webHidden/>
-          </w:rPr>
-          <w:fldChar w:fldCharType="separate"/>
-        </w:r>
-        <w:r>
-          <w:rPr>
-            <w:noProof/>
-            <w:webHidden/>
-          </w:rPr>
-          <w:t>6</w:t>
-        </w:r>
-        <w:r>
-          <w:rPr>
-            <w:noProof/>
-            <w:webHidden/>
-          </w:rPr>
-          <w:fldChar w:fldCharType="end"/>
-        </w:r>
-      </w:hyperlink>
+        <w:pStyle w:val="ListParagraph"/>
+        <w:numPr>
+          <w:ilvl w:val="0"/>
+          <w:numId w:val="15"/>
+        </w:numPr>
+        <w:rPr>
+          <w:lang w:val="en-US"/>
+        </w:rPr>
+      </w:pPr>
+      <w:r>
+        <w:rPr>
+          <w:lang w:val="en-US"/>
+        </w:rPr>
+        <w:t>Time Span between two Dates + Time</w:t>
+      </w:r>
     </w:p>
     <w:p>
       <w:pPr>
@@ -845,135 +1571,65 @@
           <w:lang w:val="en-US"/>
         </w:rPr>
       </w:pPr>
-      <w:r>
-        <w:rPr>
-          <w:b/>
-          <w:bCs/>
-          <w:noProof/>
-        </w:rPr>
-        <w:fldChar w:fldCharType="end"/>
-      </w:r>
     </w:p>
     <w:p>
       <w:pPr>
-        <w:rPr>
-          <w:rFonts w:eastAsia="MS Gothic"/>
-          <w:b/>
-          <w:bCs/>
-          <w:color w:val="345A8A"/>
-          <w:sz w:val="32"/>
-          <w:szCs w:val="32"/>
-          <w:lang w:val="en-US"/>
-        </w:rPr>
-        <w:sectPr>
-          <w:pgSz w:w="11900" w:h="16840"/>
-          <w:pgMar w:top="1701" w:right="1134" w:bottom="1701" w:left="1134" w:header="708" w:footer="708" w:gutter="0"/>
-          <w:cols w:space="708"/>
-          <w:titlePg/>
-          <w:docGrid w:linePitch="360"/>
-        </w:sectPr>
-      </w:pPr>
+        <w:pStyle w:val="ListParagraph"/>
+        <w:numPr>
+          <w:ilvl w:val="0"/>
+          <w:numId w:val="14"/>
+        </w:numPr>
+        <w:rPr>
+          <w:lang w:val="en-DK"/>
+        </w:rPr>
+      </w:pPr>
+      <w:r>
+        <w:rPr>
+          <w:lang w:val="en-US"/>
+        </w:rPr>
+        <w:t>TimeDateCalculator</w:t>
+      </w:r>
+      <w:r>
+        <w:rPr>
+          <w:lang w:val="en-DK"/>
+        </w:rPr>
+        <w:t xml:space="preserve"> can read and write .ics files (An ICS file is a calendar file saved in a universal calendar format used by several email and calendar programs).</w:t>
+      </w:r>
     </w:p>
     <w:p>
       <w:pPr>
-        <w:pStyle w:val="Heading1"/>
-      </w:pPr>
-      <w:r>
-        <w:lastRenderedPageBreak/>
-        <w:br w:type="page"/>
-      </w:r>
-      <w:bookmarkStart w:id="0" w:name="_Toc505644116"/>
-      <w:proofErr w:type="gramStart"/>
-      <w:r>
-        <w:lastRenderedPageBreak/>
-        <w:t>TimeDateCalculator</w:t>
-      </w:r>
-      <w:r>
-        <w:t xml:space="preserve"> in short.</w:t>
-      </w:r>
-      <w:bookmarkEnd w:id="0"/>
-      <w:proofErr w:type="gramEnd"/>
+        <w:rPr>
+          <w:lang w:val="en-DK"/>
+        </w:rPr>
+      </w:pPr>
     </w:p>
     <w:p>
       <w:pPr>
-        <w:rPr>
-          <w:lang w:val="en-US"/>
-        </w:rPr>
-      </w:pPr>
+        <w:pStyle w:val="ListParagraph"/>
+        <w:numPr>
+          <w:ilvl w:val="0"/>
+          <w:numId w:val="14"/>
+        </w:numPr>
+        <w:rPr>
+          <w:lang w:val="en-US"/>
+        </w:rPr>
+      </w:pPr>
+      <w:r>
+        <w:rPr>
+          <w:lang w:val="en-GB"/>
+        </w:rPr>
+        <w:t>TimeDateCalculator runs on Windows 10, macOS, iOS and Android.</w:t>
+      </w:r>
     </w:p>
     <w:p>
       <w:pPr>
-        <w:rPr>
-          <w:lang w:val="en-US"/>
-        </w:rPr>
-      </w:pPr>
-      <w:r>
-        <w:rPr>
-          <w:lang w:val="en-GB"/>
-        </w:rPr>
-        <w:t>TimeDateCalculator</w:t>
-      </w:r>
-      <w:r>
-        <w:rPr>
-          <w:lang w:val="en-US"/>
-        </w:rPr>
-        <w:t xml:space="preserve"> calculates dates </w:t>
-      </w:r>
-      <w:r>
-        <w:rPr>
-          <w:lang w:val="en-US"/>
-        </w:rPr>
-        <w:t>+</w:t>
-      </w:r>
-      <w:r>
-        <w:rPr>
-          <w:lang w:val="en-US"/>
-        </w:rPr>
-        <w:t xml:space="preserve"> times from time spans or time spans from dates + times.</w:t>
-      </w:r>
-    </w:p>
-    <w:p>
-      <w:pPr>
-        <w:rPr>
-          <w:lang w:val="en-US"/>
-        </w:rPr>
-      </w:pPr>
-    </w:p>
-    <w:p>
-      <w:pPr>
-        <w:rPr>
-          <w:lang w:val="en-US"/>
-        </w:rPr>
-      </w:pPr>
-      <w:r>
-        <w:rPr>
-          <w:lang w:val="en-GB"/>
-        </w:rPr>
-        <w:t>TimeDateCalculator</w:t>
-      </w:r>
-      <w:r>
-        <w:rPr>
-          <w:lang w:val="en-GB"/>
-        </w:rPr>
-        <w:t xml:space="preserve"> runs on Windows 10, mac </w:t>
-      </w:r>
-      <w:bookmarkStart w:id="1" w:name="_GoBack"/>
-      <w:bookmarkEnd w:id="1"/>
-      <w:r>
-        <w:rPr>
-          <w:lang w:val="en-GB"/>
-        </w:rPr>
-        <w:t>OS / X, iOS and Android.</w:t>
-      </w:r>
-    </w:p>
-    <w:p>
-      <w:pPr>
         <w:pStyle w:val="Heading1"/>
       </w:pPr>
       <w:r>
         <w:br w:type="page"/>
       </w:r>
-      <w:bookmarkStart w:id="2" w:name="_Toc505644117"/>
+      <w:bookmarkStart w:id="5" w:name="_Toc78485141"/>
+      <w:bookmarkStart w:id="6" w:name="_Toc78487317"/>
       <w:r>
         <w:rPr>
           <w:rStyle w:val="Heading1Char"/>
@@ -986,7 +1642,8 @@
       <w:r>
         <w:t>.</w:t>
       </w:r>
-      <w:bookmarkEnd w:id="2"/>
+      <w:bookmarkEnd w:id="5"/>
+      <w:bookmarkEnd w:id="6"/>
     </w:p>
     <w:p>
       <w:pPr>
@@ -997,18 +1654,48 @@
     </w:p>
     <w:p>
       <w:pPr>
+        <w:pStyle w:val="Heading3"/>
+        <w:rPr>
+          <w:lang w:val="en-DK"/>
+        </w:rPr>
+      </w:pPr>
+      <w:bookmarkStart w:id="7" w:name="_Toc78485142"/>
+      <w:bookmarkStart w:id="8" w:name="_Toc78487318"/>
+      <w:r>
+        <w:rPr>
+          <w:lang w:val="en-GB"/>
+        </w:rPr>
+        <w:t>Landscape screen shot</w:t>
+      </w:r>
+      <w:r>
+        <w:rPr>
+          <w:lang w:val="en-DK"/>
+        </w:rPr>
+        <w:t>s.</w:t>
+      </w:r>
+      <w:bookmarkEnd w:id="7"/>
+      <w:bookmarkEnd w:id="8"/>
+    </w:p>
+    <w:p>
+      <w:pPr>
+        <w:rPr>
+          <w:lang w:val="en-US"/>
+        </w:rPr>
+      </w:pPr>
+    </w:p>
+    <w:p>
+      <w:pPr>
         <w:keepNext/>
       </w:pPr>
       <w:r>
         <w:rPr>
           <w:noProof/>
-          <w:lang w:val="en-US" w:eastAsia="en-US"/>
         </w:rPr>
         <w:drawing>
-          <wp:inline distT="0" distB="0" distL="0" distR="0" wp14:anchorId="2A21909A" wp14:editId="31D59327">
-            <wp:extent cx="4014216" cy="2258568"/>
-            <wp:effectExtent l="19050" t="19050" r="24765" b="27940"/>
-            <wp:docPr id="6" name="Picture 6"/>
+          <wp:inline distT="0" distB="0" distL="0" distR="0" wp14:anchorId="5BC15C5A" wp14:editId="015C8141">
+            <wp:extent cx="6115685" cy="3218815"/>
+            <wp:effectExtent l="57150" t="19050" r="56515" b="95885"/>
+            <wp:docPr id="1" name="Picture 1"/>
             <wp:cNvGraphicFramePr>
               <a:graphicFrameLocks xmlns:a="http://schemas.openxmlformats.org/drawingml/2006/main" noChangeAspect="1"/>
             </wp:cNvGraphicFramePr>
@@ -1016,54 +1703,43 @@
               <a:graphicData uri="http://schemas.openxmlformats.org/drawingml/2006/picture">
                 <pic:pic xmlns:pic="http://schemas.openxmlformats.org/drawingml/2006/picture">
                   <pic:nvPicPr>
-                    <pic:cNvPr id="0" name="Screen_Shot_2208x1242.png"/>
-                    <pic:cNvPicPr/>
+                    <pic:cNvPr id="0" name="Picture 1"/>
+                    <pic:cNvPicPr>
+                      <a:picLocks noChangeAspect="1" noChangeArrowheads="1"/>
+                    </pic:cNvPicPr>
                   </pic:nvPicPr>
                   <pic:blipFill>
                     <a:blip r:embed="rId8">
                       <a:extLst>
                         <a:ext uri="{28A0092B-C50C-407E-A947-70E740481C1C}">
-                          <a14:useLocalDpi xmlns:a14="http://schemas.microsoft.com/office/drawing/2010/main" val="0"/>
+                          <a14:useLocalDpi xmlns:a14="http://schemas.microsoft.com/office/drawing/2010/main"/>
                         </a:ext>
                       </a:extLst>
                     </a:blip>
+                    <a:srcRect/>
                     <a:stretch>
                       <a:fillRect/>
                     </a:stretch>
                   </pic:blipFill>
-                  <pic:spPr>
+                  <pic:spPr bwMode="auto">
                     <a:xfrm>
                       <a:off x="0" y="0"/>
-                      <a:ext cx="4014216" cy="2258568"/>
+                      <a:ext cx="6115685" cy="3218815"/>
                     </a:xfrm>
                     <a:prstGeom prst="rect">
                       <a:avLst/>
                     </a:prstGeom>
+                    <a:noFill/>
                     <a:ln>
-                      <a:gradFill>
-                        <a:gsLst>
-                          <a:gs pos="0">
-                            <a:schemeClr val="accent1">
-                              <a:tint val="66000"/>
-                              <a:satMod val="160000"/>
-                            </a:schemeClr>
-                          </a:gs>
-                          <a:gs pos="50000">
-                            <a:schemeClr val="accent1">
-                              <a:tint val="44500"/>
-                              <a:satMod val="160000"/>
-                            </a:schemeClr>
-                          </a:gs>
-                          <a:gs pos="100000">
-                            <a:schemeClr val="accent1">
-                              <a:tint val="23500"/>
-                              <a:satMod val="160000"/>
-                            </a:schemeClr>
-                          </a:gs>
-                        </a:gsLst>
-                        <a:lin ang="5400000" scaled="0"/>
-                      </a:gradFill>
+                      <a:noFill/>
                     </a:ln>
+                    <a:effectLst>
+                      <a:outerShdw blurRad="50800" dist="38100" dir="5400000" algn="t" rotWithShape="0">
+                        <a:prstClr val="black">
+                          <a:alpha val="40000"/>
+                        </a:prstClr>
+                      </a:outerShdw>
+                    </a:effectLst>
                   </pic:spPr>
                 </pic:pic>
               </a:graphicData>
@@ -1071,43 +1747,15 @@
           </wp:inline>
         </w:drawing>
       </w:r>
-    </w:p>
-    <w:p>
-      <w:pPr>
-        <w:pStyle w:val="Caption"/>
-        <w:rPr>
-          <w:lang w:val="en-US"/>
-        </w:rPr>
-      </w:pPr>
-      <w:r>
-        <w:t xml:space="preserve">Figure </w:t>
-      </w:r>
-      <w:fldSimple w:instr=" SEQ Figure \* ARABIC ">
-        <w:r>
-          <w:rPr>
-            <w:noProof/>
-          </w:rPr>
-          <w:t>1</w:t>
-        </w:r>
-      </w:fldSimple>
-      <w:r>
-        <w:t xml:space="preserve"> Landscape screen shot</w:t>
-      </w:r>
-    </w:p>
-    <w:p>
-      <w:pPr>
-        <w:keepNext/>
-      </w:pPr>
       <w:r>
         <w:rPr>
           <w:noProof/>
-          <w:lang w:val="en-US" w:eastAsia="en-US"/>
         </w:rPr>
         <w:drawing>
-          <wp:inline distT="0" distB="0" distL="0" distR="0" wp14:anchorId="3314E344" wp14:editId="506AF213">
-            <wp:extent cx="2258568" cy="4014216"/>
-            <wp:effectExtent l="19050" t="19050" r="27940" b="24765"/>
-            <wp:docPr id="8" name="Picture 8"/>
+          <wp:inline distT="0" distB="0" distL="0" distR="0" wp14:anchorId="200E2D75" wp14:editId="7F402BB9">
+            <wp:extent cx="6114415" cy="3220085"/>
+            <wp:effectExtent l="57150" t="19050" r="57785" b="94615"/>
+            <wp:docPr id="13" name="Picture 13"/>
             <wp:cNvGraphicFramePr>
               <a:graphicFrameLocks xmlns:a="http://schemas.openxmlformats.org/drawingml/2006/main" noChangeAspect="1"/>
             </wp:cNvGraphicFramePr>
@@ -1115,54 +1763,43 @@
               <a:graphicData uri="http://schemas.openxmlformats.org/drawingml/2006/picture">
                 <pic:pic xmlns:pic="http://schemas.openxmlformats.org/drawingml/2006/picture">
                   <pic:nvPicPr>
-                    <pic:cNvPr id="0" name="Screen_Shot_1242x2208.png"/>
-                    <pic:cNvPicPr/>
+                    <pic:cNvPr id="0" name="Picture 7"/>
+                    <pic:cNvPicPr>
+                      <a:picLocks noChangeAspect="1" noChangeArrowheads="1"/>
+                    </pic:cNvPicPr>
                   </pic:nvPicPr>
                   <pic:blipFill>
                     <a:blip r:embed="rId9">
                       <a:extLst>
                         <a:ext uri="{28A0092B-C50C-407E-A947-70E740481C1C}">
-                          <a14:useLocalDpi xmlns:a14="http://schemas.microsoft.com/office/drawing/2010/main" val="0"/>
+                          <a14:useLocalDpi xmlns:a14="http://schemas.microsoft.com/office/drawing/2010/main"/>
                         </a:ext>
                       </a:extLst>
                     </a:blip>
+                    <a:srcRect/>
                     <a:stretch>
                       <a:fillRect/>
                     </a:stretch>
                   </pic:blipFill>
-                  <pic:spPr>
+                  <pic:spPr bwMode="auto">
                     <a:xfrm>
                       <a:off x="0" y="0"/>
-                      <a:ext cx="2258568" cy="4014216"/>
+                      <a:ext cx="6114415" cy="3220085"/>
                     </a:xfrm>
                     <a:prstGeom prst="rect">
                       <a:avLst/>
                     </a:prstGeom>
+                    <a:noFill/>
                     <a:ln>
-                      <a:gradFill>
-                        <a:gsLst>
-                          <a:gs pos="0">
-                            <a:schemeClr val="accent1">
-                              <a:tint val="66000"/>
-                              <a:satMod val="160000"/>
-                            </a:schemeClr>
-                          </a:gs>
-                          <a:gs pos="50000">
-                            <a:schemeClr val="accent1">
-                              <a:tint val="44500"/>
-                              <a:satMod val="160000"/>
-                            </a:schemeClr>
-                          </a:gs>
-                          <a:gs pos="100000">
-                            <a:schemeClr val="accent1">
-                              <a:tint val="23500"/>
-                              <a:satMod val="160000"/>
-                            </a:schemeClr>
-                          </a:gs>
-                        </a:gsLst>
-                        <a:lin ang="5400000" scaled="0"/>
-                      </a:gradFill>
+                      <a:noFill/>
                     </a:ln>
+                    <a:effectLst>
+                      <a:outerShdw blurRad="50800" dist="38100" dir="5400000" algn="t" rotWithShape="0">
+                        <a:prstClr val="black">
+                          <a:alpha val="40000"/>
+                        </a:prstClr>
+                      </a:outerShdw>
+                    </a:effectLst>
                   </pic:spPr>
                 </pic:pic>
               </a:graphicData>
@@ -1170,62 +1807,918 @@
           </wp:inline>
         </w:drawing>
       </w:r>
+      <w:r>
+        <w:rPr>
+          <w:noProof/>
+        </w:rPr>
+        <w:lastRenderedPageBreak/>
+        <w:drawing>
+          <wp:inline distT="0" distB="0" distL="0" distR="0" wp14:anchorId="5939ABD5" wp14:editId="7EA7FC7D">
+            <wp:extent cx="6115685" cy="3218815"/>
+            <wp:effectExtent l="57150" t="19050" r="56515" b="95885"/>
+            <wp:docPr id="2" name="Picture 2"/>
+            <wp:cNvGraphicFramePr>
+              <a:graphicFrameLocks xmlns:a="http://schemas.openxmlformats.org/drawingml/2006/main" noChangeAspect="1"/>
+            </wp:cNvGraphicFramePr>
+            <a:graphic xmlns:a="http://schemas.openxmlformats.org/drawingml/2006/main">
+              <a:graphicData uri="http://schemas.openxmlformats.org/drawingml/2006/picture">
+                <pic:pic xmlns:pic="http://schemas.openxmlformats.org/drawingml/2006/picture">
+                  <pic:nvPicPr>
+                    <pic:cNvPr id="0" name="Picture 2"/>
+                    <pic:cNvPicPr>
+                      <a:picLocks noChangeAspect="1" noChangeArrowheads="1"/>
+                    </pic:cNvPicPr>
+                  </pic:nvPicPr>
+                  <pic:blipFill>
+                    <a:blip r:embed="rId10">
+                      <a:extLst>
+                        <a:ext uri="{28A0092B-C50C-407E-A947-70E740481C1C}">
+                          <a14:useLocalDpi xmlns:a14="http://schemas.microsoft.com/office/drawing/2010/main"/>
+                        </a:ext>
+                      </a:extLst>
+                    </a:blip>
+                    <a:srcRect/>
+                    <a:stretch>
+                      <a:fillRect/>
+                    </a:stretch>
+                  </pic:blipFill>
+                  <pic:spPr bwMode="auto">
+                    <a:xfrm>
+                      <a:off x="0" y="0"/>
+                      <a:ext cx="6115685" cy="3218815"/>
+                    </a:xfrm>
+                    <a:prstGeom prst="rect">
+                      <a:avLst/>
+                    </a:prstGeom>
+                    <a:noFill/>
+                    <a:ln>
+                      <a:noFill/>
+                    </a:ln>
+                    <a:effectLst>
+                      <a:outerShdw blurRad="50800" dist="38100" dir="5400000" algn="t" rotWithShape="0">
+                        <a:prstClr val="black">
+                          <a:alpha val="40000"/>
+                        </a:prstClr>
+                      </a:outerShdw>
+                    </a:effectLst>
+                  </pic:spPr>
+                </pic:pic>
+              </a:graphicData>
+            </a:graphic>
+          </wp:inline>
+        </w:drawing>
+      </w:r>
+      <w:r>
+        <w:rPr>
+          <w:noProof/>
+        </w:rPr>
+        <w:drawing>
+          <wp:inline distT="0" distB="0" distL="0" distR="0" wp14:anchorId="17F8F669" wp14:editId="7C7984D4">
+            <wp:extent cx="6114415" cy="3220085"/>
+            <wp:effectExtent l="57150" t="19050" r="57785" b="94615"/>
+            <wp:docPr id="14" name="Picture 14"/>
+            <wp:cNvGraphicFramePr>
+              <a:graphicFrameLocks xmlns:a="http://schemas.openxmlformats.org/drawingml/2006/main" noChangeAspect="1"/>
+            </wp:cNvGraphicFramePr>
+            <a:graphic xmlns:a="http://schemas.openxmlformats.org/drawingml/2006/main">
+              <a:graphicData uri="http://schemas.openxmlformats.org/drawingml/2006/picture">
+                <pic:pic xmlns:pic="http://schemas.openxmlformats.org/drawingml/2006/picture">
+                  <pic:nvPicPr>
+                    <pic:cNvPr id="0" name="Picture 8"/>
+                    <pic:cNvPicPr>
+                      <a:picLocks noChangeAspect="1" noChangeArrowheads="1"/>
+                    </pic:cNvPicPr>
+                  </pic:nvPicPr>
+                  <pic:blipFill>
+                    <a:blip r:embed="rId11">
+                      <a:extLst>
+                        <a:ext uri="{28A0092B-C50C-407E-A947-70E740481C1C}">
+                          <a14:useLocalDpi xmlns:a14="http://schemas.microsoft.com/office/drawing/2010/main"/>
+                        </a:ext>
+                      </a:extLst>
+                    </a:blip>
+                    <a:srcRect/>
+                    <a:stretch>
+                      <a:fillRect/>
+                    </a:stretch>
+                  </pic:blipFill>
+                  <pic:spPr bwMode="auto">
+                    <a:xfrm>
+                      <a:off x="0" y="0"/>
+                      <a:ext cx="6114415" cy="3220085"/>
+                    </a:xfrm>
+                    <a:prstGeom prst="rect">
+                      <a:avLst/>
+                    </a:prstGeom>
+                    <a:noFill/>
+                    <a:ln>
+                      <a:noFill/>
+                    </a:ln>
+                    <a:effectLst>
+                      <a:outerShdw blurRad="50800" dist="38100" dir="5400000" algn="t" rotWithShape="0">
+                        <a:prstClr val="black">
+                          <a:alpha val="40000"/>
+                        </a:prstClr>
+                      </a:outerShdw>
+                    </a:effectLst>
+                  </pic:spPr>
+                </pic:pic>
+              </a:graphicData>
+            </a:graphic>
+          </wp:inline>
+        </w:drawing>
+      </w:r>
+      <w:r>
+        <w:rPr>
+          <w:noProof/>
+        </w:rPr>
+        <w:lastRenderedPageBreak/>
+        <w:drawing>
+          <wp:inline distT="0" distB="0" distL="0" distR="0" wp14:anchorId="4F41E401" wp14:editId="26FC3CBF">
+            <wp:extent cx="6115685" cy="3218815"/>
+            <wp:effectExtent l="57150" t="19050" r="56515" b="95885"/>
+            <wp:docPr id="4" name="Picture 4"/>
+            <wp:cNvGraphicFramePr>
+              <a:graphicFrameLocks xmlns:a="http://schemas.openxmlformats.org/drawingml/2006/main" noChangeAspect="1"/>
+            </wp:cNvGraphicFramePr>
+            <a:graphic xmlns:a="http://schemas.openxmlformats.org/drawingml/2006/main">
+              <a:graphicData uri="http://schemas.openxmlformats.org/drawingml/2006/picture">
+                <pic:pic xmlns:pic="http://schemas.openxmlformats.org/drawingml/2006/picture">
+                  <pic:nvPicPr>
+                    <pic:cNvPr id="0" name="Picture 4"/>
+                    <pic:cNvPicPr>
+                      <a:picLocks noChangeAspect="1" noChangeArrowheads="1"/>
+                    </pic:cNvPicPr>
+                  </pic:nvPicPr>
+                  <pic:blipFill>
+                    <a:blip r:embed="rId12">
+                      <a:extLst>
+                        <a:ext uri="{28A0092B-C50C-407E-A947-70E740481C1C}">
+                          <a14:useLocalDpi xmlns:a14="http://schemas.microsoft.com/office/drawing/2010/main"/>
+                        </a:ext>
+                      </a:extLst>
+                    </a:blip>
+                    <a:srcRect/>
+                    <a:stretch>
+                      <a:fillRect/>
+                    </a:stretch>
+                  </pic:blipFill>
+                  <pic:spPr bwMode="auto">
+                    <a:xfrm>
+                      <a:off x="0" y="0"/>
+                      <a:ext cx="6115685" cy="3218815"/>
+                    </a:xfrm>
+                    <a:prstGeom prst="rect">
+                      <a:avLst/>
+                    </a:prstGeom>
+                    <a:noFill/>
+                    <a:ln>
+                      <a:noFill/>
+                    </a:ln>
+                    <a:effectLst>
+                      <a:outerShdw blurRad="50800" dist="38100" dir="5400000" algn="t" rotWithShape="0">
+                        <a:prstClr val="black">
+                          <a:alpha val="40000"/>
+                        </a:prstClr>
+                      </a:outerShdw>
+                    </a:effectLst>
+                  </pic:spPr>
+                </pic:pic>
+              </a:graphicData>
+            </a:graphic>
+          </wp:inline>
+        </w:drawing>
+      </w:r>
+      <w:r>
+        <w:rPr>
+          <w:noProof/>
+        </w:rPr>
+        <w:drawing>
+          <wp:inline distT="0" distB="0" distL="0" distR="0" wp14:anchorId="46031DBB" wp14:editId="3BB8697C">
+            <wp:extent cx="6114415" cy="3220085"/>
+            <wp:effectExtent l="57150" t="19050" r="57785" b="94615"/>
+            <wp:docPr id="15" name="Picture 15"/>
+            <wp:cNvGraphicFramePr>
+              <a:graphicFrameLocks xmlns:a="http://schemas.openxmlformats.org/drawingml/2006/main" noChangeAspect="1"/>
+            </wp:cNvGraphicFramePr>
+            <a:graphic xmlns:a="http://schemas.openxmlformats.org/drawingml/2006/main">
+              <a:graphicData uri="http://schemas.openxmlformats.org/drawingml/2006/picture">
+                <pic:pic xmlns:pic="http://schemas.openxmlformats.org/drawingml/2006/picture">
+                  <pic:nvPicPr>
+                    <pic:cNvPr id="0" name="Picture 9"/>
+                    <pic:cNvPicPr>
+                      <a:picLocks noChangeAspect="1" noChangeArrowheads="1"/>
+                    </pic:cNvPicPr>
+                  </pic:nvPicPr>
+                  <pic:blipFill>
+                    <a:blip r:embed="rId13">
+                      <a:extLst>
+                        <a:ext uri="{28A0092B-C50C-407E-A947-70E740481C1C}">
+                          <a14:useLocalDpi xmlns:a14="http://schemas.microsoft.com/office/drawing/2010/main"/>
+                        </a:ext>
+                      </a:extLst>
+                    </a:blip>
+                    <a:srcRect/>
+                    <a:stretch>
+                      <a:fillRect/>
+                    </a:stretch>
+                  </pic:blipFill>
+                  <pic:spPr bwMode="auto">
+                    <a:xfrm>
+                      <a:off x="0" y="0"/>
+                      <a:ext cx="6114415" cy="3220085"/>
+                    </a:xfrm>
+                    <a:prstGeom prst="rect">
+                      <a:avLst/>
+                    </a:prstGeom>
+                    <a:noFill/>
+                    <a:ln>
+                      <a:noFill/>
+                    </a:ln>
+                    <a:effectLst>
+                      <a:outerShdw blurRad="50800" dist="38100" dir="5400000" algn="t" rotWithShape="0">
+                        <a:prstClr val="black">
+                          <a:alpha val="40000"/>
+                        </a:prstClr>
+                      </a:outerShdw>
+                    </a:effectLst>
+                  </pic:spPr>
+                </pic:pic>
+              </a:graphicData>
+            </a:graphic>
+          </wp:inline>
+        </w:drawing>
+      </w:r>
+      <w:r>
+        <w:rPr>
+          <w:noProof/>
+        </w:rPr>
+        <w:lastRenderedPageBreak/>
+        <w:drawing>
+          <wp:inline distT="0" distB="0" distL="0" distR="0" wp14:anchorId="6DBB3964" wp14:editId="3640589A">
+            <wp:extent cx="6115685" cy="3218815"/>
+            <wp:effectExtent l="57150" t="19050" r="56515" b="95885"/>
+            <wp:docPr id="5" name="Picture 5"/>
+            <wp:cNvGraphicFramePr>
+              <a:graphicFrameLocks xmlns:a="http://schemas.openxmlformats.org/drawingml/2006/main" noChangeAspect="1"/>
+            </wp:cNvGraphicFramePr>
+            <a:graphic xmlns:a="http://schemas.openxmlformats.org/drawingml/2006/main">
+              <a:graphicData uri="http://schemas.openxmlformats.org/drawingml/2006/picture">
+                <pic:pic xmlns:pic="http://schemas.openxmlformats.org/drawingml/2006/picture">
+                  <pic:nvPicPr>
+                    <pic:cNvPr id="0" name="Picture 5"/>
+                    <pic:cNvPicPr>
+                      <a:picLocks noChangeAspect="1" noChangeArrowheads="1"/>
+                    </pic:cNvPicPr>
+                  </pic:nvPicPr>
+                  <pic:blipFill>
+                    <a:blip r:embed="rId14">
+                      <a:extLst>
+                        <a:ext uri="{28A0092B-C50C-407E-A947-70E740481C1C}">
+                          <a14:useLocalDpi xmlns:a14="http://schemas.microsoft.com/office/drawing/2010/main"/>
+                        </a:ext>
+                      </a:extLst>
+                    </a:blip>
+                    <a:srcRect/>
+                    <a:stretch>
+                      <a:fillRect/>
+                    </a:stretch>
+                  </pic:blipFill>
+                  <pic:spPr bwMode="auto">
+                    <a:xfrm>
+                      <a:off x="0" y="0"/>
+                      <a:ext cx="6115685" cy="3218815"/>
+                    </a:xfrm>
+                    <a:prstGeom prst="rect">
+                      <a:avLst/>
+                    </a:prstGeom>
+                    <a:noFill/>
+                    <a:ln>
+                      <a:noFill/>
+                    </a:ln>
+                    <a:effectLst>
+                      <a:outerShdw blurRad="50800" dist="38100" dir="5400000" algn="t" rotWithShape="0">
+                        <a:prstClr val="black">
+                          <a:alpha val="40000"/>
+                        </a:prstClr>
+                      </a:outerShdw>
+                    </a:effectLst>
+                  </pic:spPr>
+                </pic:pic>
+              </a:graphicData>
+            </a:graphic>
+          </wp:inline>
+        </w:drawing>
+      </w:r>
+      <w:r>
+        <w:rPr>
+          <w:noProof/>
+        </w:rPr>
+        <w:drawing>
+          <wp:inline distT="0" distB="0" distL="0" distR="0" wp14:anchorId="1BAFAFC6" wp14:editId="57B6367F">
+            <wp:extent cx="6114415" cy="3220085"/>
+            <wp:effectExtent l="57150" t="19050" r="57785" b="94615"/>
+            <wp:docPr id="16" name="Picture 16"/>
+            <wp:cNvGraphicFramePr>
+              <a:graphicFrameLocks xmlns:a="http://schemas.openxmlformats.org/drawingml/2006/main" noChangeAspect="1"/>
+            </wp:cNvGraphicFramePr>
+            <a:graphic xmlns:a="http://schemas.openxmlformats.org/drawingml/2006/main">
+              <a:graphicData uri="http://schemas.openxmlformats.org/drawingml/2006/picture">
+                <pic:pic xmlns:pic="http://schemas.openxmlformats.org/drawingml/2006/picture">
+                  <pic:nvPicPr>
+                    <pic:cNvPr id="0" name="Picture 10"/>
+                    <pic:cNvPicPr>
+                      <a:picLocks noChangeAspect="1" noChangeArrowheads="1"/>
+                    </pic:cNvPicPr>
+                  </pic:nvPicPr>
+                  <pic:blipFill>
+                    <a:blip r:embed="rId15">
+                      <a:extLst>
+                        <a:ext uri="{28A0092B-C50C-407E-A947-70E740481C1C}">
+                          <a14:useLocalDpi xmlns:a14="http://schemas.microsoft.com/office/drawing/2010/main"/>
+                        </a:ext>
+                      </a:extLst>
+                    </a:blip>
+                    <a:srcRect/>
+                    <a:stretch>
+                      <a:fillRect/>
+                    </a:stretch>
+                  </pic:blipFill>
+                  <pic:spPr bwMode="auto">
+                    <a:xfrm>
+                      <a:off x="0" y="0"/>
+                      <a:ext cx="6114415" cy="3220085"/>
+                    </a:xfrm>
+                    <a:prstGeom prst="rect">
+                      <a:avLst/>
+                    </a:prstGeom>
+                    <a:noFill/>
+                    <a:ln>
+                      <a:noFill/>
+                    </a:ln>
+                    <a:effectLst>
+                      <a:outerShdw blurRad="50800" dist="38100" dir="5400000" algn="t" rotWithShape="0">
+                        <a:prstClr val="black">
+                          <a:alpha val="40000"/>
+                        </a:prstClr>
+                      </a:outerShdw>
+                    </a:effectLst>
+                  </pic:spPr>
+                </pic:pic>
+              </a:graphicData>
+            </a:graphic>
+          </wp:inline>
+        </w:drawing>
+      </w:r>
     </w:p>
     <w:p>
       <w:pPr>
-        <w:pStyle w:val="Caption"/>
-        <w:rPr>
-          <w:lang w:val="en-US"/>
-        </w:rPr>
-      </w:pPr>
-      <w:r>
-        <w:rPr>
-          <w:lang w:val="en-US"/>
-        </w:rPr>
-        <w:t xml:space="preserve">Figure </w:t>
-      </w:r>
-      <w:r>
-        <w:fldChar w:fldCharType="begin"/>
-      </w:r>
-      <w:r>
-        <w:rPr>
-          <w:lang w:val="en-US"/>
-        </w:rPr>
-        <w:instrText xml:space="preserve"> SEQ Figure \* ARABIC </w:instrText>
-      </w:r>
-      <w:r>
-        <w:fldChar w:fldCharType="separate"/>
-      </w:r>
-      <w:r>
-        <w:rPr>
-          <w:noProof/>
-          <w:lang w:val="en-US"/>
-        </w:rPr>
-        <w:t>2</w:t>
-      </w:r>
-      <w:r>
-        <w:fldChar w:fldCharType="end"/>
-      </w:r>
-      <w:r>
-        <w:rPr>
-          <w:lang w:val="en-US"/>
-        </w:rPr>
-        <w:t xml:space="preserve"> Portrait screen shot.</w:t>
-      </w:r>
+        <w:pStyle w:val="Heading3"/>
+        <w:rPr>
+          <w:lang w:val="en-US"/>
+        </w:rPr>
+      </w:pPr>
+      <w:r>
+        <w:rPr>
+          <w:lang w:val="en-US"/>
+        </w:rPr>
+        <w:br w:type="page"/>
+      </w:r>
+      <w:bookmarkStart w:id="9" w:name="_Toc78485143"/>
+      <w:bookmarkStart w:id="10" w:name="_Toc78487319"/>
+      <w:r>
+        <w:rPr>
+          <w:lang w:val="en-US"/>
+        </w:rPr>
+        <w:lastRenderedPageBreak/>
+        <w:t>Portrait screen shot</w:t>
+      </w:r>
+      <w:r>
+        <w:rPr>
+          <w:lang w:val="en-DK"/>
+        </w:rPr>
+        <w:t>s</w:t>
+      </w:r>
+      <w:r>
+        <w:rPr>
+          <w:lang w:val="en-US"/>
+        </w:rPr>
+        <w:t>.</w:t>
+      </w:r>
+      <w:bookmarkEnd w:id="9"/>
+      <w:bookmarkEnd w:id="10"/>
     </w:p>
     <w:p>
       <w:pPr>
+        <w:rPr>
+          <w:lang w:val="en-US"/>
+        </w:rPr>
+      </w:pPr>
+    </w:p>
+    <w:p>
+      <w:bookmarkStart w:id="11" w:name="_Toc78485144"/>
+      <w:r>
+        <w:rPr>
+          <w:noProof/>
+        </w:rPr>
+        <w:lastRenderedPageBreak/>
+        <w:drawing>
+          <wp:inline distT="0" distB="0" distL="0" distR="0" wp14:anchorId="7AAC8356" wp14:editId="3C52CB9E">
+            <wp:extent cx="3935730" cy="8523605"/>
+            <wp:effectExtent l="57150" t="19050" r="64770" b="86995"/>
+            <wp:docPr id="17" name="Picture 17"/>
+            <wp:cNvGraphicFramePr>
+              <a:graphicFrameLocks xmlns:a="http://schemas.openxmlformats.org/drawingml/2006/main" noChangeAspect="1"/>
+            </wp:cNvGraphicFramePr>
+            <a:graphic xmlns:a="http://schemas.openxmlformats.org/drawingml/2006/main">
+              <a:graphicData uri="http://schemas.openxmlformats.org/drawingml/2006/picture">
+                <pic:pic xmlns:pic="http://schemas.openxmlformats.org/drawingml/2006/picture">
+                  <pic:nvPicPr>
+                    <pic:cNvPr id="0" name="Picture 11"/>
+                    <pic:cNvPicPr>
+                      <a:picLocks noChangeAspect="1" noChangeArrowheads="1"/>
+                    </pic:cNvPicPr>
+                  </pic:nvPicPr>
+                  <pic:blipFill>
+                    <a:blip r:embed="rId16" cstate="screen">
+                      <a:extLst>
+                        <a:ext uri="{28A0092B-C50C-407E-A947-70E740481C1C}">
+                          <a14:useLocalDpi xmlns:a14="http://schemas.microsoft.com/office/drawing/2010/main"/>
+                        </a:ext>
+                      </a:extLst>
+                    </a:blip>
+                    <a:srcRect/>
+                    <a:stretch>
+                      <a:fillRect/>
+                    </a:stretch>
+                  </pic:blipFill>
+                  <pic:spPr bwMode="auto">
+                    <a:xfrm>
+                      <a:off x="0" y="0"/>
+                      <a:ext cx="3935730" cy="8523605"/>
+                    </a:xfrm>
+                    <a:prstGeom prst="rect">
+                      <a:avLst/>
+                    </a:prstGeom>
+                    <a:noFill/>
+                    <a:ln>
+                      <a:noFill/>
+                    </a:ln>
+                    <a:effectLst>
+                      <a:outerShdw blurRad="50800" dist="38100" dir="5400000" algn="t" rotWithShape="0">
+                        <a:prstClr val="black">
+                          <a:alpha val="40000"/>
+                        </a:prstClr>
+                      </a:outerShdw>
+                    </a:effectLst>
+                  </pic:spPr>
+                </pic:pic>
+              </a:graphicData>
+            </a:graphic>
+          </wp:inline>
+        </w:drawing>
+      </w:r>
+      <w:r>
+        <w:rPr>
+          <w:noProof/>
+        </w:rPr>
+        <w:lastRenderedPageBreak/>
+        <w:drawing>
+          <wp:inline distT="0" distB="0" distL="0" distR="0" wp14:anchorId="584BDD9D" wp14:editId="5CC11FED">
+            <wp:extent cx="3935730" cy="8523605"/>
+            <wp:effectExtent l="57150" t="19050" r="64770" b="86995"/>
+            <wp:docPr id="18" name="Picture 18"/>
+            <wp:cNvGraphicFramePr>
+              <a:graphicFrameLocks xmlns:a="http://schemas.openxmlformats.org/drawingml/2006/main" noChangeAspect="1"/>
+            </wp:cNvGraphicFramePr>
+            <a:graphic xmlns:a="http://schemas.openxmlformats.org/drawingml/2006/main">
+              <a:graphicData uri="http://schemas.openxmlformats.org/drawingml/2006/picture">
+                <pic:pic xmlns:pic="http://schemas.openxmlformats.org/drawingml/2006/picture">
+                  <pic:nvPicPr>
+                    <pic:cNvPr id="0" name="Picture 12"/>
+                    <pic:cNvPicPr>
+                      <a:picLocks noChangeAspect="1" noChangeArrowheads="1"/>
+                    </pic:cNvPicPr>
+                  </pic:nvPicPr>
+                  <pic:blipFill>
+                    <a:blip r:embed="rId17" cstate="screen">
+                      <a:extLst>
+                        <a:ext uri="{28A0092B-C50C-407E-A947-70E740481C1C}">
+                          <a14:useLocalDpi xmlns:a14="http://schemas.microsoft.com/office/drawing/2010/main"/>
+                        </a:ext>
+                      </a:extLst>
+                    </a:blip>
+                    <a:srcRect/>
+                    <a:stretch>
+                      <a:fillRect/>
+                    </a:stretch>
+                  </pic:blipFill>
+                  <pic:spPr bwMode="auto">
+                    <a:xfrm>
+                      <a:off x="0" y="0"/>
+                      <a:ext cx="3935730" cy="8523605"/>
+                    </a:xfrm>
+                    <a:prstGeom prst="rect">
+                      <a:avLst/>
+                    </a:prstGeom>
+                    <a:noFill/>
+                    <a:ln>
+                      <a:noFill/>
+                    </a:ln>
+                    <a:effectLst>
+                      <a:outerShdw blurRad="50800" dist="38100" dir="5400000" algn="t" rotWithShape="0">
+                        <a:prstClr val="black">
+                          <a:alpha val="40000"/>
+                        </a:prstClr>
+                      </a:outerShdw>
+                    </a:effectLst>
+                  </pic:spPr>
+                </pic:pic>
+              </a:graphicData>
+            </a:graphic>
+          </wp:inline>
+        </w:drawing>
+      </w:r>
+      <w:r>
+        <w:rPr>
+          <w:noProof/>
+        </w:rPr>
+        <w:lastRenderedPageBreak/>
+        <w:drawing>
+          <wp:inline distT="0" distB="0" distL="0" distR="0" wp14:anchorId="13CF662E" wp14:editId="3E84A6A5">
+            <wp:extent cx="3935730" cy="8523605"/>
+            <wp:effectExtent l="57150" t="19050" r="64770" b="86995"/>
+            <wp:docPr id="19" name="Picture 19"/>
+            <wp:cNvGraphicFramePr>
+              <a:graphicFrameLocks xmlns:a="http://schemas.openxmlformats.org/drawingml/2006/main" noChangeAspect="1"/>
+            </wp:cNvGraphicFramePr>
+            <a:graphic xmlns:a="http://schemas.openxmlformats.org/drawingml/2006/main">
+              <a:graphicData uri="http://schemas.openxmlformats.org/drawingml/2006/picture">
+                <pic:pic xmlns:pic="http://schemas.openxmlformats.org/drawingml/2006/picture">
+                  <pic:nvPicPr>
+                    <pic:cNvPr id="0" name="Picture 13"/>
+                    <pic:cNvPicPr>
+                      <a:picLocks noChangeAspect="1" noChangeArrowheads="1"/>
+                    </pic:cNvPicPr>
+                  </pic:nvPicPr>
+                  <pic:blipFill>
+                    <a:blip r:embed="rId18" cstate="screen">
+                      <a:extLst>
+                        <a:ext uri="{28A0092B-C50C-407E-A947-70E740481C1C}">
+                          <a14:useLocalDpi xmlns:a14="http://schemas.microsoft.com/office/drawing/2010/main"/>
+                        </a:ext>
+                      </a:extLst>
+                    </a:blip>
+                    <a:srcRect/>
+                    <a:stretch>
+                      <a:fillRect/>
+                    </a:stretch>
+                  </pic:blipFill>
+                  <pic:spPr bwMode="auto">
+                    <a:xfrm>
+                      <a:off x="0" y="0"/>
+                      <a:ext cx="3935730" cy="8523605"/>
+                    </a:xfrm>
+                    <a:prstGeom prst="rect">
+                      <a:avLst/>
+                    </a:prstGeom>
+                    <a:noFill/>
+                    <a:ln>
+                      <a:noFill/>
+                    </a:ln>
+                    <a:effectLst>
+                      <a:outerShdw blurRad="50800" dist="38100" dir="5400000" algn="t" rotWithShape="0">
+                        <a:prstClr val="black">
+                          <a:alpha val="40000"/>
+                        </a:prstClr>
+                      </a:outerShdw>
+                    </a:effectLst>
+                  </pic:spPr>
+                </pic:pic>
+              </a:graphicData>
+            </a:graphic>
+          </wp:inline>
+        </w:drawing>
+      </w:r>
+      <w:r>
+        <w:rPr>
+          <w:noProof/>
+        </w:rPr>
+        <w:lastRenderedPageBreak/>
+        <w:drawing>
+          <wp:inline distT="0" distB="0" distL="0" distR="0" wp14:anchorId="1F5CE41F" wp14:editId="6CC6FCAA">
+            <wp:extent cx="3935730" cy="8523605"/>
+            <wp:effectExtent l="57150" t="19050" r="64770" b="86995"/>
+            <wp:docPr id="20" name="Picture 20"/>
+            <wp:cNvGraphicFramePr>
+              <a:graphicFrameLocks xmlns:a="http://schemas.openxmlformats.org/drawingml/2006/main" noChangeAspect="1"/>
+            </wp:cNvGraphicFramePr>
+            <a:graphic xmlns:a="http://schemas.openxmlformats.org/drawingml/2006/main">
+              <a:graphicData uri="http://schemas.openxmlformats.org/drawingml/2006/picture">
+                <pic:pic xmlns:pic="http://schemas.openxmlformats.org/drawingml/2006/picture">
+                  <pic:nvPicPr>
+                    <pic:cNvPr id="0" name="Picture 14"/>
+                    <pic:cNvPicPr>
+                      <a:picLocks noChangeAspect="1" noChangeArrowheads="1"/>
+                    </pic:cNvPicPr>
+                  </pic:nvPicPr>
+                  <pic:blipFill>
+                    <a:blip r:embed="rId19" cstate="screen">
+                      <a:extLst>
+                        <a:ext uri="{28A0092B-C50C-407E-A947-70E740481C1C}">
+                          <a14:useLocalDpi xmlns:a14="http://schemas.microsoft.com/office/drawing/2010/main"/>
+                        </a:ext>
+                      </a:extLst>
+                    </a:blip>
+                    <a:srcRect/>
+                    <a:stretch>
+                      <a:fillRect/>
+                    </a:stretch>
+                  </pic:blipFill>
+                  <pic:spPr bwMode="auto">
+                    <a:xfrm>
+                      <a:off x="0" y="0"/>
+                      <a:ext cx="3935730" cy="8523605"/>
+                    </a:xfrm>
+                    <a:prstGeom prst="rect">
+                      <a:avLst/>
+                    </a:prstGeom>
+                    <a:noFill/>
+                    <a:ln>
+                      <a:noFill/>
+                    </a:ln>
+                    <a:effectLst>
+                      <a:outerShdw blurRad="50800" dist="38100" dir="5400000" algn="t" rotWithShape="0">
+                        <a:prstClr val="black">
+                          <a:alpha val="40000"/>
+                        </a:prstClr>
+                      </a:outerShdw>
+                    </a:effectLst>
+                  </pic:spPr>
+                </pic:pic>
+              </a:graphicData>
+            </a:graphic>
+          </wp:inline>
+        </w:drawing>
+      </w:r>
+      <w:r>
+        <w:rPr>
+          <w:noProof/>
+        </w:rPr>
+        <w:lastRenderedPageBreak/>
+        <w:drawing>
+          <wp:inline distT="0" distB="0" distL="0" distR="0" wp14:anchorId="33A28368" wp14:editId="278416F0">
+            <wp:extent cx="3935730" cy="8523605"/>
+            <wp:effectExtent l="57150" t="19050" r="64770" b="86995"/>
+            <wp:docPr id="21" name="Picture 21"/>
+            <wp:cNvGraphicFramePr>
+              <a:graphicFrameLocks xmlns:a="http://schemas.openxmlformats.org/drawingml/2006/main" noChangeAspect="1"/>
+            </wp:cNvGraphicFramePr>
+            <a:graphic xmlns:a="http://schemas.openxmlformats.org/drawingml/2006/main">
+              <a:graphicData uri="http://schemas.openxmlformats.org/drawingml/2006/picture">
+                <pic:pic xmlns:pic="http://schemas.openxmlformats.org/drawingml/2006/picture">
+                  <pic:nvPicPr>
+                    <pic:cNvPr id="0" name="Picture 15"/>
+                    <pic:cNvPicPr>
+                      <a:picLocks noChangeAspect="1" noChangeArrowheads="1"/>
+                    </pic:cNvPicPr>
+                  </pic:nvPicPr>
+                  <pic:blipFill>
+                    <a:blip r:embed="rId20" cstate="screen">
+                      <a:extLst>
+                        <a:ext uri="{28A0092B-C50C-407E-A947-70E740481C1C}">
+                          <a14:useLocalDpi xmlns:a14="http://schemas.microsoft.com/office/drawing/2010/main"/>
+                        </a:ext>
+                      </a:extLst>
+                    </a:blip>
+                    <a:srcRect/>
+                    <a:stretch>
+                      <a:fillRect/>
+                    </a:stretch>
+                  </pic:blipFill>
+                  <pic:spPr bwMode="auto">
+                    <a:xfrm>
+                      <a:off x="0" y="0"/>
+                      <a:ext cx="3935730" cy="8523605"/>
+                    </a:xfrm>
+                    <a:prstGeom prst="rect">
+                      <a:avLst/>
+                    </a:prstGeom>
+                    <a:noFill/>
+                    <a:ln>
+                      <a:noFill/>
+                    </a:ln>
+                    <a:effectLst>
+                      <a:outerShdw blurRad="50800" dist="38100" dir="5400000" algn="t" rotWithShape="0">
+                        <a:prstClr val="black">
+                          <a:alpha val="40000"/>
+                        </a:prstClr>
+                      </a:outerShdw>
+                    </a:effectLst>
+                  </pic:spPr>
+                </pic:pic>
+              </a:graphicData>
+            </a:graphic>
+          </wp:inline>
+        </w:drawing>
+      </w:r>
+      <w:r>
+        <w:rPr>
+          <w:noProof/>
+        </w:rPr>
+        <w:lastRenderedPageBreak/>
+        <w:drawing>
+          <wp:inline distT="0" distB="0" distL="0" distR="0" wp14:anchorId="46DA67F9" wp14:editId="222C1564">
+            <wp:extent cx="3935730" cy="8523605"/>
+            <wp:effectExtent l="57150" t="19050" r="64770" b="86995"/>
+            <wp:docPr id="22" name="Picture 22"/>
+            <wp:cNvGraphicFramePr>
+              <a:graphicFrameLocks xmlns:a="http://schemas.openxmlformats.org/drawingml/2006/main" noChangeAspect="1"/>
+            </wp:cNvGraphicFramePr>
+            <a:graphic xmlns:a="http://schemas.openxmlformats.org/drawingml/2006/main">
+              <a:graphicData uri="http://schemas.openxmlformats.org/drawingml/2006/picture">
+                <pic:pic xmlns:pic="http://schemas.openxmlformats.org/drawingml/2006/picture">
+                  <pic:nvPicPr>
+                    <pic:cNvPr id="0" name="Picture 16"/>
+                    <pic:cNvPicPr>
+                      <a:picLocks noChangeAspect="1" noChangeArrowheads="1"/>
+                    </pic:cNvPicPr>
+                  </pic:nvPicPr>
+                  <pic:blipFill>
+                    <a:blip r:embed="rId21" cstate="screen">
+                      <a:extLst>
+                        <a:ext uri="{28A0092B-C50C-407E-A947-70E740481C1C}">
+                          <a14:useLocalDpi xmlns:a14="http://schemas.microsoft.com/office/drawing/2010/main"/>
+                        </a:ext>
+                      </a:extLst>
+                    </a:blip>
+                    <a:srcRect/>
+                    <a:stretch>
+                      <a:fillRect/>
+                    </a:stretch>
+                  </pic:blipFill>
+                  <pic:spPr bwMode="auto">
+                    <a:xfrm>
+                      <a:off x="0" y="0"/>
+                      <a:ext cx="3935730" cy="8523605"/>
+                    </a:xfrm>
+                    <a:prstGeom prst="rect">
+                      <a:avLst/>
+                    </a:prstGeom>
+                    <a:noFill/>
+                    <a:ln>
+                      <a:noFill/>
+                    </a:ln>
+                    <a:effectLst>
+                      <a:outerShdw blurRad="50800" dist="38100" dir="5400000" algn="t" rotWithShape="0">
+                        <a:prstClr val="black">
+                          <a:alpha val="40000"/>
+                        </a:prstClr>
+                      </a:outerShdw>
+                    </a:effectLst>
+                  </pic:spPr>
+                </pic:pic>
+              </a:graphicData>
+            </a:graphic>
+          </wp:inline>
+        </w:drawing>
+      </w:r>
+      <w:r>
+        <w:rPr>
+          <w:noProof/>
+        </w:rPr>
+        <w:lastRenderedPageBreak/>
+        <w:drawing>
+          <wp:inline distT="0" distB="0" distL="0" distR="0" wp14:anchorId="2F2464EF" wp14:editId="50909A1E">
+            <wp:extent cx="3935730" cy="8523605"/>
+            <wp:effectExtent l="57150" t="19050" r="64770" b="86995"/>
+            <wp:docPr id="23" name="Picture 23"/>
+            <wp:cNvGraphicFramePr>
+              <a:graphicFrameLocks xmlns:a="http://schemas.openxmlformats.org/drawingml/2006/main" noChangeAspect="1"/>
+            </wp:cNvGraphicFramePr>
+            <a:graphic xmlns:a="http://schemas.openxmlformats.org/drawingml/2006/main">
+              <a:graphicData uri="http://schemas.openxmlformats.org/drawingml/2006/picture">
+                <pic:pic xmlns:pic="http://schemas.openxmlformats.org/drawingml/2006/picture">
+                  <pic:nvPicPr>
+                    <pic:cNvPr id="0" name="Picture 17"/>
+                    <pic:cNvPicPr>
+                      <a:picLocks noChangeAspect="1" noChangeArrowheads="1"/>
+                    </pic:cNvPicPr>
+                  </pic:nvPicPr>
+                  <pic:blipFill>
+                    <a:blip r:embed="rId22" cstate="screen">
+                      <a:extLst>
+                        <a:ext uri="{28A0092B-C50C-407E-A947-70E740481C1C}">
+                          <a14:useLocalDpi xmlns:a14="http://schemas.microsoft.com/office/drawing/2010/main"/>
+                        </a:ext>
+                      </a:extLst>
+                    </a:blip>
+                    <a:srcRect/>
+                    <a:stretch>
+                      <a:fillRect/>
+                    </a:stretch>
+                  </pic:blipFill>
+                  <pic:spPr bwMode="auto">
+                    <a:xfrm>
+                      <a:off x="0" y="0"/>
+                      <a:ext cx="3935730" cy="8523605"/>
+                    </a:xfrm>
+                    <a:prstGeom prst="rect">
+                      <a:avLst/>
+                    </a:prstGeom>
+                    <a:noFill/>
+                    <a:ln>
+                      <a:noFill/>
+                    </a:ln>
+                    <a:effectLst>
+                      <a:outerShdw blurRad="50800" dist="38100" dir="5400000" algn="t" rotWithShape="0">
+                        <a:prstClr val="black">
+                          <a:alpha val="40000"/>
+                        </a:prstClr>
+                      </a:outerShdw>
+                    </a:effectLst>
+                  </pic:spPr>
+                </pic:pic>
+              </a:graphicData>
+            </a:graphic>
+          </wp:inline>
+        </w:drawing>
+      </w:r>
+      <w:r>
+        <w:rPr>
+          <w:noProof/>
+        </w:rPr>
+        <w:lastRenderedPageBreak/>
+        <w:drawing>
+          <wp:inline distT="0" distB="0" distL="0" distR="0" wp14:anchorId="0C84D27A" wp14:editId="2887F76A">
+            <wp:extent cx="3935730" cy="8523605"/>
+            <wp:effectExtent l="57150" t="19050" r="64770" b="86995"/>
+            <wp:docPr id="24" name="Picture 24"/>
+            <wp:cNvGraphicFramePr>
+              <a:graphicFrameLocks xmlns:a="http://schemas.openxmlformats.org/drawingml/2006/main" noChangeAspect="1"/>
+            </wp:cNvGraphicFramePr>
+            <a:graphic xmlns:a="http://schemas.openxmlformats.org/drawingml/2006/main">
+              <a:graphicData uri="http://schemas.openxmlformats.org/drawingml/2006/picture">
+                <pic:pic xmlns:pic="http://schemas.openxmlformats.org/drawingml/2006/picture">
+                  <pic:nvPicPr>
+                    <pic:cNvPr id="0" name="Picture 18"/>
+                    <pic:cNvPicPr>
+                      <a:picLocks noChangeAspect="1" noChangeArrowheads="1"/>
+                    </pic:cNvPicPr>
+                  </pic:nvPicPr>
+                  <pic:blipFill>
+                    <a:blip r:embed="rId23" cstate="screen">
+                      <a:extLst>
+                        <a:ext uri="{28A0092B-C50C-407E-A947-70E740481C1C}">
+                          <a14:useLocalDpi xmlns:a14="http://schemas.microsoft.com/office/drawing/2010/main"/>
+                        </a:ext>
+                      </a:extLst>
+                    </a:blip>
+                    <a:srcRect/>
+                    <a:stretch>
+                      <a:fillRect/>
+                    </a:stretch>
+                  </pic:blipFill>
+                  <pic:spPr bwMode="auto">
+                    <a:xfrm>
+                      <a:off x="0" y="0"/>
+                      <a:ext cx="3935730" cy="8523605"/>
+                    </a:xfrm>
+                    <a:prstGeom prst="rect">
+                      <a:avLst/>
+                    </a:prstGeom>
+                    <a:noFill/>
+                    <a:ln>
+                      <a:noFill/>
+                    </a:ln>
+                    <a:effectLst>
+                      <a:outerShdw blurRad="50800" dist="38100" dir="5400000" algn="t" rotWithShape="0">
+                        <a:prstClr val="black">
+                          <a:alpha val="40000"/>
+                        </a:prstClr>
+                      </a:outerShdw>
+                    </a:effectLst>
+                  </pic:spPr>
+                </pic:pic>
+              </a:graphicData>
+            </a:graphic>
+          </wp:inline>
+        </w:drawing>
+      </w:r>
+      <w:bookmarkEnd w:id="11"/>
+    </w:p>
+    <w:p>
+      <w:pPr>
         <w:pStyle w:val="Heading1"/>
       </w:pPr>
-      <w:r>
-        <w:br w:type="page"/>
-      </w:r>
-      <w:bookmarkStart w:id="3" w:name="_Toc505644118"/>
+      <w:bookmarkStart w:id="12" w:name="_Toc78485145"/>
+      <w:bookmarkStart w:id="13" w:name="_Toc78487320"/>
       <w:r>
         <w:lastRenderedPageBreak/>
         <w:t>How it works.</w:t>
       </w:r>
-      <w:bookmarkEnd w:id="3"/>
+      <w:bookmarkEnd w:id="12"/>
+      <w:bookmarkEnd w:id="13"/>
     </w:p>
     <w:p>
       <w:pPr>
@@ -1244,7 +2737,19 @@
         <w:rPr>
           <w:lang w:val="en-US"/>
         </w:rPr>
-        <w:t xml:space="preserve">As you can see from figure 1 and 2 </w:t>
+        <w:t xml:space="preserve">As you can see from </w:t>
+      </w:r>
+      <w:r>
+        <w:rPr>
+          <w:lang w:val="en-DK"/>
+        </w:rPr>
+        <w:t>the screen shots</w:t>
+      </w:r>
+      <w:r>
+        <w:rPr>
+          <w:lang w:val="en-US"/>
+        </w:rPr>
+        <w:t xml:space="preserve"> </w:t>
       </w:r>
     </w:p>
     <w:p>
@@ -1268,30 +2773,8 @@
         <w:rPr>
           <w:lang w:val="en-US"/>
         </w:rPr>
-        <w:t xml:space="preserve">“Start </w:t>
-      </w:r>
-      <w:proofErr w:type="spellStart"/>
-      <w:r>
-        <w:rPr>
-          <w:lang w:val="en-US"/>
-        </w:rPr>
-        <w:t>Date+Time</w:t>
-      </w:r>
-      <w:proofErr w:type="spellEnd"/>
-      <w:r>
-        <w:rPr>
-          <w:lang w:val="en-US"/>
-        </w:rPr>
-        <w:t xml:space="preserve">” and an “End </w:t>
-      </w:r>
-      <w:proofErr w:type="spellStart"/>
-      <w:r>
-        <w:rPr>
-          <w:lang w:val="en-US"/>
-        </w:rPr>
-        <w:t>Date+Time</w:t>
-      </w:r>
-      <w:proofErr w:type="spellEnd"/>
+        <w:t>“Start Date+Time” and an “End Date+Time</w:t>
+      </w:r>
       <w:r>
         <w:rPr>
           <w:lang w:val="en-US"/>
@@ -1320,30 +2803,8 @@
         <w:rPr>
           <w:lang w:val="en-US"/>
         </w:rPr>
-        <w:t xml:space="preserve">“Start </w:t>
-      </w:r>
-      <w:proofErr w:type="spellStart"/>
-      <w:r>
-        <w:rPr>
-          <w:lang w:val="en-US"/>
-        </w:rPr>
-        <w:t>Date+Time</w:t>
-      </w:r>
-      <w:proofErr w:type="spellEnd"/>
-      <w:r>
-        <w:rPr>
-          <w:lang w:val="en-US"/>
-        </w:rPr>
-        <w:t xml:space="preserve">” and “End </w:t>
-      </w:r>
-      <w:proofErr w:type="spellStart"/>
-      <w:r>
-        <w:rPr>
-          <w:lang w:val="en-US"/>
-        </w:rPr>
-        <w:t>Date+Time</w:t>
-      </w:r>
-      <w:proofErr w:type="spellEnd"/>
+        <w:t>“Start Date+Time” and “End Date+Time</w:t>
+      </w:r>
       <w:r>
         <w:rPr>
           <w:lang w:val="en-US"/>
@@ -1422,16 +2883,8 @@
         <w:rPr>
           <w:lang w:val="en-US"/>
         </w:rPr>
-        <w:t xml:space="preserve">“Start </w:t>
-      </w:r>
-      <w:proofErr w:type="spellStart"/>
-      <w:r>
-        <w:rPr>
-          <w:lang w:val="en-US"/>
-        </w:rPr>
-        <w:t>Date+Time</w:t>
-      </w:r>
-      <w:proofErr w:type="spellEnd"/>
+        <w:t>“Start Date+Time</w:t>
+      </w:r>
       <w:r>
         <w:rPr>
           <w:lang w:val="en-US"/>
@@ -1442,16 +2895,8 @@
         <w:rPr>
           <w:lang w:val="en-US"/>
         </w:rPr>
-        <w:t xml:space="preserve"> “End </w:t>
-      </w:r>
-      <w:proofErr w:type="spellStart"/>
-      <w:r>
-        <w:rPr>
-          <w:lang w:val="en-US"/>
-        </w:rPr>
-        <w:t>Date+Time</w:t>
-      </w:r>
-      <w:proofErr w:type="spellEnd"/>
+        <w:t xml:space="preserve"> “End Date+Time</w:t>
+      </w:r>
       <w:r>
         <w:rPr>
           <w:lang w:val="en-US"/>
@@ -1505,16 +2950,8 @@
         <w:rPr>
           <w:lang w:val="en-US"/>
         </w:rPr>
-        <w:t xml:space="preserve">“Start </w:t>
-      </w:r>
-      <w:proofErr w:type="spellStart"/>
-      <w:r>
-        <w:rPr>
-          <w:lang w:val="en-US"/>
-        </w:rPr>
-        <w:t>Date+Time</w:t>
-      </w:r>
-      <w:proofErr w:type="spellEnd"/>
+        <w:t>“Start Date+Time</w:t>
+      </w:r>
       <w:r>
         <w:rPr>
           <w:lang w:val="en-US"/>
@@ -1525,16 +2962,8 @@
         <w:rPr>
           <w:lang w:val="en-US"/>
         </w:rPr>
-        <w:t xml:space="preserve"> “End </w:t>
-      </w:r>
-      <w:proofErr w:type="spellStart"/>
-      <w:r>
-        <w:rPr>
-          <w:lang w:val="en-US"/>
-        </w:rPr>
-        <w:t>Date+Time</w:t>
-      </w:r>
-      <w:proofErr w:type="spellEnd"/>
+        <w:t xml:space="preserve"> “End Date+Time</w:t>
+      </w:r>
       <w:r>
         <w:rPr>
           <w:lang w:val="en-US"/>
@@ -1557,35 +2986,7 @@
         <w:rPr>
           <w:lang w:val="en-US"/>
         </w:rPr>
-        <w:t xml:space="preserve">What TimeDateCalculator does is to “solve the equation” so the time spans equals “End </w:t>
-      </w:r>
-      <w:proofErr w:type="spellStart"/>
-      <w:r>
-        <w:rPr>
-          <w:lang w:val="en-US"/>
-        </w:rPr>
-        <w:t>Date+Time</w:t>
-      </w:r>
-      <w:proofErr w:type="spellEnd"/>
-      <w:r>
-        <w:rPr>
-          <w:lang w:val="en-US"/>
-        </w:rPr>
-        <w:t xml:space="preserve">” – “Start </w:t>
-      </w:r>
-      <w:proofErr w:type="spellStart"/>
-      <w:r>
-        <w:rPr>
-          <w:lang w:val="en-US"/>
-        </w:rPr>
-        <w:t>Date+Time</w:t>
-      </w:r>
-      <w:proofErr w:type="spellEnd"/>
-      <w:r>
-        <w:rPr>
-          <w:lang w:val="en-US"/>
-        </w:rPr>
-        <w:t>”.</w:t>
+        <w:t>What TimeDateCalculator does is to “solve the equation” so the time spans equals “End Date+Time” – “Start Date+Time”.</w:t>
       </w:r>
     </w:p>
     <w:p>
@@ -1603,37 +3004,7 @@
         <w:rPr>
           <w:lang w:val="en-US"/>
         </w:rPr>
-        <w:t>“</w:t>
-      </w:r>
-      <w:proofErr w:type="spellStart"/>
-      <w:proofErr w:type="gramStart"/>
-      <w:r>
-        <w:rPr>
-          <w:lang w:val="en-US"/>
-        </w:rPr>
-        <w:t>ddd</w:t>
-      </w:r>
-      <w:proofErr w:type="spellEnd"/>
-      <w:proofErr w:type="gramEnd"/>
-      <w:r>
-        <w:rPr>
-          <w:lang w:val="en-US"/>
-        </w:rPr>
-        <w:t xml:space="preserve">” will show the three first letters of the name of the day corresponding to the </w:t>
-      </w:r>
-      <w:proofErr w:type="spellStart"/>
-      <w:r>
-        <w:rPr>
-          <w:lang w:val="en-US"/>
-        </w:rPr>
-        <w:t>Date+Time</w:t>
-      </w:r>
-      <w:proofErr w:type="spellEnd"/>
-      <w:r>
-        <w:rPr>
-          <w:lang w:val="en-US"/>
-        </w:rPr>
-        <w:t>.</w:t>
+        <w:t>“ddd” will show the three first letters of the name of the day corresponding to the Date+Time.</w:t>
       </w:r>
     </w:p>
     <w:p>
@@ -1650,14 +3021,14 @@
       <w:r>
         <w:br w:type="page"/>
       </w:r>
-      <w:bookmarkStart w:id="4" w:name="_Toc505644119"/>
-      <w:proofErr w:type="gramStart"/>
+      <w:bookmarkStart w:id="14" w:name="_Toc78485146"/>
+      <w:bookmarkStart w:id="15" w:name="_Toc78487321"/>
       <w:r>
         <w:lastRenderedPageBreak/>
         <w:t>How to use it.</w:t>
       </w:r>
-      <w:bookmarkEnd w:id="4"/>
-      <w:proofErr w:type="gramEnd"/>
+      <w:bookmarkEnd w:id="14"/>
+      <w:bookmarkEnd w:id="15"/>
     </w:p>
     <w:p>
       <w:pPr>
@@ -1705,21 +3076,7 @@
         <w:rPr>
           <w:lang w:val="en-US"/>
         </w:rPr>
-        <w:t xml:space="preserve">“Start </w:t>
-      </w:r>
-      <w:proofErr w:type="spellStart"/>
-      <w:r>
-        <w:rPr>
-          <w:lang w:val="en-US"/>
-        </w:rPr>
-        <w:t>Date+Time</w:t>
-      </w:r>
-      <w:proofErr w:type="spellEnd"/>
-      <w:r>
-        <w:rPr>
-          <w:lang w:val="en-US"/>
-        </w:rPr>
-        <w:t xml:space="preserve">” </w:t>
+        <w:t xml:space="preserve">“Start Date+Time” </w:t>
       </w:r>
       <w:r>
         <w:rPr>
@@ -1732,16 +3089,8 @@
         <w:rPr>
           <w:lang w:val="en-US"/>
         </w:rPr>
-        <w:t xml:space="preserve"> “End </w:t>
-      </w:r>
-      <w:proofErr w:type="spellStart"/>
-      <w:r>
-        <w:rPr>
-          <w:lang w:val="en-US"/>
-        </w:rPr>
-        <w:t>Date+Time</w:t>
-      </w:r>
-      <w:proofErr w:type="spellEnd"/>
+        <w:t xml:space="preserve"> “End Date+Time</w:t>
+      </w:r>
       <w:r>
         <w:rPr>
           <w:lang w:val="en-US"/>
@@ -1812,21 +3161,7 @@
         <w:rPr>
           <w:lang w:val="en-US"/>
         </w:rPr>
-        <w:t xml:space="preserve">the “Start </w:t>
-      </w:r>
-      <w:proofErr w:type="spellStart"/>
-      <w:r>
-        <w:rPr>
-          <w:lang w:val="en-US"/>
-        </w:rPr>
-        <w:t>Date+Time</w:t>
-      </w:r>
-      <w:proofErr w:type="spellEnd"/>
-      <w:r>
-        <w:rPr>
-          <w:lang w:val="en-US"/>
-        </w:rPr>
-        <w:t xml:space="preserve">” </w:t>
+        <w:t xml:space="preserve">the “Start Date+Time” </w:t>
       </w:r>
       <w:r>
         <w:rPr>
@@ -1875,21 +3210,7 @@
         <w:rPr>
           <w:lang w:val="en-US"/>
         </w:rPr>
-        <w:t xml:space="preserve">the “End </w:t>
-      </w:r>
-      <w:proofErr w:type="spellStart"/>
-      <w:r>
-        <w:rPr>
-          <w:lang w:val="en-US"/>
-        </w:rPr>
-        <w:t>Date+Time</w:t>
-      </w:r>
-      <w:proofErr w:type="spellEnd"/>
-      <w:r>
-        <w:rPr>
-          <w:lang w:val="en-US"/>
-        </w:rPr>
-        <w:t>” will be calculated</w:t>
+        <w:t>the “End Date+Time” will be calculated</w:t>
       </w:r>
     </w:p>
     <w:p>
@@ -1924,21 +3245,7 @@
         <w:rPr>
           <w:lang w:val="en-US"/>
         </w:rPr>
-        <w:t xml:space="preserve">the “End </w:t>
-      </w:r>
-      <w:proofErr w:type="spellStart"/>
-      <w:r>
-        <w:rPr>
-          <w:lang w:val="en-US"/>
-        </w:rPr>
-        <w:t>Date+Time</w:t>
-      </w:r>
-      <w:proofErr w:type="spellEnd"/>
-      <w:r>
-        <w:rPr>
-          <w:lang w:val="en-US"/>
-        </w:rPr>
-        <w:t xml:space="preserve">” </w:t>
+        <w:t xml:space="preserve">the “End Date+Time” </w:t>
       </w:r>
       <w:r>
         <w:rPr>
@@ -1981,38 +3288,222 @@
         <w:rPr>
           <w:lang w:val="en-US"/>
         </w:rPr>
-        <w:t xml:space="preserve">the “Start </w:t>
-      </w:r>
-      <w:proofErr w:type="spellStart"/>
-      <w:r>
-        <w:rPr>
-          <w:lang w:val="en-US"/>
-        </w:rPr>
-        <w:t>Date+Time</w:t>
-      </w:r>
-      <w:proofErr w:type="spellEnd"/>
-      <w:r>
-        <w:rPr>
-          <w:lang w:val="en-US"/>
-        </w:rPr>
-        <w:t>” will be calculated.</w:t>
+        <w:t>the “Start Date+Time” will be calculated.</w:t>
       </w:r>
     </w:p>
     <w:p>
       <w:pPr>
-        <w:pStyle w:val="Heading1"/>
-      </w:pPr>
-      <w:r>
-        <w:br w:type="page"/>
-      </w:r>
+        <w:rPr>
+          <w:lang w:val="en-GB"/>
+        </w:rPr>
+      </w:pPr>
     </w:p>
     <w:p>
       <w:pPr>
-        <w:pStyle w:val="TOCHeading"/>
-      </w:pPr>
+        <w:pStyle w:val="Heading1"/>
+        <w:rPr>
+          <w:lang w:val="en-DK"/>
+        </w:rPr>
+      </w:pPr>
+      <w:r>
+        <w:br w:type="page"/>
+      </w:r>
+      <w:bookmarkStart w:id="16" w:name="_Toc78487322"/>
+      <w:r>
+        <w:rPr>
+          <w:lang w:val="en-DK"/>
+        </w:rPr>
+        <w:lastRenderedPageBreak/>
+        <w:t>File</w:t>
+      </w:r>
+      <w:bookmarkEnd w:id="16"/>
+    </w:p>
+    <w:p>
+      <w:pPr>
+        <w:rPr>
+          <w:lang w:val="en-DK"/>
+        </w:rPr>
+      </w:pPr>
+      <w:r>
+        <w:rPr>
+          <w:lang w:val="en-DK"/>
+        </w:rPr>
+        <w:t>Under File you can Open and/or save .ics files.</w:t>
+      </w:r>
+    </w:p>
+    <w:p>
+      <w:pPr>
+        <w:rPr>
+          <w:lang w:val="en-DK"/>
+        </w:rPr>
+      </w:pPr>
+    </w:p>
+    <w:p>
+      <w:pPr>
+        <w:pStyle w:val="Heading2"/>
+        <w:rPr>
+          <w:lang w:val="en-DK"/>
+        </w:rPr>
+      </w:pPr>
+      <w:bookmarkStart w:id="17" w:name="_Toc78487323"/>
+      <w:r>
+        <w:rPr>
+          <w:lang w:val="en-DK"/>
+        </w:rPr>
+        <w:t>Open</w:t>
+      </w:r>
+      <w:bookmarkEnd w:id="17"/>
+    </w:p>
+    <w:p>
+      <w:pPr>
+        <w:rPr>
+          <w:lang w:val="en-DK"/>
+        </w:rPr>
+      </w:pPr>
+      <w:r>
+        <w:rPr>
+          <w:lang w:val="en-DK"/>
+        </w:rPr>
+        <w:t>Here you can Open and Read .ics files.</w:t>
+      </w:r>
+    </w:p>
+    <w:p>
+      <w:pPr>
+        <w:rPr>
+          <w:lang w:val="en-DK"/>
+        </w:rPr>
+      </w:pPr>
+    </w:p>
+    <w:p>
+      <w:pPr>
+        <w:pStyle w:val="Heading3"/>
+        <w:rPr>
+          <w:lang w:val="en-DK"/>
+        </w:rPr>
+      </w:pPr>
+      <w:bookmarkStart w:id="18" w:name="_Toc78487324"/>
+      <w:r>
+        <w:rPr>
+          <w:lang w:val="en-DK"/>
+        </w:rPr>
+        <w:t>Correct for time zone</w:t>
+      </w:r>
+      <w:bookmarkEnd w:id="18"/>
+    </w:p>
+    <w:p>
+      <w:pPr>
+        <w:rPr>
+          <w:lang w:val="en-DK"/>
+        </w:rPr>
+      </w:pPr>
+      <w:r>
+        <w:rPr>
+          <w:lang w:val="en-DK"/>
+        </w:rPr>
+        <w:t xml:space="preserve">If on the point in </w:t>
+      </w:r>
+      <w:r>
+        <w:rPr>
+          <w:lang w:val="en-DK"/>
+        </w:rPr>
+        <w:t>time</w:t>
+      </w:r>
+      <w:r>
+        <w:rPr>
+          <w:lang w:val="en-DK"/>
+        </w:rPr>
+        <w:t xml:space="preserve"> of the event is calculated from </w:t>
+      </w:r>
+      <w:r>
+        <w:rPr>
+          <w:lang w:val="en-DK"/>
+        </w:rPr>
+        <w:t>time zone for the creator of the event</w:t>
+      </w:r>
+      <w:r>
+        <w:rPr>
+          <w:lang w:val="en-DK"/>
+        </w:rPr>
+        <w:t xml:space="preserve"> to your time zone so the event </w:t>
+      </w:r>
+      <w:r>
+        <w:rPr>
+          <w:lang w:val="en-DK"/>
+        </w:rPr>
+        <w:t>simultaneous</w:t>
+      </w:r>
+      <w:r>
+        <w:rPr>
+          <w:lang w:val="en-DK"/>
+        </w:rPr>
+        <w:t>.</w:t>
+      </w:r>
+    </w:p>
+    <w:p>
+      <w:pPr>
+        <w:rPr>
+          <w:lang w:val="en-DK"/>
+        </w:rPr>
+      </w:pPr>
+    </w:p>
+    <w:p>
+      <w:pPr>
+        <w:pStyle w:val="Heading2"/>
+        <w:rPr>
+          <w:lang w:val="en-DK"/>
+        </w:rPr>
+      </w:pPr>
+      <w:bookmarkStart w:id="19" w:name="_Toc78487325"/>
+      <w:r>
+        <w:rPr>
+          <w:lang w:val="en-DK"/>
+        </w:rPr>
+        <w:t>Save</w:t>
+      </w:r>
+      <w:bookmarkEnd w:id="19"/>
+    </w:p>
+    <w:p>
+      <w:pPr>
+        <w:rPr>
+          <w:lang w:val="en-DK"/>
+        </w:rPr>
+      </w:pPr>
+      <w:r>
+        <w:rPr>
+          <w:lang w:val="en-DK"/>
+        </w:rPr>
+        <w:t>Under Save you can Save/Write to .ics files so others can add the event to their calendars.</w:t>
+      </w:r>
+    </w:p>
+    <w:p>
+      <w:pPr>
+        <w:rPr>
+          <w:lang w:val="en-DK"/>
+        </w:rPr>
+      </w:pPr>
+    </w:p>
+    <w:p>
+      <w:pPr>
+        <w:rPr>
+          <w:lang w:val="en-DK"/>
+        </w:rPr>
+      </w:pPr>
+      <w:r>
+        <w:rPr>
+          <w:lang w:val="en-GB"/>
+        </w:rPr>
+        <w:br w:type="page"/>
+      </w:r>
+    </w:p>
+    <w:p>
+      <w:pPr>
+        <w:pStyle w:val="Heading1"/>
+      </w:pPr>
+      <w:bookmarkStart w:id="20" w:name="_Toc78487326"/>
       <w:r>
         <w:t>Have a good time!</w:t>
       </w:r>
+      <w:bookmarkEnd w:id="20"/>
     </w:p>
     <w:p>
       <w:pPr>
@@ -2060,7 +3551,7 @@
 </file>
 
 <file path=word/endnotes.xml><?xml version="1.0" encoding="utf-8"?>
-<w:endnotes xmlns:wpc="http://schemas.microsoft.com/office/word/2010/wordprocessingCanvas" xmlns:mc="http://schemas.openxmlformats.org/markup-compatibility/2006" xmlns:o="urn:schemas-microsoft-com:office:office" xmlns:r="http://schemas.openxmlformats.org/officeDocument/2006/relationships" xmlns:m="http://schemas.openxmlformats.org/officeDocument/2006/math" xmlns:v="urn:schemas-microsoft-com:vml" xmlns:wp14="http://schemas.microsoft.com/office/word/2010/wordprocessingDrawing" xmlns:wp="http://schemas.openxmlformats.org/drawingml/2006/wordprocessingDrawing" xmlns:w10="urn:schemas-microsoft-com:office:word" xmlns:w="http://schemas.openxmlformats.org/wordprocessingml/2006/main" xmlns:w14="http://schemas.microsoft.com/office/word/2010/wordml" xmlns:wpg="http://schemas.microsoft.com/office/word/2010/wordprocessingGroup" xmlns:wpi="http://schemas.microsoft.com/office/word/2010/wordprocessingInk" xmlns:wne="http://schemas.microsoft.com/office/word/2006/wordml" xmlns:wps="http://schemas.microsoft.com/office/word/2010/wordprocessingShape" mc:Ignorable="w14 wp14">
+<w:endnotes xmlns:wpc="http://schemas.microsoft.com/office/word/2010/wordprocessingCanvas" xmlns:cx="http://schemas.microsoft.com/office/drawing/2014/chartex" xmlns:cx1="http://schemas.microsoft.com/office/drawing/2015/9/8/chartex" xmlns:cx2="http://schemas.microsoft.com/office/drawing/2015/10/21/chartex" xmlns:cx3="http://schemas.microsoft.com/office/drawing/2016/5/9/chartex" xmlns:cx4="http://schemas.microsoft.com/office/drawing/2016/5/10/chartex" xmlns:cx5="http://schemas.microsoft.com/office/drawing/2016/5/11/chartex" xmlns:cx6="http://schemas.microsoft.com/office/drawing/2016/5/12/chartex" xmlns:cx7="http://schemas.microsoft.com/office/drawing/2016/5/13/chartex" xmlns:cx8="http://schemas.microsoft.com/office/drawing/2016/5/14/chartex" xmlns:mc="http://schemas.openxmlformats.org/markup-compatibility/2006" xmlns:aink="http://schemas.microsoft.com/office/drawing/2016/ink" xmlns:am3d="http://schemas.microsoft.com/office/drawing/2017/model3d" xmlns:o="urn:schemas-microsoft-com:office:office" xmlns:r="http://schemas.openxmlformats.org/officeDocument/2006/relationships" xmlns:m="http://schemas.openxmlformats.org/officeDocument/2006/math" xmlns:v="urn:schemas-microsoft-com:vml" xmlns:wp14="http://schemas.microsoft.com/office/word/2010/wordprocessingDrawing" xmlns:wp="http://schemas.openxmlformats.org/drawingml/2006/wordprocessingDrawing" xmlns:w10="urn:schemas-microsoft-com:office:word" xmlns:w="http://schemas.openxmlformats.org/wordprocessingml/2006/main" xmlns:w14="http://schemas.microsoft.com/office/word/2010/wordml" xmlns:w15="http://schemas.microsoft.com/office/word/2012/wordml" xmlns:w16cex="http://schemas.microsoft.com/office/word/2018/wordml/cex" xmlns:w16cid="http://schemas.microsoft.com/office/word/2016/wordml/cid" xmlns:w16="http://schemas.microsoft.com/office/word/2018/wordml" xmlns:w16sdtdh="http://schemas.microsoft.com/office/word/2020/wordml/sdtdatahash" xmlns:w16se="http://schemas.microsoft.com/office/word/2015/wordml/symex" xmlns:wpg="http://schemas.microsoft.com/office/word/2010/wordprocessingGroup" xmlns:wpi="http://schemas.microsoft.com/office/word/2010/wordprocessingInk" xmlns:wne="http://schemas.microsoft.com/office/word/2006/wordml" xmlns:wps="http://schemas.microsoft.com/office/word/2010/wordprocessingShape" mc:Ignorable="w14 w15 w16se w16cid w16 w16cex w16sdtdh wp14">
   <w:endnote w:type="separator" w:id="-1">
     <w:p>
       <w:r>
@@ -2079,7 +3570,7 @@
 </file>
 
 <file path=word/footnotes.xml><?xml version="1.0" encoding="utf-8"?>
-<w:footnotes xmlns:wpc="http://schemas.microsoft.com/office/word/2010/wordprocessingCanvas" xmlns:mc="http://schemas.openxmlformats.org/markup-compatibility/2006" xmlns:o="urn:schemas-microsoft-com:office:office" xmlns:r="http://schemas.openxmlformats.org/officeDocument/2006/relationships" xmlns:m="http://schemas.openxmlformats.org/officeDocument/2006/math" xmlns:v="urn:schemas-microsoft-com:vml" xmlns:wp14="http://schemas.microsoft.com/office/word/2010/wordprocessingDrawing" xmlns:wp="http://schemas.openxmlformats.org/drawingml/2006/wordprocessingDrawing" xmlns:w10="urn:schemas-microsoft-com:office:word" xmlns:w="http://schemas.openxmlformats.org/wordprocessingml/2006/main" xmlns:w14="http://schemas.microsoft.com/office/word/2010/wordml" xmlns:wpg="http://schemas.microsoft.com/office/word/2010/wordprocessingGroup" xmlns:wpi="http://schemas.microsoft.com/office/word/2010/wordprocessingInk" xmlns:wne="http://schemas.microsoft.com/office/word/2006/wordml" xmlns:wps="http://schemas.microsoft.com/office/word/2010/wordprocessingShape" mc:Ignorable="w14 wp14">
+<w:footnotes xmlns:wpc="http://schemas.microsoft.com/office/word/2010/wordprocessingCanvas" xmlns:cx="http://schemas.microsoft.com/office/drawing/2014/chartex" xmlns:cx1="http://schemas.microsoft.com/office/drawing/2015/9/8/chartex" xmlns:cx2="http://schemas.microsoft.com/office/drawing/2015/10/21/chartex" xmlns:cx3="http://schemas.microsoft.com/office/drawing/2016/5/9/chartex" xmlns:cx4="http://schemas.microsoft.com/office/drawing/2016/5/10/chartex" xmlns:cx5="http://schemas.microsoft.com/office/drawing/2016/5/11/chartex" xmlns:cx6="http://schemas.microsoft.com/office/drawing/2016/5/12/chartex" xmlns:cx7="http://schemas.microsoft.com/office/drawing/2016/5/13/chartex" xmlns:cx8="http://schemas.microsoft.com/office/drawing/2016/5/14/chartex" xmlns:mc="http://schemas.openxmlformats.org/markup-compatibility/2006" xmlns:aink="http://schemas.microsoft.com/office/drawing/2016/ink" xmlns:am3d="http://schemas.microsoft.com/office/drawing/2017/model3d" xmlns:o="urn:schemas-microsoft-com:office:office" xmlns:r="http://schemas.openxmlformats.org/officeDocument/2006/relationships" xmlns:m="http://schemas.openxmlformats.org/officeDocument/2006/math" xmlns:v="urn:schemas-microsoft-com:vml" xmlns:wp14="http://schemas.microsoft.com/office/word/2010/wordprocessingDrawing" xmlns:wp="http://schemas.openxmlformats.org/drawingml/2006/wordprocessingDrawing" xmlns:w10="urn:schemas-microsoft-com:office:word" xmlns:w="http://schemas.openxmlformats.org/wordprocessingml/2006/main" xmlns:w14="http://schemas.microsoft.com/office/word/2010/wordml" xmlns:w15="http://schemas.microsoft.com/office/word/2012/wordml" xmlns:w16cex="http://schemas.microsoft.com/office/word/2018/wordml/cex" xmlns:w16cid="http://schemas.microsoft.com/office/word/2016/wordml/cid" xmlns:w16="http://schemas.microsoft.com/office/word/2018/wordml" xmlns:w16sdtdh="http://schemas.microsoft.com/office/word/2020/wordml/sdtdatahash" xmlns:w16se="http://schemas.microsoft.com/office/word/2015/wordml/symex" xmlns:wpg="http://schemas.microsoft.com/office/word/2010/wordprocessingGroup" xmlns:wpi="http://schemas.microsoft.com/office/word/2010/wordprocessingInk" xmlns:wne="http://schemas.microsoft.com/office/word/2006/wordml" xmlns:wps="http://schemas.microsoft.com/office/word/2010/wordprocessingShape" mc:Ignorable="w14 w15 w16se w16cid w16 w16cex w16sdtdh wp14">
   <w:footnote w:type="separator" w:id="-1">
     <w:p>
       <w:r>
@@ -2098,8 +3589,97 @@
 </file>
 
 <file path=word/numbering.xml><?xml version="1.0" encoding="utf-8"?>
-<w:numbering xmlns:wpc="http://schemas.microsoft.com/office/word/2010/wordprocessingCanvas" xmlns:mc="http://schemas.openxmlformats.org/markup-compatibility/2006" xmlns:o="urn:schemas-microsoft-com:office:office" xmlns:r="http://schemas.openxmlformats.org/officeDocument/2006/relationships" xmlns:m="http://schemas.openxmlformats.org/officeDocument/2006/math" xmlns:v="urn:schemas-microsoft-com:vml" xmlns:wp14="http://schemas.microsoft.com/office/word/2010/wordprocessingDrawing" xmlns:wp="http://schemas.openxmlformats.org/drawingml/2006/wordprocessingDrawing" xmlns:w10="urn:schemas-microsoft-com:office:word" xmlns:w="http://schemas.openxmlformats.org/wordprocessingml/2006/main" xmlns:w14="http://schemas.microsoft.com/office/word/2010/wordml" xmlns:wpg="http://schemas.microsoft.com/office/word/2010/wordprocessingGroup" xmlns:wpi="http://schemas.microsoft.com/office/word/2010/wordprocessingInk" xmlns:wne="http://schemas.microsoft.com/office/word/2006/wordml" xmlns:wps="http://schemas.microsoft.com/office/word/2010/wordprocessingShape" mc:Ignorable="w14 wp14">
-  <w:abstractNum w:abstractNumId="0">
+<w:numbering xmlns:wpc="http://schemas.microsoft.com/office/word/2010/wordprocessingCanvas" xmlns:cx="http://schemas.microsoft.com/office/drawing/2014/chartex" xmlns:cx1="http://schemas.microsoft.com/office/drawing/2015/9/8/chartex" xmlns:cx2="http://schemas.microsoft.com/office/drawing/2015/10/21/chartex" xmlns:cx3="http://schemas.microsoft.com/office/drawing/2016/5/9/chartex" xmlns:cx4="http://schemas.microsoft.com/office/drawing/2016/5/10/chartex" xmlns:cx5="http://schemas.microsoft.com/office/drawing/2016/5/11/chartex" xmlns:cx6="http://schemas.microsoft.com/office/drawing/2016/5/12/chartex" xmlns:cx7="http://schemas.microsoft.com/office/drawing/2016/5/13/chartex" xmlns:cx8="http://schemas.microsoft.com/office/drawing/2016/5/14/chartex" xmlns:mc="http://schemas.openxmlformats.org/markup-compatibility/2006" xmlns:aink="http://schemas.microsoft.com/office/drawing/2016/ink" xmlns:am3d="http://schemas.microsoft.com/office/drawing/2017/model3d" xmlns:o="urn:schemas-microsoft-com:office:office" xmlns:r="http://schemas.openxmlformats.org/officeDocument/2006/relationships" xmlns:m="http://schemas.openxmlformats.org/officeDocument/2006/math" xmlns:v="urn:schemas-microsoft-com:vml" xmlns:wp14="http://schemas.microsoft.com/office/word/2010/wordprocessingDrawing" xmlns:wp="http://schemas.openxmlformats.org/drawingml/2006/wordprocessingDrawing" xmlns:w10="urn:schemas-microsoft-com:office:word" xmlns:w="http://schemas.openxmlformats.org/wordprocessingml/2006/main" xmlns:w14="http://schemas.microsoft.com/office/word/2010/wordml" xmlns:w15="http://schemas.microsoft.com/office/word/2012/wordml" xmlns:w16cex="http://schemas.microsoft.com/office/word/2018/wordml/cex" xmlns:w16cid="http://schemas.microsoft.com/office/word/2016/wordml/cid" xmlns:w16="http://schemas.microsoft.com/office/word/2018/wordml" xmlns:w16sdtdh="http://schemas.microsoft.com/office/word/2020/wordml/sdtdatahash" xmlns:w16se="http://schemas.microsoft.com/office/word/2015/wordml/symex" xmlns:wpg="http://schemas.microsoft.com/office/word/2010/wordprocessingGroup" xmlns:wpi="http://schemas.microsoft.com/office/word/2010/wordprocessingInk" xmlns:wne="http://schemas.microsoft.com/office/word/2006/wordml" xmlns:wps="http://schemas.microsoft.com/office/word/2010/wordprocessingShape" mc:Ignorable="w14 w15 w16se w16cid w16 w16cex w16sdtdh wp14">
+  <w:abstractNum w:abstractNumId="0" w15:restartNumberingAfterBreak="0">
+    <w:nsid w:val="03A169A2"/>
+    <w:multiLevelType w:val="hybridMultilevel"/>
+    <w:tmpl w:val="8B12BAEA"/>
+    <w:lvl w:ilvl="0" w:tplc="04060001">
+      <w:start w:val="1"/>
+      <w:numFmt w:val="bullet"/>
+      <w:lvlText w:val=""/>
+      <w:lvlJc w:val="left"/>
+      <w:pPr>
+        <w:ind w:left="1080" w:hanging="360"/>
+      </w:pPr>
+      <w:rPr>
+        <w:rFonts w:ascii="Symbol" w:hAnsi="Symbol" w:hint="default"/>
+      </w:rPr>
+    </w:lvl>
+    <w:lvl w:ilvl="1" w:tplc="04060019" w:tentative="1">
+      <w:start w:val="1"/>
+      <w:numFmt w:val="lowerLetter"/>
+      <w:lvlText w:val="%2."/>
+      <w:lvlJc w:val="left"/>
+      <w:pPr>
+        <w:ind w:left="1800" w:hanging="360"/>
+      </w:pPr>
+    </w:lvl>
+    <w:lvl w:ilvl="2" w:tplc="0406001B" w:tentative="1">
+      <w:start w:val="1"/>
+      <w:numFmt w:val="lowerRoman"/>
+      <w:lvlText w:val="%3."/>
+      <w:lvlJc w:val="right"/>
+      <w:pPr>
+        <w:ind w:left="2520" w:hanging="180"/>
+      </w:pPr>
+    </w:lvl>
+    <w:lvl w:ilvl="3" w:tplc="0406000F" w:tentative="1">
+      <w:start w:val="1"/>
+      <w:numFmt w:val="decimal"/>
+      <w:lvlText w:val="%4."/>
+      <w:lvlJc w:val="left"/>
+      <w:pPr>
+        <w:ind w:left="3240" w:hanging="360"/>
+      </w:pPr>
+    </w:lvl>
+    <w:lvl w:ilvl="4" w:tplc="04060019" w:tentative="1">
+      <w:start w:val="1"/>
+      <w:numFmt w:val="lowerLetter"/>
+      <w:lvlText w:val="%5."/>
+      <w:lvlJc w:val="left"/>
+      <w:pPr>
+        <w:ind w:left="3960" w:hanging="360"/>
+      </w:pPr>
+    </w:lvl>
+    <w:lvl w:ilvl="5" w:tplc="0406001B" w:tentative="1">
+      <w:start w:val="1"/>
+      <w:numFmt w:val="lowerRoman"/>
+      <w:lvlText w:val="%6."/>
+      <w:lvlJc w:val="right"/>
+      <w:pPr>
+        <w:ind w:left="4680" w:hanging="180"/>
+      </w:pPr>
+    </w:lvl>
+    <w:lvl w:ilvl="6" w:tplc="0406000F" w:tentative="1">
+      <w:start w:val="1"/>
+      <w:numFmt w:val="decimal"/>
+      <w:lvlText w:val="%7."/>
+      <w:lvlJc w:val="left"/>
+      <w:pPr>
+        <w:ind w:left="5400" w:hanging="360"/>
+      </w:pPr>
+    </w:lvl>
+    <w:lvl w:ilvl="7" w:tplc="04060019" w:tentative="1">
+      <w:start w:val="1"/>
+      <w:numFmt w:val="lowerLetter"/>
+      <w:lvlText w:val="%8."/>
+      <w:lvlJc w:val="left"/>
+      <w:pPr>
+        <w:ind w:left="6120" w:hanging="360"/>
+      </w:pPr>
+    </w:lvl>
+    <w:lvl w:ilvl="8" w:tplc="0406001B" w:tentative="1">
+      <w:start w:val="1"/>
+      <w:numFmt w:val="lowerRoman"/>
+      <w:lvlText w:val="%9."/>
+      <w:lvlJc w:val="right"/>
+      <w:pPr>
+        <w:ind w:left="6840" w:hanging="180"/>
+      </w:pPr>
+    </w:lvl>
+  </w:abstractNum>
+  <w:abstractNum w:abstractNumId="1" w15:restartNumberingAfterBreak="0">
     <w:nsid w:val="13876123"/>
     <w:multiLevelType w:val="hybridMultilevel"/>
     <w:tmpl w:val="6F381D80"/>
@@ -2212,7 +3792,120 @@
       </w:rPr>
     </w:lvl>
   </w:abstractNum>
-  <w:abstractNum w:abstractNumId="1">
+  <w:abstractNum w:abstractNumId="2" w15:restartNumberingAfterBreak="0">
+    <w:nsid w:val="19A50E9E"/>
+    <w:multiLevelType w:val="hybridMultilevel"/>
+    <w:tmpl w:val="F584915A"/>
+    <w:lvl w:ilvl="0" w:tplc="04060001">
+      <w:start w:val="1"/>
+      <w:numFmt w:val="bullet"/>
+      <w:lvlText w:val=""/>
+      <w:lvlJc w:val="left"/>
+      <w:pPr>
+        <w:ind w:left="720" w:hanging="360"/>
+      </w:pPr>
+      <w:rPr>
+        <w:rFonts w:ascii="Symbol" w:hAnsi="Symbol" w:hint="default"/>
+      </w:rPr>
+    </w:lvl>
+    <w:lvl w:ilvl="1" w:tplc="04060003" w:tentative="1">
+      <w:start w:val="1"/>
+      <w:numFmt w:val="bullet"/>
+      <w:lvlText w:val="o"/>
+      <w:lvlJc w:val="left"/>
+      <w:pPr>
+        <w:ind w:left="1440" w:hanging="360"/>
+      </w:pPr>
+      <w:rPr>
+        <w:rFonts w:ascii="Courier New" w:hAnsi="Courier New" w:cs="Courier New" w:hint="default"/>
+      </w:rPr>
+    </w:lvl>
+    <w:lvl w:ilvl="2" w:tplc="04060005" w:tentative="1">
+      <w:start w:val="1"/>
+      <w:numFmt w:val="bullet"/>
+      <w:lvlText w:val=""/>
+      <w:lvlJc w:val="left"/>
+      <w:pPr>
+        <w:ind w:left="2160" w:hanging="360"/>
+      </w:pPr>
+      <w:rPr>
+        <w:rFonts w:ascii="Wingdings" w:hAnsi="Wingdings" w:hint="default"/>
+      </w:rPr>
+    </w:lvl>
+    <w:lvl w:ilvl="3" w:tplc="04060001" w:tentative="1">
+      <w:start w:val="1"/>
+      <w:numFmt w:val="bullet"/>
+      <w:lvlText w:val=""/>
+      <w:lvlJc w:val="left"/>
+      <w:pPr>
+        <w:ind w:left="2880" w:hanging="360"/>
+      </w:pPr>
+      <w:rPr>
+        <w:rFonts w:ascii="Symbol" w:hAnsi="Symbol" w:hint="default"/>
+      </w:rPr>
+    </w:lvl>
+    <w:lvl w:ilvl="4" w:tplc="04060003" w:tentative="1">
+      <w:start w:val="1"/>
+      <w:numFmt w:val="bullet"/>
+      <w:lvlText w:val="o"/>
+      <w:lvlJc w:val="left"/>
+      <w:pPr>
+        <w:ind w:left="3600" w:hanging="360"/>
+      </w:pPr>
+      <w:rPr>
+        <w:rFonts w:ascii="Courier New" w:hAnsi="Courier New" w:cs="Courier New" w:hint="default"/>
+      </w:rPr>
+    </w:lvl>
+    <w:lvl w:ilvl="5" w:tplc="04060005" w:tentative="1">
+      <w:start w:val="1"/>
+      <w:numFmt w:val="bullet"/>
+      <w:lvlText w:val=""/>
+      <w:lvlJc w:val="left"/>
+      <w:pPr>
+        <w:ind w:left="4320" w:hanging="360"/>
+      </w:pPr>
+      <w:rPr>
+        <w:rFonts w:ascii="Wingdings" w:hAnsi="Wingdings" w:hint="default"/>
+      </w:rPr>
+    </w:lvl>
+    <w:lvl w:ilvl="6" w:tplc="04060001" w:tentative="1">
+      <w:start w:val="1"/>
+      <w:numFmt w:val="bullet"/>
+      <w:lvlText w:val=""/>
+      <w:lvlJc w:val="left"/>
+      <w:pPr>
+        <w:ind w:left="5040" w:hanging="360"/>
+      </w:pPr>
+      <w:rPr>
+        <w:rFonts w:ascii="Symbol" w:hAnsi="Symbol" w:hint="default"/>
+      </w:rPr>
+    </w:lvl>
+    <w:lvl w:ilvl="7" w:tplc="04060003" w:tentative="1">
+      <w:start w:val="1"/>
+      <w:numFmt w:val="bullet"/>
+      <w:lvlText w:val="o"/>
+      <w:lvlJc w:val="left"/>
+      <w:pPr>
+        <w:ind w:left="5760" w:hanging="360"/>
+      </w:pPr>
+      <w:rPr>
+        <w:rFonts w:ascii="Courier New" w:hAnsi="Courier New" w:cs="Courier New" w:hint="default"/>
+      </w:rPr>
+    </w:lvl>
+    <w:lvl w:ilvl="8" w:tplc="04060005" w:tentative="1">
+      <w:start w:val="1"/>
+      <w:numFmt w:val="bullet"/>
+      <w:lvlText w:val=""/>
+      <w:lvlJc w:val="left"/>
+      <w:pPr>
+        <w:ind w:left="6480" w:hanging="360"/>
+      </w:pPr>
+      <w:rPr>
+        <w:rFonts w:ascii="Wingdings" w:hAnsi="Wingdings" w:hint="default"/>
+      </w:rPr>
+    </w:lvl>
+  </w:abstractNum>
+  <w:abstractNum w:abstractNumId="3" w15:restartNumberingAfterBreak="0">
     <w:nsid w:val="2A943337"/>
     <w:multiLevelType w:val="hybridMultilevel"/>
     <w:tmpl w:val="2CF8B1CE"/>
@@ -2325,7 +4018,7 @@
       </w:rPr>
     </w:lvl>
   </w:abstractNum>
-  <w:abstractNum w:abstractNumId="2">
+  <w:abstractNum w:abstractNumId="4" w15:restartNumberingAfterBreak="0">
     <w:nsid w:val="2CE46729"/>
     <w:multiLevelType w:val="hybridMultilevel"/>
     <w:tmpl w:val="D2220548"/>
@@ -2438,7 +4131,7 @@
       </w:rPr>
     </w:lvl>
   </w:abstractNum>
-  <w:abstractNum w:abstractNumId="3">
+  <w:abstractNum w:abstractNumId="5" w15:restartNumberingAfterBreak="0">
     <w:nsid w:val="2F532D66"/>
     <w:multiLevelType w:val="hybridMultilevel"/>
     <w:tmpl w:val="2DFCA020"/>
@@ -2553,7 +4246,7 @@
       </w:rPr>
     </w:lvl>
   </w:abstractNum>
-  <w:abstractNum w:abstractNumId="4">
+  <w:abstractNum w:abstractNumId="6" w15:restartNumberingAfterBreak="0">
     <w:nsid w:val="369F2880"/>
     <w:multiLevelType w:val="hybridMultilevel"/>
     <w:tmpl w:val="CB3C3482"/>
@@ -2666,7 +4359,7 @@
       </w:rPr>
     </w:lvl>
   </w:abstractNum>
-  <w:abstractNum w:abstractNumId="5">
+  <w:abstractNum w:abstractNumId="7" w15:restartNumberingAfterBreak="0">
     <w:nsid w:val="39BA5226"/>
     <w:multiLevelType w:val="hybridMultilevel"/>
     <w:tmpl w:val="74AC68FE"/>
@@ -2779,7 +4472,7 @@
       </w:rPr>
     </w:lvl>
   </w:abstractNum>
-  <w:abstractNum w:abstractNumId="6">
+  <w:abstractNum w:abstractNumId="8" w15:restartNumberingAfterBreak="0">
     <w:nsid w:val="39E705BB"/>
     <w:multiLevelType w:val="hybridMultilevel"/>
     <w:tmpl w:val="1A6AD04E"/>
@@ -2892,7 +4585,7 @@
       </w:rPr>
     </w:lvl>
   </w:abstractNum>
-  <w:abstractNum w:abstractNumId="7">
+  <w:abstractNum w:abstractNumId="9" w15:restartNumberingAfterBreak="0">
     <w:nsid w:val="3A7305E5"/>
     <w:multiLevelType w:val="hybridMultilevel"/>
     <w:tmpl w:val="179E7B94"/>
@@ -2981,7 +4674,93 @@
       </w:pPr>
     </w:lvl>
   </w:abstractNum>
-  <w:abstractNum w:abstractNumId="8">
+  <w:abstractNum w:abstractNumId="10" w15:restartNumberingAfterBreak="0">
+    <w:nsid w:val="421E3D99"/>
+    <w:multiLevelType w:val="hybridMultilevel"/>
+    <w:tmpl w:val="CCE4C3DC"/>
+    <w:lvl w:ilvl="0" w:tplc="0406000F">
+      <w:start w:val="1"/>
+      <w:numFmt w:val="decimal"/>
+      <w:lvlText w:val="%1."/>
+      <w:lvlJc w:val="left"/>
+      <w:pPr>
+        <w:ind w:left="720" w:hanging="360"/>
+      </w:pPr>
+    </w:lvl>
+    <w:lvl w:ilvl="1" w:tplc="04060019" w:tentative="1">
+      <w:start w:val="1"/>
+      <w:numFmt w:val="lowerLetter"/>
+      <w:lvlText w:val="%2."/>
+      <w:lvlJc w:val="left"/>
+      <w:pPr>
+        <w:ind w:left="1440" w:hanging="360"/>
+      </w:pPr>
+    </w:lvl>
+    <w:lvl w:ilvl="2" w:tplc="0406001B" w:tentative="1">
+      <w:start w:val="1"/>
+      <w:numFmt w:val="lowerRoman"/>
+      <w:lvlText w:val="%3."/>
+      <w:lvlJc w:val="right"/>
+      <w:pPr>
+        <w:ind w:left="2160" w:hanging="180"/>
+      </w:pPr>
+    </w:lvl>
+    <w:lvl w:ilvl="3" w:tplc="0406000F" w:tentative="1">
+      <w:start w:val="1"/>
+      <w:numFmt w:val="decimal"/>
+      <w:lvlText w:val="%4."/>
+      <w:lvlJc w:val="left"/>
+      <w:pPr>
+        <w:ind w:left="2880" w:hanging="360"/>
+      </w:pPr>
+    </w:lvl>
+    <w:lvl w:ilvl="4" w:tplc="04060019" w:tentative="1">
+      <w:start w:val="1"/>
+      <w:numFmt w:val="lowerLetter"/>
+      <w:lvlText w:val="%5."/>
+      <w:lvlJc w:val="left"/>
+      <w:pPr>
+        <w:ind w:left="3600" w:hanging="360"/>
+      </w:pPr>
+    </w:lvl>
+    <w:lvl w:ilvl="5" w:tplc="0406001B" w:tentative="1">
+      <w:start w:val="1"/>
+      <w:numFmt w:val="lowerRoman"/>
+      <w:lvlText w:val="%6."/>
+      <w:lvlJc w:val="right"/>
+      <w:pPr>
+        <w:ind w:left="4320" w:hanging="180"/>
+      </w:pPr>
+    </w:lvl>
+    <w:lvl w:ilvl="6" w:tplc="0406000F" w:tentative="1">
+      <w:start w:val="1"/>
+      <w:numFmt w:val="decimal"/>
+      <w:lvlText w:val="%7."/>
+      <w:lvlJc w:val="left"/>
+      <w:pPr>
+        <w:ind w:left="5040" w:hanging="360"/>
+      </w:pPr>
+    </w:lvl>
+    <w:lvl w:ilvl="7" w:tplc="04060019" w:tentative="1">
+      <w:start w:val="1"/>
+      <w:numFmt w:val="lowerLetter"/>
+      <w:lvlText w:val="%8."/>
+      <w:lvlJc w:val="left"/>
+      <w:pPr>
+        <w:ind w:left="5760" w:hanging="360"/>
+      </w:pPr>
+    </w:lvl>
+    <w:lvl w:ilvl="8" w:tplc="0406001B" w:tentative="1">
+      <w:start w:val="1"/>
+      <w:numFmt w:val="lowerRoman"/>
+      <w:lvlText w:val="%9."/>
+      <w:lvlJc w:val="right"/>
+      <w:pPr>
+        <w:ind w:left="6480" w:hanging="180"/>
+      </w:pPr>
+    </w:lvl>
+  </w:abstractNum>
+  <w:abstractNum w:abstractNumId="11" w15:restartNumberingAfterBreak="0">
     <w:nsid w:val="438F0BCC"/>
     <w:multiLevelType w:val="hybridMultilevel"/>
     <w:tmpl w:val="8BCC91A6"/>
@@ -3094,7 +4873,7 @@
       </w:rPr>
     </w:lvl>
   </w:abstractNum>
-  <w:abstractNum w:abstractNumId="9">
+  <w:abstractNum w:abstractNumId="12" w15:restartNumberingAfterBreak="0">
     <w:nsid w:val="66272DA0"/>
     <w:multiLevelType w:val="hybridMultilevel"/>
     <w:tmpl w:val="7FEE717A"/>
@@ -3207,7 +4986,7 @@
       </w:rPr>
     </w:lvl>
   </w:abstractNum>
-  <w:abstractNum w:abstractNumId="10">
+  <w:abstractNum w:abstractNumId="13" w15:restartNumberingAfterBreak="0">
     <w:nsid w:val="669C4D3D"/>
     <w:multiLevelType w:val="hybridMultilevel"/>
     <w:tmpl w:val="E73CA23C"/>
@@ -3320,7 +5099,7 @@
       </w:rPr>
     </w:lvl>
   </w:abstractNum>
-  <w:abstractNum w:abstractNumId="11">
+  <w:abstractNum w:abstractNumId="14" w15:restartNumberingAfterBreak="0">
     <w:nsid w:val="75CE3D0B"/>
     <w:multiLevelType w:val="hybridMultilevel"/>
     <w:tmpl w:val="63623CFE"/>
@@ -3407,46 +5186,55 @@
     </w:lvl>
   </w:abstractNum>
   <w:num w:numId="1">
-    <w:abstractNumId w:val="0"/>
+    <w:abstractNumId w:val="1"/>
   </w:num>
   <w:num w:numId="2">
+    <w:abstractNumId w:val="7"/>
+  </w:num>
+  <w:num w:numId="3">
+    <w:abstractNumId w:val="8"/>
+  </w:num>
+  <w:num w:numId="4">
+    <w:abstractNumId w:val="3"/>
+  </w:num>
+  <w:num w:numId="5">
+    <w:abstractNumId w:val="6"/>
+  </w:num>
+  <w:num w:numId="6">
+    <w:abstractNumId w:val="4"/>
+  </w:num>
+  <w:num w:numId="7">
+    <w:abstractNumId w:val="12"/>
+  </w:num>
+  <w:num w:numId="8">
+    <w:abstractNumId w:val="11"/>
+  </w:num>
+  <w:num w:numId="9">
     <w:abstractNumId w:val="5"/>
   </w:num>
-  <w:num w:numId="3">
-    <w:abstractNumId w:val="6"/>
+  <w:num w:numId="10">
+    <w:abstractNumId w:val="13"/>
   </w:num>
-  <w:num w:numId="4">
-    <w:abstractNumId w:val="1"/>
+  <w:num w:numId="11">
+    <w:abstractNumId w:val="14"/>
   </w:num>
-  <w:num w:numId="5">
-    <w:abstractNumId w:val="4"/>
+  <w:num w:numId="12">
+    <w:abstractNumId w:val="9"/>
   </w:num>
-  <w:num w:numId="6">
+  <w:num w:numId="13">
     <w:abstractNumId w:val="2"/>
   </w:num>
-  <w:num w:numId="7">
-    <w:abstractNumId w:val="9"/>
-  </w:num>
-  <w:num w:numId="8">
-    <w:abstractNumId w:val="8"/>
-  </w:num>
-  <w:num w:numId="9">
-    <w:abstractNumId w:val="3"/>
-  </w:num>
-  <w:num w:numId="10">
+  <w:num w:numId="14">
     <w:abstractNumId w:val="10"/>
   </w:num>
-  <w:num w:numId="11">
-    <w:abstractNumId w:val="11"/>
-  </w:num>
-  <w:num w:numId="12">
-    <w:abstractNumId w:val="7"/>
+  <w:num w:numId="15">
+    <w:abstractNumId w:val="0"/>
   </w:num>
 </w:numbering>
 </file>
 
 <file path=word/styles.xml><?xml version="1.0" encoding="utf-8"?>
-<w:styles xmlns:mc="http://schemas.openxmlformats.org/markup-compatibility/2006" xmlns:r="http://schemas.openxmlformats.org/officeDocument/2006/relationships" xmlns:w="http://schemas.openxmlformats.org/wordprocessingml/2006/main" xmlns:w14="http://schemas.microsoft.com/office/word/2010/wordml" mc:Ignorable="w14">
+<w:styles xmlns:mc="http://schemas.openxmlformats.org/markup-compatibility/2006" xmlns:r="http://schemas.openxmlformats.org/officeDocument/2006/relationships" xmlns:w="http://schemas.openxmlformats.org/wordprocessingml/2006/main" xmlns:w14="http://schemas.microsoft.com/office/word/2010/wordml" xmlns:w15="http://schemas.microsoft.com/office/word/2012/wordml" xmlns:w16cex="http://schemas.microsoft.com/office/word/2018/wordml/cex" xmlns:w16cid="http://schemas.microsoft.com/office/word/2016/wordml/cid" xmlns:w16="http://schemas.microsoft.com/office/word/2018/wordml" xmlns:w16sdtdh="http://schemas.microsoft.com/office/word/2020/wordml/sdtdatahash" xmlns:w16se="http://schemas.microsoft.com/office/word/2015/wordml/symex" mc:Ignorable="w14 w15 w16se w16cid w16 w16cex w16sdtdh">
   <w:docDefaults>
     <w:rPrDefault>
       <w:rPr>
@@ -3456,144 +5244,383 @@
     </w:rPrDefault>
     <w:pPrDefault/>
   </w:docDefaults>
-  <w:latentStyles w:defLockedState="0" w:defUIPriority="99" w:defSemiHidden="1" w:defUnhideWhenUsed="1" w:defQFormat="0" w:count="267">
-    <w:lsdException w:name="Normal" w:semiHidden="0" w:uiPriority="0" w:unhideWhenUsed="0" w:qFormat="1"/>
-    <w:lsdException w:name="heading 1" w:semiHidden="0" w:uiPriority="9" w:unhideWhenUsed="0" w:qFormat="1"/>
-    <w:lsdException w:name="heading 2" w:uiPriority="9" w:qFormat="1"/>
-    <w:lsdException w:name="heading 3" w:uiPriority="9" w:qFormat="1"/>
-    <w:lsdException w:name="heading 4" w:uiPriority="9" w:qFormat="1"/>
-    <w:lsdException w:name="heading 5" w:uiPriority="9" w:qFormat="1"/>
-    <w:lsdException w:name="heading 6" w:uiPriority="9" w:qFormat="1"/>
-    <w:lsdException w:name="heading 7" w:uiPriority="9" w:qFormat="1"/>
-    <w:lsdException w:name="heading 8" w:uiPriority="9" w:qFormat="1"/>
-    <w:lsdException w:name="heading 9" w:uiPriority="9" w:qFormat="1"/>
-    <w:lsdException w:name="toc 1" w:uiPriority="39"/>
-    <w:lsdException w:name="toc 2" w:uiPriority="39"/>
-    <w:lsdException w:name="toc 3" w:uiPriority="39"/>
-    <w:lsdException w:name="toc 4" w:uiPriority="39"/>
-    <w:lsdException w:name="toc 5" w:uiPriority="39"/>
-    <w:lsdException w:name="toc 6" w:uiPriority="39"/>
-    <w:lsdException w:name="toc 7" w:uiPriority="39"/>
-    <w:lsdException w:name="toc 8" w:uiPriority="39"/>
-    <w:lsdException w:name="toc 9" w:uiPriority="39"/>
-    <w:lsdException w:name="caption" w:uiPriority="35" w:qFormat="1"/>
-    <w:lsdException w:name="Title" w:semiHidden="0" w:uiPriority="10" w:unhideWhenUsed="0" w:qFormat="1"/>
-    <w:lsdException w:name="Default Paragraph Font" w:uiPriority="1"/>
-    <w:lsdException w:name="Subtitle" w:semiHidden="0" w:uiPriority="11" w:unhideWhenUsed="0" w:qFormat="1"/>
-    <w:lsdException w:name="Strong" w:semiHidden="0" w:uiPriority="22" w:unhideWhenUsed="0" w:qFormat="1"/>
-    <w:lsdException w:name="Emphasis" w:semiHidden="0" w:uiPriority="20" w:unhideWhenUsed="0" w:qFormat="1"/>
-    <w:lsdException w:name="Table Grid" w:semiHidden="0" w:uiPriority="59" w:unhideWhenUsed="0"/>
-    <w:lsdException w:name="Placeholder Text" w:unhideWhenUsed="0"/>
-    <w:lsdException w:name="No Spacing" w:semiHidden="0" w:uiPriority="1" w:unhideWhenUsed="0" w:qFormat="1"/>
-    <w:lsdException w:name="Light Shading" w:semiHidden="0" w:uiPriority="60" w:unhideWhenUsed="0"/>
-    <w:lsdException w:name="Light List" w:semiHidden="0" w:uiPriority="61" w:unhideWhenUsed="0"/>
-    <w:lsdException w:name="Light Grid" w:semiHidden="0" w:uiPriority="62" w:unhideWhenUsed="0"/>
-    <w:lsdException w:name="Medium Shading 1" w:semiHidden="0" w:uiPriority="63" w:unhideWhenUsed="0"/>
-    <w:lsdException w:name="Medium Shading 2" w:semiHidden="0" w:uiPriority="64" w:unhideWhenUsed="0"/>
-    <w:lsdException w:name="Medium List 1" w:semiHidden="0" w:uiPriority="65" w:unhideWhenUsed="0"/>
-    <w:lsdException w:name="Medium List 2" w:semiHidden="0" w:uiPriority="66" w:unhideWhenUsed="0"/>
-    <w:lsdException w:name="Medium Grid 1" w:semiHidden="0" w:uiPriority="67" w:unhideWhenUsed="0"/>
-    <w:lsdException w:name="Medium Grid 2" w:semiHidden="0" w:uiPriority="68" w:unhideWhenUsed="0"/>
-    <w:lsdException w:name="Medium Grid 3" w:semiHidden="0" w:uiPriority="69" w:unhideWhenUsed="0"/>
-    <w:lsdException w:name="Dark List" w:semiHidden="0" w:uiPriority="70" w:unhideWhenUsed="0"/>
-    <w:lsdException w:name="Colorful Shading" w:semiHidden="0" w:uiPriority="71" w:unhideWhenUsed="0"/>
-    <w:lsdException w:name="Colorful List" w:semiHidden="0" w:uiPriority="72" w:unhideWhenUsed="0"/>
-    <w:lsdException w:name="Colorful Grid" w:semiHidden="0" w:uiPriority="73" w:unhideWhenUsed="0"/>
-    <w:lsdException w:name="Light Shading Accent 1" w:semiHidden="0" w:uiPriority="60" w:unhideWhenUsed="0"/>
-    <w:lsdException w:name="Light List Accent 1" w:semiHidden="0" w:uiPriority="61" w:unhideWhenUsed="0"/>
-    <w:lsdException w:name="Light Grid Accent 1" w:semiHidden="0" w:uiPriority="62" w:unhideWhenUsed="0"/>
-    <w:lsdException w:name="Medium Shading 1 Accent 1" w:semiHidden="0" w:uiPriority="63" w:unhideWhenUsed="0"/>
-    <w:lsdException w:name="Medium Shading 2 Accent 1" w:semiHidden="0" w:uiPriority="64" w:unhideWhenUsed="0"/>
-    <w:lsdException w:name="Medium List 1 Accent 1" w:semiHidden="0" w:uiPriority="65" w:unhideWhenUsed="0"/>
-    <w:lsdException w:name="Revision" w:unhideWhenUsed="0"/>
-    <w:lsdException w:name="List Paragraph" w:semiHidden="0" w:uiPriority="34" w:unhideWhenUsed="0" w:qFormat="1"/>
-    <w:lsdException w:name="Quote" w:semiHidden="0" w:uiPriority="29" w:unhideWhenUsed="0" w:qFormat="1"/>
-    <w:lsdException w:name="Intense Quote" w:semiHidden="0" w:uiPriority="30" w:unhideWhenUsed="0" w:qFormat="1"/>
-    <w:lsdException w:name="Medium List 2 Accent 1" w:semiHidden="0" w:uiPriority="66" w:unhideWhenUsed="0"/>
-    <w:lsdException w:name="Medium Grid 1 Accent 1" w:semiHidden="0" w:uiPriority="67" w:unhideWhenUsed="0"/>
-    <w:lsdException w:name="Medium Grid 2 Accent 1" w:semiHidden="0" w:uiPriority="68" w:unhideWhenUsed="0"/>
-    <w:lsdException w:name="Medium Grid 3 Accent 1" w:semiHidden="0" w:uiPriority="69" w:unhideWhenUsed="0"/>
-    <w:lsdException w:name="Dark List Accent 1" w:semiHidden="0" w:uiPriority="70" w:unhideWhenUsed="0"/>
-    <w:lsdException w:name="Colorful Shading Accent 1" w:semiHidden="0" w:uiPriority="71" w:unhideWhenUsed="0"/>
-    <w:lsdException w:name="Colorful List Accent 1" w:semiHidden="0" w:uiPriority="72" w:unhideWhenUsed="0"/>
-    <w:lsdException w:name="Colorful Grid Accent 1" w:semiHidden="0" w:uiPriority="73" w:unhideWhenUsed="0"/>
-    <w:lsdException w:name="Light Shading Accent 2" w:semiHidden="0" w:uiPriority="60" w:unhideWhenUsed="0"/>
-    <w:lsdException w:name="Light List Accent 2" w:semiHidden="0" w:uiPriority="61" w:unhideWhenUsed="0"/>
-    <w:lsdException w:name="Light Grid Accent 2" w:semiHidden="0" w:uiPriority="62" w:unhideWhenUsed="0"/>
-    <w:lsdException w:name="Medium Shading 1 Accent 2" w:semiHidden="0" w:uiPriority="63" w:unhideWhenUsed="0"/>
-    <w:lsdException w:name="Medium Shading 2 Accent 2" w:semiHidden="0" w:uiPriority="64" w:unhideWhenUsed="0"/>
-    <w:lsdException w:name="Medium List 1 Accent 2" w:semiHidden="0" w:uiPriority="65" w:unhideWhenUsed="0"/>
-    <w:lsdException w:name="Medium List 2 Accent 2" w:semiHidden="0" w:uiPriority="66" w:unhideWhenUsed="0"/>
-    <w:lsdException w:name="Medium Grid 1 Accent 2" w:semiHidden="0" w:uiPriority="67" w:unhideWhenUsed="0"/>
-    <w:lsdException w:name="Medium Grid 2 Accent 2" w:semiHidden="0" w:uiPriority="68" w:unhideWhenUsed="0"/>
-    <w:lsdException w:name="Medium Grid 3 Accent 2" w:semiHidden="0" w:uiPriority="69" w:unhideWhenUsed="0"/>
-    <w:lsdException w:name="Dark List Accent 2" w:semiHidden="0" w:uiPriority="70" w:unhideWhenUsed="0"/>
-    <w:lsdException w:name="Colorful Shading Accent 2" w:semiHidden="0" w:uiPriority="71" w:unhideWhenUsed="0"/>
-    <w:lsdException w:name="Colorful List Accent 2" w:semiHidden="0" w:uiPriority="72" w:unhideWhenUsed="0"/>
-    <w:lsdException w:name="Colorful Grid Accent 2" w:semiHidden="0" w:uiPriority="73" w:unhideWhenUsed="0"/>
-    <w:lsdException w:name="Light Shading Accent 3" w:semiHidden="0" w:uiPriority="60" w:unhideWhenUsed="0"/>
-    <w:lsdException w:name="Light List Accent 3" w:semiHidden="0" w:uiPriority="61" w:unhideWhenUsed="0"/>
-    <w:lsdException w:name="Light Grid Accent 3" w:semiHidden="0" w:uiPriority="62" w:unhideWhenUsed="0"/>
-    <w:lsdException w:name="Medium Shading 1 Accent 3" w:semiHidden="0" w:uiPriority="63" w:unhideWhenUsed="0"/>
-    <w:lsdException w:name="Medium Shading 2 Accent 3" w:semiHidden="0" w:uiPriority="64" w:unhideWhenUsed="0"/>
-    <w:lsdException w:name="Medium List 1 Accent 3" w:semiHidden="0" w:uiPriority="65" w:unhideWhenUsed="0"/>
-    <w:lsdException w:name="Medium List 2 Accent 3" w:semiHidden="0" w:uiPriority="66" w:unhideWhenUsed="0"/>
-    <w:lsdException w:name="Medium Grid 1 Accent 3" w:semiHidden="0" w:uiPriority="67" w:unhideWhenUsed="0"/>
-    <w:lsdException w:name="Medium Grid 2 Accent 3" w:semiHidden="0" w:uiPriority="68" w:unhideWhenUsed="0"/>
-    <w:lsdException w:name="Medium Grid 3 Accent 3" w:semiHidden="0" w:uiPriority="69" w:unhideWhenUsed="0"/>
-    <w:lsdException w:name="Dark List Accent 3" w:semiHidden="0" w:uiPriority="70" w:unhideWhenUsed="0"/>
-    <w:lsdException w:name="Colorful Shading Accent 3" w:semiHidden="0" w:uiPriority="71" w:unhideWhenUsed="0"/>
-    <w:lsdException w:name="Colorful List Accent 3" w:semiHidden="0" w:uiPriority="72" w:unhideWhenUsed="0"/>
-    <w:lsdException w:name="Colorful Grid Accent 3" w:semiHidden="0" w:uiPriority="73" w:unhideWhenUsed="0"/>
-    <w:lsdException w:name="Light Shading Accent 4" w:semiHidden="0" w:uiPriority="60" w:unhideWhenUsed="0"/>
-    <w:lsdException w:name="Light List Accent 4" w:semiHidden="0" w:uiPriority="61" w:unhideWhenUsed="0"/>
-    <w:lsdException w:name="Light Grid Accent 4" w:semiHidden="0" w:uiPriority="62" w:unhideWhenUsed="0"/>
-    <w:lsdException w:name="Medium Shading 1 Accent 4" w:semiHidden="0" w:uiPriority="63" w:unhideWhenUsed="0"/>
-    <w:lsdException w:name="Medium Shading 2 Accent 4" w:semiHidden="0" w:uiPriority="64" w:unhideWhenUsed="0"/>
-    <w:lsdException w:name="Medium List 1 Accent 4" w:semiHidden="0" w:uiPriority="65" w:unhideWhenUsed="0"/>
-    <w:lsdException w:name="Medium List 2 Accent 4" w:semiHidden="0" w:uiPriority="66" w:unhideWhenUsed="0"/>
-    <w:lsdException w:name="Medium Grid 1 Accent 4" w:semiHidden="0" w:uiPriority="67" w:unhideWhenUsed="0"/>
-    <w:lsdException w:name="Medium Grid 2 Accent 4" w:semiHidden="0" w:uiPriority="68" w:unhideWhenUsed="0"/>
-    <w:lsdException w:name="Medium Grid 3 Accent 4" w:semiHidden="0" w:uiPriority="69" w:unhideWhenUsed="0"/>
-    <w:lsdException w:name="Dark List Accent 4" w:semiHidden="0" w:uiPriority="70" w:unhideWhenUsed="0"/>
-    <w:lsdException w:name="Colorful Shading Accent 4" w:semiHidden="0" w:uiPriority="71" w:unhideWhenUsed="0"/>
-    <w:lsdException w:name="Colorful List Accent 4" w:semiHidden="0" w:uiPriority="72" w:unhideWhenUsed="0"/>
-    <w:lsdException w:name="Colorful Grid Accent 4" w:semiHidden="0" w:uiPriority="73" w:unhideWhenUsed="0"/>
-    <w:lsdException w:name="Light Shading Accent 5" w:semiHidden="0" w:uiPriority="60" w:unhideWhenUsed="0"/>
-    <w:lsdException w:name="Light List Accent 5" w:semiHidden="0" w:uiPriority="61" w:unhideWhenUsed="0"/>
-    <w:lsdException w:name="Light Grid Accent 5" w:semiHidden="0" w:uiPriority="62" w:unhideWhenUsed="0"/>
-    <w:lsdException w:name="Medium Shading 1 Accent 5" w:semiHidden="0" w:uiPriority="63" w:unhideWhenUsed="0"/>
-    <w:lsdException w:name="Medium Shading 2 Accent 5" w:semiHidden="0" w:uiPriority="64" w:unhideWhenUsed="0"/>
-    <w:lsdException w:name="Medium List 1 Accent 5" w:semiHidden="0" w:uiPriority="65" w:unhideWhenUsed="0"/>
-    <w:lsdException w:name="Medium List 2 Accent 5" w:semiHidden="0" w:uiPriority="66" w:unhideWhenUsed="0"/>
-    <w:lsdException w:name="Medium Grid 1 Accent 5" w:semiHidden="0" w:uiPriority="67" w:unhideWhenUsed="0"/>
-    <w:lsdException w:name="Medium Grid 2 Accent 5" w:semiHidden="0" w:uiPriority="68" w:unhideWhenUsed="0"/>
-    <w:lsdException w:name="Medium Grid 3 Accent 5" w:semiHidden="0" w:uiPriority="69" w:unhideWhenUsed="0"/>
-    <w:lsdException w:name="Dark List Accent 5" w:semiHidden="0" w:uiPriority="70" w:unhideWhenUsed="0"/>
-    <w:lsdException w:name="Colorful Shading Accent 5" w:semiHidden="0" w:uiPriority="71" w:unhideWhenUsed="0"/>
-    <w:lsdException w:name="Colorful List Accent 5" w:semiHidden="0" w:uiPriority="72" w:unhideWhenUsed="0"/>
-    <w:lsdException w:name="Colorful Grid Accent 5" w:semiHidden="0" w:uiPriority="73" w:unhideWhenUsed="0"/>
-    <w:lsdException w:name="Light Shading Accent 6" w:semiHidden="0" w:uiPriority="60" w:unhideWhenUsed="0"/>
-    <w:lsdException w:name="Light List Accent 6" w:semiHidden="0" w:uiPriority="61" w:unhideWhenUsed="0"/>
-    <w:lsdException w:name="Light Grid Accent 6" w:semiHidden="0" w:uiPriority="62" w:unhideWhenUsed="0"/>
-    <w:lsdException w:name="Medium Shading 1 Accent 6" w:semiHidden="0" w:uiPriority="63" w:unhideWhenUsed="0"/>
-    <w:lsdException w:name="Medium Shading 2 Accent 6" w:semiHidden="0" w:uiPriority="64" w:unhideWhenUsed="0"/>
-    <w:lsdException w:name="Medium List 1 Accent 6" w:semiHidden="0" w:uiPriority="65" w:unhideWhenUsed="0"/>
-    <w:lsdException w:name="Medium List 2 Accent 6" w:semiHidden="0" w:uiPriority="66" w:unhideWhenUsed="0"/>
-    <w:lsdException w:name="Medium Grid 1 Accent 6" w:semiHidden="0" w:uiPriority="67" w:unhideWhenUsed="0"/>
-    <w:lsdException w:name="Medium Grid 2 Accent 6" w:semiHidden="0" w:uiPriority="68" w:unhideWhenUsed="0"/>
-    <w:lsdException w:name="Medium Grid 3 Accent 6" w:semiHidden="0" w:uiPriority="69" w:unhideWhenUsed="0"/>
-    <w:lsdException w:name="Dark List Accent 6" w:semiHidden="0" w:uiPriority="70" w:unhideWhenUsed="0"/>
-    <w:lsdException w:name="Colorful Shading Accent 6" w:semiHidden="0" w:uiPriority="71" w:unhideWhenUsed="0"/>
-    <w:lsdException w:name="Colorful List Accent 6" w:semiHidden="0" w:uiPriority="72" w:unhideWhenUsed="0"/>
-    <w:lsdException w:name="Colorful Grid Accent 6" w:semiHidden="0" w:uiPriority="73" w:unhideWhenUsed="0"/>
-    <w:lsdException w:name="Subtle Emphasis" w:semiHidden="0" w:uiPriority="19" w:unhideWhenUsed="0" w:qFormat="1"/>
-    <w:lsdException w:name="Intense Emphasis" w:semiHidden="0" w:uiPriority="21" w:unhideWhenUsed="0" w:qFormat="1"/>
-    <w:lsdException w:name="Subtle Reference" w:semiHidden="0" w:uiPriority="31" w:unhideWhenUsed="0" w:qFormat="1"/>
-    <w:lsdException w:name="Intense Reference" w:semiHidden="0" w:uiPriority="32" w:unhideWhenUsed="0" w:qFormat="1"/>
-    <w:lsdException w:name="Book Title" w:semiHidden="0" w:uiPriority="33" w:unhideWhenUsed="0" w:qFormat="1"/>
-    <w:lsdException w:name="Bibliography" w:uiPriority="37"/>
-    <w:lsdException w:name="TOC Heading" w:uiPriority="39" w:qFormat="1"/>
+  <w:latentStyles w:defLockedState="0" w:defUIPriority="99" w:defSemiHidden="0" w:defUnhideWhenUsed="0" w:defQFormat="0" w:count="376">
+    <w:lsdException w:name="Normal" w:uiPriority="0" w:qFormat="1"/>
+    <w:lsdException w:name="heading 1" w:uiPriority="9" w:qFormat="1"/>
+    <w:lsdException w:name="heading 2" w:semiHidden="1" w:uiPriority="9" w:unhideWhenUsed="1" w:qFormat="1"/>
+    <w:lsdException w:name="heading 3" w:semiHidden="1" w:uiPriority="9" w:unhideWhenUsed="1" w:qFormat="1"/>
+    <w:lsdException w:name="heading 4" w:semiHidden="1" w:uiPriority="9" w:unhideWhenUsed="1" w:qFormat="1"/>
+    <w:lsdException w:name="heading 5" w:semiHidden="1" w:uiPriority="9" w:unhideWhenUsed="1" w:qFormat="1"/>
+    <w:lsdException w:name="heading 6" w:semiHidden="1" w:uiPriority="9" w:unhideWhenUsed="1" w:qFormat="1"/>
+    <w:lsdException w:name="heading 7" w:semiHidden="1" w:uiPriority="9" w:unhideWhenUsed="1" w:qFormat="1"/>
+    <w:lsdException w:name="heading 8" w:semiHidden="1" w:uiPriority="9" w:unhideWhenUsed="1" w:qFormat="1"/>
+    <w:lsdException w:name="heading 9" w:semiHidden="1" w:uiPriority="9" w:unhideWhenUsed="1" w:qFormat="1"/>
+    <w:lsdException w:name="index 1" w:semiHidden="1" w:unhideWhenUsed="1"/>
+    <w:lsdException w:name="index 2" w:semiHidden="1" w:unhideWhenUsed="1"/>
+    <w:lsdException w:name="index 3" w:semiHidden="1" w:unhideWhenUsed="1"/>
+    <w:lsdException w:name="index 4" w:semiHidden="1" w:unhideWhenUsed="1"/>
+    <w:lsdException w:name="index 5" w:semiHidden="1" w:unhideWhenUsed="1"/>
+    <w:lsdException w:name="index 6" w:semiHidden="1" w:unhideWhenUsed="1"/>
+    <w:lsdException w:name="index 7" w:semiHidden="1" w:unhideWhenUsed="1"/>
+    <w:lsdException w:name="index 8" w:semiHidden="1" w:unhideWhenUsed="1"/>
+    <w:lsdException w:name="index 9" w:semiHidden="1" w:unhideWhenUsed="1"/>
+    <w:lsdException w:name="toc 1" w:semiHidden="1" w:uiPriority="39" w:unhideWhenUsed="1"/>
+    <w:lsdException w:name="toc 2" w:semiHidden="1" w:uiPriority="39" w:unhideWhenUsed="1"/>
+    <w:lsdException w:name="toc 3" w:semiHidden="1" w:uiPriority="39" w:unhideWhenUsed="1"/>
+    <w:lsdException w:name="toc 4" w:semiHidden="1" w:uiPriority="39" w:unhideWhenUsed="1"/>
+    <w:lsdException w:name="toc 5" w:semiHidden="1" w:uiPriority="39" w:unhideWhenUsed="1"/>
+    <w:lsdException w:name="toc 6" w:semiHidden="1" w:uiPriority="39" w:unhideWhenUsed="1"/>
+    <w:lsdException w:name="toc 7" w:semiHidden="1" w:uiPriority="39" w:unhideWhenUsed="1"/>
+    <w:lsdException w:name="toc 8" w:semiHidden="1" w:uiPriority="39" w:unhideWhenUsed="1"/>
+    <w:lsdException w:name="toc 9" w:semiHidden="1" w:uiPriority="39" w:unhideWhenUsed="1"/>
+    <w:lsdException w:name="Normal Indent" w:semiHidden="1" w:unhideWhenUsed="1"/>
+    <w:lsdException w:name="footnote text" w:semiHidden="1" w:unhideWhenUsed="1"/>
+    <w:lsdException w:name="annotation text" w:semiHidden="1" w:unhideWhenUsed="1"/>
+    <w:lsdException w:name="header" w:semiHidden="1" w:unhideWhenUsed="1"/>
+    <w:lsdException w:name="footer" w:semiHidden="1" w:unhideWhenUsed="1"/>
+    <w:lsdException w:name="index heading" w:semiHidden="1" w:unhideWhenUsed="1"/>
+    <w:lsdException w:name="caption" w:semiHidden="1" w:uiPriority="35" w:unhideWhenUsed="1" w:qFormat="1"/>
+    <w:lsdException w:name="table of figures" w:semiHidden="1" w:unhideWhenUsed="1"/>
+    <w:lsdException w:name="envelope address" w:semiHidden="1" w:unhideWhenUsed="1"/>
+    <w:lsdException w:name="envelope return" w:semiHidden="1" w:unhideWhenUsed="1"/>
+    <w:lsdException w:name="footnote reference" w:semiHidden="1" w:unhideWhenUsed="1"/>
+    <w:lsdException w:name="annotation reference" w:semiHidden="1" w:unhideWhenUsed="1"/>
+    <w:lsdException w:name="line number" w:semiHidden="1" w:unhideWhenUsed="1"/>
+    <w:lsdException w:name="page number" w:semiHidden="1" w:unhideWhenUsed="1"/>
+    <w:lsdException w:name="endnote reference" w:semiHidden="1" w:unhideWhenUsed="1"/>
+    <w:lsdException w:name="endnote text" w:semiHidden="1" w:unhideWhenUsed="1"/>
+    <w:lsdException w:name="table of authorities" w:semiHidden="1" w:unhideWhenUsed="1"/>
+    <w:lsdException w:name="macro" w:semiHidden="1" w:unhideWhenUsed="1"/>
+    <w:lsdException w:name="toa heading" w:semiHidden="1" w:unhideWhenUsed="1"/>
+    <w:lsdException w:name="List" w:semiHidden="1" w:unhideWhenUsed="1"/>
+    <w:lsdException w:name="List Bullet" w:semiHidden="1" w:unhideWhenUsed="1"/>
+    <w:lsdException w:name="List Number" w:semiHidden="1" w:unhideWhenUsed="1"/>
+    <w:lsdException w:name="List 2" w:semiHidden="1" w:unhideWhenUsed="1"/>
+    <w:lsdException w:name="List 3" w:semiHidden="1" w:unhideWhenUsed="1"/>
+    <w:lsdException w:name="List 4" w:semiHidden="1" w:unhideWhenUsed="1"/>
+    <w:lsdException w:name="List 5" w:semiHidden="1" w:unhideWhenUsed="1"/>
+    <w:lsdException w:name="List Bullet 2" w:semiHidden="1" w:unhideWhenUsed="1"/>
+    <w:lsdException w:name="List Bullet 3" w:semiHidden="1" w:unhideWhenUsed="1"/>
+    <w:lsdException w:name="List Bullet 4" w:semiHidden="1" w:unhideWhenUsed="1"/>
+    <w:lsdException w:name="List Bullet 5" w:semiHidden="1" w:unhideWhenUsed="1"/>
+    <w:lsdException w:name="List Number 2" w:semiHidden="1" w:unhideWhenUsed="1"/>
+    <w:lsdException w:name="List Number 3" w:semiHidden="1" w:unhideWhenUsed="1"/>
+    <w:lsdException w:name="List Number 4" w:semiHidden="1" w:unhideWhenUsed="1"/>
+    <w:lsdException w:name="List Number 5" w:semiHidden="1" w:unhideWhenUsed="1"/>
+    <w:lsdException w:name="Title" w:uiPriority="10" w:qFormat="1"/>
+    <w:lsdException w:name="Closing" w:semiHidden="1" w:unhideWhenUsed="1"/>
+    <w:lsdException w:name="Signature" w:semiHidden="1" w:unhideWhenUsed="1"/>
+    <w:lsdException w:name="Default Paragraph Font" w:semiHidden="1" w:uiPriority="1" w:unhideWhenUsed="1"/>
+    <w:lsdException w:name="Body Text" w:semiHidden="1" w:unhideWhenUsed="1"/>
+    <w:lsdException w:name="Body Text Indent" w:semiHidden="1" w:unhideWhenUsed="1"/>
+    <w:lsdException w:name="List Continue" w:semiHidden="1" w:unhideWhenUsed="1"/>
+    <w:lsdException w:name="List Continue 2" w:semiHidden="1" w:unhideWhenUsed="1"/>
+    <w:lsdException w:name="List Continue 3" w:semiHidden="1" w:unhideWhenUsed="1"/>
+    <w:lsdException w:name="List Continue 4" w:semiHidden="1" w:unhideWhenUsed="1"/>
+    <w:lsdException w:name="List Continue 5" w:semiHidden="1" w:unhideWhenUsed="1"/>
+    <w:lsdException w:name="Message Header" w:semiHidden="1" w:unhideWhenUsed="1"/>
+    <w:lsdException w:name="Subtitle" w:uiPriority="11" w:qFormat="1"/>
+    <w:lsdException w:name="Salutation" w:semiHidden="1" w:unhideWhenUsed="1"/>
+    <w:lsdException w:name="Date" w:semiHidden="1" w:unhideWhenUsed="1"/>
+    <w:lsdException w:name="Body Text First Indent" w:semiHidden="1" w:unhideWhenUsed="1"/>
+    <w:lsdException w:name="Body Text First Indent 2" w:semiHidden="1" w:unhideWhenUsed="1"/>
+    <w:lsdException w:name="Note Heading" w:semiHidden="1" w:unhideWhenUsed="1"/>
+    <w:lsdException w:name="Body Text 2" w:semiHidden="1" w:unhideWhenUsed="1"/>
+    <w:lsdException w:name="Body Text 3" w:semiHidden="1" w:unhideWhenUsed="1"/>
+    <w:lsdException w:name="Body Text Indent 2" w:semiHidden="1" w:unhideWhenUsed="1"/>
+    <w:lsdException w:name="Body Text Indent 3" w:semiHidden="1" w:unhideWhenUsed="1"/>
+    <w:lsdException w:name="Block Text" w:semiHidden="1" w:unhideWhenUsed="1"/>
+    <w:lsdException w:name="Hyperlink" w:semiHidden="1" w:unhideWhenUsed="1"/>
+    <w:lsdException w:name="FollowedHyperlink" w:semiHidden="1" w:unhideWhenUsed="1"/>
+    <w:lsdException w:name="Strong" w:uiPriority="22" w:qFormat="1"/>
+    <w:lsdException w:name="Emphasis" w:uiPriority="20" w:qFormat="1"/>
+    <w:lsdException w:name="Document Map" w:semiHidden="1" w:unhideWhenUsed="1"/>
+    <w:lsdException w:name="Plain Text" w:semiHidden="1" w:unhideWhenUsed="1"/>
+    <w:lsdException w:name="E-mail Signature" w:semiHidden="1" w:unhideWhenUsed="1"/>
+    <w:lsdException w:name="HTML Top of Form" w:semiHidden="1" w:unhideWhenUsed="1"/>
+    <w:lsdException w:name="HTML Bottom of Form" w:semiHidden="1" w:unhideWhenUsed="1"/>
+    <w:lsdException w:name="Normal (Web)" w:semiHidden="1" w:unhideWhenUsed="1"/>
+    <w:lsdException w:name="HTML Acronym" w:semiHidden="1" w:unhideWhenUsed="1"/>
+    <w:lsdException w:name="HTML Address" w:semiHidden="1" w:unhideWhenUsed="1"/>
+    <w:lsdException w:name="HTML Cite" w:semiHidden="1" w:unhideWhenUsed="1"/>
+    <w:lsdException w:name="HTML Code" w:semiHidden="1" w:unhideWhenUsed="1"/>
+    <w:lsdException w:name="HTML Definition" w:semiHidden="1" w:unhideWhenUsed="1"/>
+    <w:lsdException w:name="HTML Keyboard" w:semiHidden="1" w:unhideWhenUsed="1"/>
+    <w:lsdException w:name="HTML Preformatted" w:semiHidden="1" w:unhideWhenUsed="1"/>
+    <w:lsdException w:name="HTML Sample" w:semiHidden="1" w:unhideWhenUsed="1"/>
+    <w:lsdException w:name="HTML Typewriter" w:semiHidden="1" w:unhideWhenUsed="1"/>
+    <w:lsdException w:name="HTML Variable" w:semiHidden="1" w:unhideWhenUsed="1"/>
+    <w:lsdException w:name="Normal Table" w:semiHidden="1" w:unhideWhenUsed="1"/>
+    <w:lsdException w:name="annotation subject" w:semiHidden="1" w:unhideWhenUsed="1"/>
+    <w:lsdException w:name="No List" w:semiHidden="1" w:unhideWhenUsed="1"/>
+    <w:lsdException w:name="Outline List 1" w:semiHidden="1" w:unhideWhenUsed="1"/>
+    <w:lsdException w:name="Outline List 2" w:semiHidden="1" w:unhideWhenUsed="1"/>
+    <w:lsdException w:name="Outline List 3" w:semiHidden="1" w:unhideWhenUsed="1"/>
+    <w:lsdException w:name="Table Simple 1" w:semiHidden="1" w:unhideWhenUsed="1"/>
+    <w:lsdException w:name="Table Simple 2" w:semiHidden="1" w:unhideWhenUsed="1"/>
+    <w:lsdException w:name="Table Simple 3" w:semiHidden="1" w:unhideWhenUsed="1"/>
+    <w:lsdException w:name="Table Classic 1" w:semiHidden="1" w:unhideWhenUsed="1"/>
+    <w:lsdException w:name="Table Classic 2" w:semiHidden="1" w:unhideWhenUsed="1"/>
+    <w:lsdException w:name="Table Classic 3" w:semiHidden="1" w:unhideWhenUsed="1"/>
+    <w:lsdException w:name="Table Classic 4" w:semiHidden="1" w:unhideWhenUsed="1"/>
+    <w:lsdException w:name="Table Colorful 1" w:semiHidden="1" w:unhideWhenUsed="1"/>
+    <w:lsdException w:name="Table Colorful 2" w:semiHidden="1" w:unhideWhenUsed="1"/>
+    <w:lsdException w:name="Table Colorful 3" w:semiHidden="1" w:unhideWhenUsed="1"/>
+    <w:lsdException w:name="Table Columns 1" w:semiHidden="1" w:unhideWhenUsed="1"/>
+    <w:lsdException w:name="Table Columns 2" w:semiHidden="1" w:unhideWhenUsed="1"/>
+    <w:lsdException w:name="Table Columns 3" w:semiHidden="1" w:unhideWhenUsed="1"/>
+    <w:lsdException w:name="Table Columns 4" w:semiHidden="1" w:unhideWhenUsed="1"/>
+    <w:lsdException w:name="Table Columns 5" w:semiHidden="1" w:unhideWhenUsed="1"/>
+    <w:lsdException w:name="Table Grid 1" w:semiHidden="1" w:unhideWhenUsed="1"/>
+    <w:lsdException w:name="Table Grid 2" w:semiHidden="1" w:unhideWhenUsed="1"/>
+    <w:lsdException w:name="Table Grid 3" w:semiHidden="1" w:unhideWhenUsed="1"/>
+    <w:lsdException w:name="Table Grid 4" w:semiHidden="1" w:unhideWhenUsed="1"/>
+    <w:lsdException w:name="Table Grid 5" w:semiHidden="1" w:unhideWhenUsed="1"/>
+    <w:lsdException w:name="Table Grid 6" w:semiHidden="1" w:unhideWhenUsed="1"/>
+    <w:lsdException w:name="Table Grid 7" w:semiHidden="1" w:unhideWhenUsed="1"/>
+    <w:lsdException w:name="Table Grid 8" w:semiHidden="1" w:unhideWhenUsed="1"/>
+    <w:lsdException w:name="Table List 1" w:semiHidden="1" w:unhideWhenUsed="1"/>
+    <w:lsdException w:name="Table List 2" w:semiHidden="1" w:unhideWhenUsed="1"/>
+    <w:lsdException w:name="Table List 3" w:semiHidden="1" w:unhideWhenUsed="1"/>
+    <w:lsdException w:name="Table List 4" w:semiHidden="1" w:unhideWhenUsed="1"/>
+    <w:lsdException w:name="Table List 5" w:semiHidden="1" w:unhideWhenUsed="1"/>
+    <w:lsdException w:name="Table List 6" w:semiHidden="1" w:unhideWhenUsed="1"/>
+    <w:lsdException w:name="Table List 7" w:semiHidden="1" w:unhideWhenUsed="1"/>
+    <w:lsdException w:name="Table List 8" w:semiHidden="1" w:unhideWhenUsed="1"/>
+    <w:lsdException w:name="Table 3D effects 1" w:semiHidden="1" w:unhideWhenUsed="1"/>
+    <w:lsdException w:name="Table 3D effects 2" w:semiHidden="1" w:unhideWhenUsed="1"/>
+    <w:lsdException w:name="Table 3D effects 3" w:semiHidden="1" w:unhideWhenUsed="1"/>
+    <w:lsdException w:name="Table Contemporary" w:semiHidden="1" w:unhideWhenUsed="1"/>
+    <w:lsdException w:name="Table Elegant" w:semiHidden="1" w:unhideWhenUsed="1"/>
+    <w:lsdException w:name="Table Professional" w:semiHidden="1" w:unhideWhenUsed="1"/>
+    <w:lsdException w:name="Table Subtle 1" w:semiHidden="1" w:unhideWhenUsed="1"/>
+    <w:lsdException w:name="Table Subtle 2" w:semiHidden="1" w:unhideWhenUsed="1"/>
+    <w:lsdException w:name="Table Web 1" w:semiHidden="1" w:unhideWhenUsed="1"/>
+    <w:lsdException w:name="Table Web 2" w:semiHidden="1" w:unhideWhenUsed="1"/>
+    <w:lsdException w:name="Table Web 3" w:semiHidden="1" w:unhideWhenUsed="1"/>
+    <w:lsdException w:name="Balloon Text" w:semiHidden="1" w:unhideWhenUsed="1"/>
+    <w:lsdException w:name="Table Grid" w:uiPriority="59"/>
+    <w:lsdException w:name="Table Theme" w:semiHidden="1" w:unhideWhenUsed="1"/>
+    <w:lsdException w:name="Placeholder Text" w:semiHidden="1"/>
+    <w:lsdException w:name="No Spacing" w:uiPriority="1" w:qFormat="1"/>
+    <w:lsdException w:name="Light Shading" w:uiPriority="60"/>
+    <w:lsdException w:name="Light List" w:uiPriority="61"/>
+    <w:lsdException w:name="Light Grid" w:uiPriority="62"/>
+    <w:lsdException w:name="Medium Shading 1" w:uiPriority="63"/>
+    <w:lsdException w:name="Medium Shading 2" w:uiPriority="64"/>
+    <w:lsdException w:name="Medium List 1" w:uiPriority="65"/>
+    <w:lsdException w:name="Medium List 2" w:uiPriority="66"/>
+    <w:lsdException w:name="Medium Grid 1" w:uiPriority="67"/>
+    <w:lsdException w:name="Medium Grid 2" w:uiPriority="68"/>
+    <w:lsdException w:name="Medium Grid 3" w:uiPriority="69"/>
+    <w:lsdException w:name="Dark List" w:uiPriority="70"/>
+    <w:lsdException w:name="Colorful Shading" w:uiPriority="71"/>
+    <w:lsdException w:name="Colorful List" w:uiPriority="72"/>
+    <w:lsdException w:name="Colorful Grid" w:uiPriority="73"/>
+    <w:lsdException w:name="Light Shading Accent 1" w:uiPriority="60"/>
+    <w:lsdException w:name="Light List Accent 1" w:uiPriority="61"/>
+    <w:lsdException w:name="Light Grid Accent 1" w:uiPriority="62"/>
+    <w:lsdException w:name="Medium Shading 1 Accent 1" w:uiPriority="63"/>
+    <w:lsdException w:name="Medium Shading 2 Accent 1" w:uiPriority="64"/>
+    <w:lsdException w:name="Medium List 1 Accent 1" w:uiPriority="65"/>
+    <w:lsdException w:name="Revision" w:semiHidden="1"/>
+    <w:lsdException w:name="List Paragraph" w:uiPriority="34" w:qFormat="1"/>
+    <w:lsdException w:name="Quote" w:uiPriority="29" w:qFormat="1"/>
+    <w:lsdException w:name="Intense Quote" w:uiPriority="30" w:qFormat="1"/>
+    <w:lsdException w:name="Medium List 2 Accent 1" w:uiPriority="66"/>
+    <w:lsdException w:name="Medium Grid 1 Accent 1" w:uiPriority="67"/>
+    <w:lsdException w:name="Medium Grid 2 Accent 1" w:uiPriority="68"/>
+    <w:lsdException w:name="Medium Grid 3 Accent 1" w:uiPriority="69"/>
+    <w:lsdException w:name="Dark List Accent 1" w:uiPriority="70"/>
+    <w:lsdException w:name="Colorful Shading Accent 1" w:uiPriority="71"/>
+    <w:lsdException w:name="Colorful List Accent 1" w:uiPriority="72"/>
+    <w:lsdException w:name="Colorful Grid Accent 1" w:uiPriority="73"/>
+    <w:lsdException w:name="Light Shading Accent 2" w:uiPriority="60"/>
+    <w:lsdException w:name="Light List Accent 2" w:uiPriority="61"/>
+    <w:lsdException w:name="Light Grid Accent 2" w:uiPriority="62"/>
+    <w:lsdException w:name="Medium Shading 1 Accent 2" w:uiPriority="63"/>
+    <w:lsdException w:name="Medium Shading 2 Accent 2" w:uiPriority="64"/>
+    <w:lsdException w:name="Medium List 1 Accent 2" w:uiPriority="65"/>
+    <w:lsdException w:name="Medium List 2 Accent 2" w:uiPriority="66"/>
+    <w:lsdException w:name="Medium Grid 1 Accent 2" w:uiPriority="67"/>
+    <w:lsdException w:name="Medium Grid 2 Accent 2" w:uiPriority="68"/>
+    <w:lsdException w:name="Medium Grid 3 Accent 2" w:uiPriority="69"/>
+    <w:lsdException w:name="Dark List Accent 2" w:uiPriority="70"/>
+    <w:lsdException w:name="Colorful Shading Accent 2" w:uiPriority="71"/>
+    <w:lsdException w:name="Colorful List Accent 2" w:uiPriority="72"/>
+    <w:lsdException w:name="Colorful Grid Accent 2" w:uiPriority="73"/>
+    <w:lsdException w:name="Light Shading Accent 3" w:uiPriority="60"/>
+    <w:lsdException w:name="Light List Accent 3" w:uiPriority="61"/>
+    <w:lsdException w:name="Light Grid Accent 3" w:uiPriority="62"/>
+    <w:lsdException w:name="Medium Shading 1 Accent 3" w:uiPriority="63"/>
+    <w:lsdException w:name="Medium Shading 2 Accent 3" w:uiPriority="64"/>
+    <w:lsdException w:name="Medium List 1 Accent 3" w:uiPriority="65"/>
+    <w:lsdException w:name="Medium List 2 Accent 3" w:uiPriority="66"/>
+    <w:lsdException w:name="Medium Grid 1 Accent 3" w:uiPriority="67"/>
+    <w:lsdException w:name="Medium Grid 2 Accent 3" w:uiPriority="68"/>
+    <w:lsdException w:name="Medium Grid 3 Accent 3" w:uiPriority="69"/>
+    <w:lsdException w:name="Dark List Accent 3" w:uiPriority="70"/>
+    <w:lsdException w:name="Colorful Shading Accent 3" w:uiPriority="71"/>
+    <w:lsdException w:name="Colorful List Accent 3" w:uiPriority="72"/>
+    <w:lsdException w:name="Colorful Grid Accent 3" w:uiPriority="73"/>
+    <w:lsdException w:name="Light Shading Accent 4" w:uiPriority="60"/>
+    <w:lsdException w:name="Light List Accent 4" w:uiPriority="61"/>
+    <w:lsdException w:name="Light Grid Accent 4" w:uiPriority="62"/>
+    <w:lsdException w:name="Medium Shading 1 Accent 4" w:uiPriority="63"/>
+    <w:lsdException w:name="Medium Shading 2 Accent 4" w:uiPriority="64"/>
+    <w:lsdException w:name="Medium List 1 Accent 4" w:uiPriority="65"/>
+    <w:lsdException w:name="Medium List 2 Accent 4" w:uiPriority="66"/>
+    <w:lsdException w:name="Medium Grid 1 Accent 4" w:uiPriority="67"/>
+    <w:lsdException w:name="Medium Grid 2 Accent 4" w:uiPriority="68"/>
+    <w:lsdException w:name="Medium Grid 3 Accent 4" w:uiPriority="69"/>
+    <w:lsdException w:name="Dark List Accent 4" w:uiPriority="70"/>
+    <w:lsdException w:name="Colorful Shading Accent 4" w:uiPriority="71"/>
+    <w:lsdException w:name="Colorful List Accent 4" w:uiPriority="72"/>
+    <w:lsdException w:name="Colorful Grid Accent 4" w:uiPriority="73"/>
+    <w:lsdException w:name="Light Shading Accent 5" w:uiPriority="60"/>
+    <w:lsdException w:name="Light List Accent 5" w:uiPriority="61"/>
+    <w:lsdException w:name="Light Grid Accent 5" w:uiPriority="62"/>
+    <w:lsdException w:name="Medium Shading 1 Accent 5" w:uiPriority="63"/>
+    <w:lsdException w:name="Medium Shading 2 Accent 5" w:uiPriority="64"/>
+    <w:lsdException w:name="Medium List 1 Accent 5" w:uiPriority="65"/>
+    <w:lsdException w:name="Medium List 2 Accent 5" w:uiPriority="66"/>
+    <w:lsdException w:name="Medium Grid 1 Accent 5" w:uiPriority="67"/>
+    <w:lsdException w:name="Medium Grid 2 Accent 5" w:uiPriority="68"/>
+    <w:lsdException w:name="Medium Grid 3 Accent 5" w:uiPriority="69"/>
+    <w:lsdException w:name="Dark List Accent 5" w:uiPriority="70"/>
+    <w:lsdException w:name="Colorful Shading Accent 5" w:uiPriority="71"/>
+    <w:lsdException w:name="Colorful List Accent 5" w:uiPriority="72"/>
+    <w:lsdException w:name="Colorful Grid Accent 5" w:uiPriority="73"/>
+    <w:lsdException w:name="Light Shading Accent 6" w:uiPriority="60"/>
+    <w:lsdException w:name="Light List Accent 6" w:uiPriority="61"/>
+    <w:lsdException w:name="Light Grid Accent 6" w:uiPriority="62"/>
+    <w:lsdException w:name="Medium Shading 1 Accent 6" w:uiPriority="63"/>
+    <w:lsdException w:name="Medium Shading 2 Accent 6" w:uiPriority="64"/>
+    <w:lsdException w:name="Medium List 1 Accent 6" w:uiPriority="65"/>
+    <w:lsdException w:name="Medium List 2 Accent 6" w:uiPriority="66"/>
+    <w:lsdException w:name="Medium Grid 1 Accent 6" w:uiPriority="67"/>
+    <w:lsdException w:name="Medium Grid 2 Accent 6" w:uiPriority="68"/>
+    <w:lsdException w:name="Medium Grid 3 Accent 6" w:uiPriority="69"/>
+    <w:lsdException w:name="Dark List Accent 6" w:uiPriority="70"/>
+    <w:lsdException w:name="Colorful Shading Accent 6" w:uiPriority="71"/>
+    <w:lsdException w:name="Colorful List Accent 6" w:uiPriority="72"/>
+    <w:lsdException w:name="Colorful Grid Accent 6" w:uiPriority="73"/>
+    <w:lsdException w:name="Subtle Emphasis" w:uiPriority="19" w:qFormat="1"/>
+    <w:lsdException w:name="Intense Emphasis" w:uiPriority="21" w:qFormat="1"/>
+    <w:lsdException w:name="Subtle Reference" w:uiPriority="31" w:qFormat="1"/>
+    <w:lsdException w:name="Intense Reference" w:uiPriority="32" w:qFormat="1"/>
+    <w:lsdException w:name="Book Title" w:uiPriority="33" w:qFormat="1"/>
+    <w:lsdException w:name="Bibliography" w:semiHidden="1" w:uiPriority="37" w:unhideWhenUsed="1"/>
+    <w:lsdException w:name="TOC Heading" w:semiHidden="1" w:uiPriority="39" w:unhideWhenUsed="1" w:qFormat="1"/>
+    <w:lsdException w:name="Plain Table 1" w:uiPriority="41"/>
+    <w:lsdException w:name="Plain Table 2" w:uiPriority="42"/>
+    <w:lsdException w:name="Plain Table 3" w:uiPriority="43"/>
+    <w:lsdException w:name="Plain Table 4" w:uiPriority="44"/>
+    <w:lsdException w:name="Plain Table 5" w:uiPriority="45"/>
+    <w:lsdException w:name="Grid Table Light" w:uiPriority="40"/>
+    <w:lsdException w:name="Grid Table 1 Light" w:uiPriority="46"/>
+    <w:lsdException w:name="Grid Table 2" w:uiPriority="47"/>
+    <w:lsdException w:name="Grid Table 3" w:uiPriority="48"/>
+    <w:lsdException w:name="Grid Table 4" w:uiPriority="49"/>
+    <w:lsdException w:name="Grid Table 5 Dark" w:uiPriority="50"/>
+    <w:lsdException w:name="Grid Table 6 Colorful" w:uiPriority="51"/>
+    <w:lsdException w:name="Grid Table 7 Colorful" w:uiPriority="52"/>
+    <w:lsdException w:name="Grid Table 1 Light Accent 1" w:uiPriority="46"/>
+    <w:lsdException w:name="Grid Table 2 Accent 1" w:uiPriority="47"/>
+    <w:lsdException w:name="Grid Table 3 Accent 1" w:uiPriority="48"/>
+    <w:lsdException w:name="Grid Table 4 Accent 1" w:uiPriority="49"/>
+    <w:lsdException w:name="Grid Table 5 Dark Accent 1" w:uiPriority="50"/>
+    <w:lsdException w:name="Grid Table 6 Colorful Accent 1" w:uiPriority="51"/>
+    <w:lsdException w:name="Grid Table 7 Colorful Accent 1" w:uiPriority="52"/>
+    <w:lsdException w:name="Grid Table 1 Light Accent 2" w:uiPriority="46"/>
+    <w:lsdException w:name="Grid Table 2 Accent 2" w:uiPriority="47"/>
+    <w:lsdException w:name="Grid Table 3 Accent 2" w:uiPriority="48"/>
+    <w:lsdException w:name="Grid Table 4 Accent 2" w:uiPriority="49"/>
+    <w:lsdException w:name="Grid Table 5 Dark Accent 2" w:uiPriority="50"/>
+    <w:lsdException w:name="Grid Table 6 Colorful Accent 2" w:uiPriority="51"/>
+    <w:lsdException w:name="Grid Table 7 Colorful Accent 2" w:uiPriority="52"/>
+    <w:lsdException w:name="Grid Table 1 Light Accent 3" w:uiPriority="46"/>
+    <w:lsdException w:name="Grid Table 2 Accent 3" w:uiPriority="47"/>
+    <w:lsdException w:name="Grid Table 3 Accent 3" w:uiPriority="48"/>
+    <w:lsdException w:name="Grid Table 4 Accent 3" w:uiPriority="49"/>
+    <w:lsdException w:name="Grid Table 5 Dark Accent 3" w:uiPriority="50"/>
+    <w:lsdException w:name="Grid Table 6 Colorful Accent 3" w:uiPriority="51"/>
+    <w:lsdException w:name="Grid Table 7 Colorful Accent 3" w:uiPriority="52"/>
+    <w:lsdException w:name="Grid Table 1 Light Accent 4" w:uiPriority="46"/>
+    <w:lsdException w:name="Grid Table 2 Accent 4" w:uiPriority="47"/>
+    <w:lsdException w:name="Grid Table 3 Accent 4" w:uiPriority="48"/>
+    <w:lsdException w:name="Grid Table 4 Accent 4" w:uiPriority="49"/>
+    <w:lsdException w:name="Grid Table 5 Dark Accent 4" w:uiPriority="50"/>
+    <w:lsdException w:name="Grid Table 6 Colorful Accent 4" w:uiPriority="51"/>
+    <w:lsdException w:name="Grid Table 7 Colorful Accent 4" w:uiPriority="52"/>
+    <w:lsdException w:name="Grid Table 1 Light Accent 5" w:uiPriority="46"/>
+    <w:lsdException w:name="Grid Table 2 Accent 5" w:uiPriority="47"/>
+    <w:lsdException w:name="Grid Table 3 Accent 5" w:uiPriority="48"/>
+    <w:lsdException w:name="Grid Table 4 Accent 5" w:uiPriority="49"/>
+    <w:lsdException w:name="Grid Table 5 Dark Accent 5" w:uiPriority="50"/>
+    <w:lsdException w:name="Grid Table 6 Colorful Accent 5" w:uiPriority="51"/>
+    <w:lsdException w:name="Grid Table 7 Colorful Accent 5" w:uiPriority="52"/>
+    <w:lsdException w:name="Grid Table 1 Light Accent 6" w:uiPriority="46"/>
+    <w:lsdException w:name="Grid Table 2 Accent 6" w:uiPriority="47"/>
+    <w:lsdException w:name="Grid Table 3 Accent 6" w:uiPriority="48"/>
+    <w:lsdException w:name="Grid Table 4 Accent 6" w:uiPriority="49"/>
+    <w:lsdException w:name="Grid Table 5 Dark Accent 6" w:uiPriority="50"/>
+    <w:lsdException w:name="Grid Table 6 Colorful Accent 6" w:uiPriority="51"/>
+    <w:lsdException w:name="Grid Table 7 Colorful Accent 6" w:uiPriority="52"/>
+    <w:lsdException w:name="List Table 1 Light" w:uiPriority="46"/>
+    <w:lsdException w:name="List Table 2" w:uiPriority="47"/>
+    <w:lsdException w:name="List Table 3" w:uiPriority="48"/>
+    <w:lsdException w:name="List Table 4" w:uiPriority="49"/>
+    <w:lsdException w:name="List Table 5 Dark" w:uiPriority="50"/>
+    <w:lsdException w:name="List Table 6 Colorful" w:uiPriority="51"/>
+    <w:lsdException w:name="List Table 7 Colorful" w:uiPriority="52"/>
+    <w:lsdException w:name="List Table 1 Light Accent 1" w:uiPriority="46"/>
+    <w:lsdException w:name="List Table 2 Accent 1" w:uiPriority="47"/>
+    <w:lsdException w:name="List Table 3 Accent 1" w:uiPriority="48"/>
+    <w:lsdException w:name="List Table 4 Accent 1" w:uiPriority="49"/>
+    <w:lsdException w:name="List Table 5 Dark Accent 1" w:uiPriority="50"/>
+    <w:lsdException w:name="List Table 6 Colorful Accent 1" w:uiPriority="51"/>
+    <w:lsdException w:name="List Table 7 Colorful Accent 1" w:uiPriority="52"/>
+    <w:lsdException w:name="List Table 1 Light Accent 2" w:uiPriority="46"/>
+    <w:lsdException w:name="List Table 2 Accent 2" w:uiPriority="47"/>
+    <w:lsdException w:name="List Table 3 Accent 2" w:uiPriority="48"/>
+    <w:lsdException w:name="List Table 4 Accent 2" w:uiPriority="49"/>
+    <w:lsdException w:name="List Table 5 Dark Accent 2" w:uiPriority="50"/>
+    <w:lsdException w:name="List Table 6 Colorful Accent 2" w:uiPriority="51"/>
+    <w:lsdException w:name="List Table 7 Colorful Accent 2" w:uiPriority="52"/>
+    <w:lsdException w:name="List Table 1 Light Accent 3" w:uiPriority="46"/>
+    <w:lsdException w:name="List Table 2 Accent 3" w:uiPriority="47"/>
+    <w:lsdException w:name="List Table 3 Accent 3" w:uiPriority="48"/>
+    <w:lsdException w:name="List Table 4 Accent 3" w:uiPriority="49"/>
+    <w:lsdException w:name="List Table 5 Dark Accent 3" w:uiPriority="50"/>
+    <w:lsdException w:name="List Table 6 Colorful Accent 3" w:uiPriority="51"/>
+    <w:lsdException w:name="List Table 7 Colorful Accent 3" w:uiPriority="52"/>
+    <w:lsdException w:name="List Table 1 Light Accent 4" w:uiPriority="46"/>
+    <w:lsdException w:name="List Table 2 Accent 4" w:uiPriority="47"/>
+    <w:lsdException w:name="List Table 3 Accent 4" w:uiPriority="48"/>
+    <w:lsdException w:name="List Table 4 Accent 4" w:uiPriority="49"/>
+    <w:lsdException w:name="List Table 5 Dark Accent 4" w:uiPriority="50"/>
+    <w:lsdException w:name="List Table 6 Colorful Accent 4" w:uiPriority="51"/>
+    <w:lsdException w:name="List Table 7 Colorful Accent 4" w:uiPriority="52"/>
+    <w:lsdException w:name="List Table 1 Light Accent 5" w:uiPriority="46"/>
+    <w:lsdException w:name="List Table 2 Accent 5" w:uiPriority="47"/>
+    <w:lsdException w:name="List Table 3 Accent 5" w:uiPriority="48"/>
+    <w:lsdException w:name="List Table 4 Accent 5" w:uiPriority="49"/>
+    <w:lsdException w:name="List Table 5 Dark Accent 5" w:uiPriority="50"/>
+    <w:lsdException w:name="List Table 6 Colorful Accent 5" w:uiPriority="51"/>
+    <w:lsdException w:name="List Table 7 Colorful Accent 5" w:uiPriority="52"/>
+    <w:lsdException w:name="List Table 1 Light Accent 6" w:uiPriority="46"/>
+    <w:lsdException w:name="List Table 2 Accent 6" w:uiPriority="47"/>
+    <w:lsdException w:name="List Table 3 Accent 6" w:uiPriority="48"/>
+    <w:lsdException w:name="List Table 4 Accent 6" w:uiPriority="49"/>
+    <w:lsdException w:name="List Table 5 Dark Accent 6" w:uiPriority="50"/>
+    <w:lsdException w:name="List Table 6 Colorful Accent 6" w:uiPriority="51"/>
+    <w:lsdException w:name="List Table 7 Colorful Accent 6" w:uiPriority="52"/>
+    <w:lsdException w:name="Mention" w:semiHidden="1" w:unhideWhenUsed="1"/>
+    <w:lsdException w:name="Smart Hyperlink" w:semiHidden="1" w:unhideWhenUsed="1"/>
+    <w:lsdException w:name="Hashtag" w:semiHidden="1" w:unhideWhenUsed="1"/>
+    <w:lsdException w:name="Unresolved Mention" w:semiHidden="1" w:unhideWhenUsed="1"/>
+    <w:lsdException w:name="Smart Link" w:semiHidden="1" w:unhideWhenUsed="1"/>
   </w:latentStyles>
   <w:style w:type="paragraph" w:default="1" w:styleId="Normal">
     <w:name w:val="Normal"/>
@@ -3611,7 +5638,7 @@
     <w:autoRedefine/>
     <w:uiPriority w:val="9"/>
     <w:qFormat/>
-    <w:rsid w:val="007B6B5F"/>
+    <w:rsid w:val="00EC3FD0"/>
     <w:pPr>
       <w:keepNext/>
       <w:keepLines/>
@@ -3652,10 +5679,29 @@
       <w:szCs w:val="26"/>
     </w:rPr>
   </w:style>
+  <w:style w:type="paragraph" w:styleId="Heading3">
+    <w:name w:val="heading 3"/>
+    <w:basedOn w:val="Normal"/>
+    <w:next w:val="Normal"/>
+    <w:link w:val="Heading3Char"/>
+    <w:uiPriority w:val="9"/>
+    <w:unhideWhenUsed/>
+    <w:qFormat/>
+    <w:rsid w:val="00903F57"/>
+    <w:pPr>
+      <w:keepNext/>
+      <w:keepLines/>
+      <w:spacing w:before="40"/>
+      <w:outlineLvl w:val="2"/>
+    </w:pPr>
+    <w:rPr>
+      <w:rFonts w:asciiTheme="majorHAnsi" w:eastAsiaTheme="majorEastAsia" w:hAnsiTheme="majorHAnsi" w:cstheme="majorBidi"/>
+      <w:color w:val="243F60" w:themeColor="accent1" w:themeShade="7F"/>
+    </w:rPr>
+  </w:style>
   <w:style w:type="character" w:default="1" w:styleId="DefaultParagraphFont">
     <w:name w:val="Default Paragraph Font"/>
     <w:uiPriority w:val="1"/>
-    <w:semiHidden/>
     <w:unhideWhenUsed/>
   </w:style>
   <w:style w:type="table" w:default="1" w:styleId="TableNormal">
@@ -3683,7 +5729,7 @@
     <w:name w:val="Heading 1 Char"/>
     <w:link w:val="Heading1"/>
     <w:uiPriority w:val="9"/>
-    <w:rsid w:val="007B6B5F"/>
+    <w:rsid w:val="00EC3FD0"/>
     <w:rPr>
       <w:rFonts w:eastAsia="MS Gothic"/>
       <w:b/>
@@ -3821,7 +5867,6 @@
     <w:next w:val="Normal"/>
     <w:autoRedefine/>
     <w:uiPriority w:val="39"/>
-    <w:semiHidden/>
     <w:unhideWhenUsed/>
     <w:rsid w:val="008C0803"/>
     <w:pPr>
@@ -3998,560 +6043,27 @@
       <w:u w:val="single"/>
     </w:rPr>
   </w:style>
-</w:styles>
-</file>
-
-<file path=word/stylesWithEffects.xml><?xml version="1.0" encoding="utf-8"?>
-<w:styles xmlns:wpc="http://schemas.microsoft.com/office/word/2010/wordprocessingCanvas" xmlns:mc="http://schemas.openxmlformats.org/markup-compatibility/2006" xmlns:o="urn:schemas-microsoft-com:office:office" xmlns:r="http://schemas.openxmlformats.org/officeDocument/2006/relationships" xmlns:m="http://schemas.openxmlformats.org/officeDocument/2006/math" xmlns:v="urn:schemas-microsoft-com:vml" xmlns:wp14="http://schemas.microsoft.com/office/word/2010/wordprocessingDrawing" xmlns:wp="http://schemas.openxmlformats.org/drawingml/2006/wordprocessingDrawing" xmlns:w10="urn:schemas-microsoft-com:office:word" xmlns:w="http://schemas.openxmlformats.org/wordprocessingml/2006/main" xmlns:w14="http://schemas.microsoft.com/office/word/2010/wordml" xmlns:wpg="http://schemas.microsoft.com/office/word/2010/wordprocessingGroup" xmlns:wpi="http://schemas.microsoft.com/office/word/2010/wordprocessingInk" xmlns:wne="http://schemas.microsoft.com/office/word/2006/wordml" xmlns:wps="http://schemas.microsoft.com/office/word/2010/wordprocessingShape" mc:Ignorable="w14 wp14">
-  <w:docDefaults>
-    <w:rPrDefault>
-      <w:rPr>
-        <w:rFonts w:ascii="Verdana" w:eastAsia="MS Mincho" w:hAnsi="Verdana" w:cs="Times New Roman"/>
-        <w:lang w:val="da-DK" w:eastAsia="da-DK" w:bidi="ar-SA"/>
-      </w:rPr>
-    </w:rPrDefault>
-    <w:pPrDefault/>
-  </w:docDefaults>
-  <w:latentStyles w:defLockedState="0" w:defUIPriority="99" w:defSemiHidden="1" w:defUnhideWhenUsed="1" w:defQFormat="0" w:count="267">
-    <w:lsdException w:name="Normal" w:semiHidden="0" w:uiPriority="0" w:unhideWhenUsed="0" w:qFormat="1"/>
-    <w:lsdException w:name="heading 1" w:semiHidden="0" w:uiPriority="9" w:unhideWhenUsed="0" w:qFormat="1"/>
-    <w:lsdException w:name="heading 2" w:uiPriority="9" w:qFormat="1"/>
-    <w:lsdException w:name="heading 3" w:uiPriority="9" w:qFormat="1"/>
-    <w:lsdException w:name="heading 4" w:uiPriority="9" w:qFormat="1"/>
-    <w:lsdException w:name="heading 5" w:uiPriority="9" w:qFormat="1"/>
-    <w:lsdException w:name="heading 6" w:uiPriority="9" w:qFormat="1"/>
-    <w:lsdException w:name="heading 7" w:uiPriority="9" w:qFormat="1"/>
-    <w:lsdException w:name="heading 8" w:uiPriority="9" w:qFormat="1"/>
-    <w:lsdException w:name="heading 9" w:uiPriority="9" w:qFormat="1"/>
-    <w:lsdException w:name="toc 1" w:uiPriority="39"/>
-    <w:lsdException w:name="toc 2" w:uiPriority="39"/>
-    <w:lsdException w:name="toc 3" w:uiPriority="39"/>
-    <w:lsdException w:name="toc 4" w:uiPriority="39"/>
-    <w:lsdException w:name="toc 5" w:uiPriority="39"/>
-    <w:lsdException w:name="toc 6" w:uiPriority="39"/>
-    <w:lsdException w:name="toc 7" w:uiPriority="39"/>
-    <w:lsdException w:name="toc 8" w:uiPriority="39"/>
-    <w:lsdException w:name="toc 9" w:uiPriority="39"/>
-    <w:lsdException w:name="caption" w:uiPriority="35" w:qFormat="1"/>
-    <w:lsdException w:name="Title" w:semiHidden="0" w:uiPriority="10" w:unhideWhenUsed="0" w:qFormat="1"/>
-    <w:lsdException w:name="Default Paragraph Font" w:uiPriority="1"/>
-    <w:lsdException w:name="Subtitle" w:semiHidden="0" w:uiPriority="11" w:unhideWhenUsed="0" w:qFormat="1"/>
-    <w:lsdException w:name="Strong" w:semiHidden="0" w:uiPriority="22" w:unhideWhenUsed="0" w:qFormat="1"/>
-    <w:lsdException w:name="Emphasis" w:semiHidden="0" w:uiPriority="20" w:unhideWhenUsed="0" w:qFormat="1"/>
-    <w:lsdException w:name="Table Grid" w:semiHidden="0" w:uiPriority="59" w:unhideWhenUsed="0"/>
-    <w:lsdException w:name="Placeholder Text" w:unhideWhenUsed="0"/>
-    <w:lsdException w:name="No Spacing" w:semiHidden="0" w:uiPriority="1" w:unhideWhenUsed="0" w:qFormat="1"/>
-    <w:lsdException w:name="Light Shading" w:semiHidden="0" w:uiPriority="60" w:unhideWhenUsed="0"/>
-    <w:lsdException w:name="Light List" w:semiHidden="0" w:uiPriority="61" w:unhideWhenUsed="0"/>
-    <w:lsdException w:name="Light Grid" w:semiHidden="0" w:uiPriority="62" w:unhideWhenUsed="0"/>
-    <w:lsdException w:name="Medium Shading 1" w:semiHidden="0" w:uiPriority="63" w:unhideWhenUsed="0"/>
-    <w:lsdException w:name="Medium Shading 2" w:semiHidden="0" w:uiPriority="64" w:unhideWhenUsed="0"/>
-    <w:lsdException w:name="Medium List 1" w:semiHidden="0" w:uiPriority="65" w:unhideWhenUsed="0"/>
-    <w:lsdException w:name="Medium List 2" w:semiHidden="0" w:uiPriority="66" w:unhideWhenUsed="0"/>
-    <w:lsdException w:name="Medium Grid 1" w:semiHidden="0" w:uiPriority="67" w:unhideWhenUsed="0"/>
-    <w:lsdException w:name="Medium Grid 2" w:semiHidden="0" w:uiPriority="68" w:unhideWhenUsed="0"/>
-    <w:lsdException w:name="Medium Grid 3" w:semiHidden="0" w:uiPriority="69" w:unhideWhenUsed="0"/>
-    <w:lsdException w:name="Dark List" w:semiHidden="0" w:uiPriority="70" w:unhideWhenUsed="0"/>
-    <w:lsdException w:name="Colorful Shading" w:semiHidden="0" w:uiPriority="71" w:unhideWhenUsed="0"/>
-    <w:lsdException w:name="Colorful List" w:semiHidden="0" w:uiPriority="72" w:unhideWhenUsed="0"/>
-    <w:lsdException w:name="Colorful Grid" w:semiHidden="0" w:uiPriority="73" w:unhideWhenUsed="0"/>
-    <w:lsdException w:name="Light Shading Accent 1" w:semiHidden="0" w:uiPriority="60" w:unhideWhenUsed="0"/>
-    <w:lsdException w:name="Light List Accent 1" w:semiHidden="0" w:uiPriority="61" w:unhideWhenUsed="0"/>
-    <w:lsdException w:name="Light Grid Accent 1" w:semiHidden="0" w:uiPriority="62" w:unhideWhenUsed="0"/>
-    <w:lsdException w:name="Medium Shading 1 Accent 1" w:semiHidden="0" w:uiPriority="63" w:unhideWhenUsed="0"/>
-    <w:lsdException w:name="Medium Shading 2 Accent 1" w:semiHidden="0" w:uiPriority="64" w:unhideWhenUsed="0"/>
-    <w:lsdException w:name="Medium List 1 Accent 1" w:semiHidden="0" w:uiPriority="65" w:unhideWhenUsed="0"/>
-    <w:lsdException w:name="Revision" w:unhideWhenUsed="0"/>
-    <w:lsdException w:name="List Paragraph" w:semiHidden="0" w:uiPriority="34" w:unhideWhenUsed="0" w:qFormat="1"/>
-    <w:lsdException w:name="Quote" w:semiHidden="0" w:uiPriority="29" w:unhideWhenUsed="0" w:qFormat="1"/>
-    <w:lsdException w:name="Intense Quote" w:semiHidden="0" w:uiPriority="30" w:unhideWhenUsed="0" w:qFormat="1"/>
-    <w:lsdException w:name="Medium List 2 Accent 1" w:semiHidden="0" w:uiPriority="66" w:unhideWhenUsed="0"/>
-    <w:lsdException w:name="Medium Grid 1 Accent 1" w:semiHidden="0" w:uiPriority="67" w:unhideWhenUsed="0"/>
-    <w:lsdException w:name="Medium Grid 2 Accent 1" w:semiHidden="0" w:uiPriority="68" w:unhideWhenUsed="0"/>
-    <w:lsdException w:name="Medium Grid 3 Accent 1" w:semiHidden="0" w:uiPriority="69" w:unhideWhenUsed="0"/>
-    <w:lsdException w:name="Dark List Accent 1" w:semiHidden="0" w:uiPriority="70" w:unhideWhenUsed="0"/>
-    <w:lsdException w:name="Colorful Shading Accent 1" w:semiHidden="0" w:uiPriority="71" w:unhideWhenUsed="0"/>
-    <w:lsdException w:name="Colorful List Accent 1" w:semiHidden="0" w:uiPriority="72" w:unhideWhenUsed="0"/>
-    <w:lsdException w:name="Colorful Grid Accent 1" w:semiHidden="0" w:uiPriority="73" w:unhideWhenUsed="0"/>
-    <w:lsdException w:name="Light Shading Accent 2" w:semiHidden="0" w:uiPriority="60" w:unhideWhenUsed="0"/>
-    <w:lsdException w:name="Light List Accent 2" w:semiHidden="0" w:uiPriority="61" w:unhideWhenUsed="0"/>
-    <w:lsdException w:name="Light Grid Accent 2" w:semiHidden="0" w:uiPriority="62" w:unhideWhenUsed="0"/>
-    <w:lsdException w:name="Medium Shading 1 Accent 2" w:semiHidden="0" w:uiPriority="63" w:unhideWhenUsed="0"/>
-    <w:lsdException w:name="Medium Shading 2 Accent 2" w:semiHidden="0" w:uiPriority="64" w:unhideWhenUsed="0"/>
-    <w:lsdException w:name="Medium List 1 Accent 2" w:semiHidden="0" w:uiPriority="65" w:unhideWhenUsed="0"/>
-    <w:lsdException w:name="Medium List 2 Accent 2" w:semiHidden="0" w:uiPriority="66" w:unhideWhenUsed="0"/>
-    <w:lsdException w:name="Medium Grid 1 Accent 2" w:semiHidden="0" w:uiPriority="67" w:unhideWhenUsed="0"/>
-    <w:lsdException w:name="Medium Grid 2 Accent 2" w:semiHidden="0" w:uiPriority="68" w:unhideWhenUsed="0"/>
-    <w:lsdException w:name="Medium Grid 3 Accent 2" w:semiHidden="0" w:uiPriority="69" w:unhideWhenUsed="0"/>
-    <w:lsdException w:name="Dark List Accent 2" w:semiHidden="0" w:uiPriority="70" w:unhideWhenUsed="0"/>
-    <w:lsdException w:name="Colorful Shading Accent 2" w:semiHidden="0" w:uiPriority="71" w:unhideWhenUsed="0"/>
-    <w:lsdException w:name="Colorful List Accent 2" w:semiHidden="0" w:uiPriority="72" w:unhideWhenUsed="0"/>
-    <w:lsdException w:name="Colorful Grid Accent 2" w:semiHidden="0" w:uiPriority="73" w:unhideWhenUsed="0"/>
-    <w:lsdException w:name="Light Shading Accent 3" w:semiHidden="0" w:uiPriority="60" w:unhideWhenUsed="0"/>
-    <w:lsdException w:name="Light List Accent 3" w:semiHidden="0" w:uiPriority="61" w:unhideWhenUsed="0"/>
-    <w:lsdException w:name="Light Grid Accent 3" w:semiHidden="0" w:uiPriority="62" w:unhideWhenUsed="0"/>
-    <w:lsdException w:name="Medium Shading 1 Accent 3" w:semiHidden="0" w:uiPriority="63" w:unhideWhenUsed="0"/>
-    <w:lsdException w:name="Medium Shading 2 Accent 3" w:semiHidden="0" w:uiPriority="64" w:unhideWhenUsed="0"/>
-    <w:lsdException w:name="Medium List 1 Accent 3" w:semiHidden="0" w:uiPriority="65" w:unhideWhenUsed="0"/>
-    <w:lsdException w:name="Medium List 2 Accent 3" w:semiHidden="0" w:uiPriority="66" w:unhideWhenUsed="0"/>
-    <w:lsdException w:name="Medium Grid 1 Accent 3" w:semiHidden="0" w:uiPriority="67" w:unhideWhenUsed="0"/>
-    <w:lsdException w:name="Medium Grid 2 Accent 3" w:semiHidden="0" w:uiPriority="68" w:unhideWhenUsed="0"/>
-    <w:lsdException w:name="Medium Grid 3 Accent 3" w:semiHidden="0" w:uiPriority="69" w:unhideWhenUsed="0"/>
-    <w:lsdException w:name="Dark List Accent 3" w:semiHidden="0" w:uiPriority="70" w:unhideWhenUsed="0"/>
-    <w:lsdException w:name="Colorful Shading Accent 3" w:semiHidden="0" w:uiPriority="71" w:unhideWhenUsed="0"/>
-    <w:lsdException w:name="Colorful List Accent 3" w:semiHidden="0" w:uiPriority="72" w:unhideWhenUsed="0"/>
-    <w:lsdException w:name="Colorful Grid Accent 3" w:semiHidden="0" w:uiPriority="73" w:unhideWhenUsed="0"/>
-    <w:lsdException w:name="Light Shading Accent 4" w:semiHidden="0" w:uiPriority="60" w:unhideWhenUsed="0"/>
-    <w:lsdException w:name="Light List Accent 4" w:semiHidden="0" w:uiPriority="61" w:unhideWhenUsed="0"/>
-    <w:lsdException w:name="Light Grid Accent 4" w:semiHidden="0" w:uiPriority="62" w:unhideWhenUsed="0"/>
-    <w:lsdException w:name="Medium Shading 1 Accent 4" w:semiHidden="0" w:uiPriority="63" w:unhideWhenUsed="0"/>
-    <w:lsdException w:name="Medium Shading 2 Accent 4" w:semiHidden="0" w:uiPriority="64" w:unhideWhenUsed="0"/>
-    <w:lsdException w:name="Medium List 1 Accent 4" w:semiHidden="0" w:uiPriority="65" w:unhideWhenUsed="0"/>
-    <w:lsdException w:name="Medium List 2 Accent 4" w:semiHidden="0" w:uiPriority="66" w:unhideWhenUsed="0"/>
-    <w:lsdException w:name="Medium Grid 1 Accent 4" w:semiHidden="0" w:uiPriority="67" w:unhideWhenUsed="0"/>
-    <w:lsdException w:name="Medium Grid 2 Accent 4" w:semiHidden="0" w:uiPriority="68" w:unhideWhenUsed="0"/>
-    <w:lsdException w:name="Medium Grid 3 Accent 4" w:semiHidden="0" w:uiPriority="69" w:unhideWhenUsed="0"/>
-    <w:lsdException w:name="Dark List Accent 4" w:semiHidden="0" w:uiPriority="70" w:unhideWhenUsed="0"/>
-    <w:lsdException w:name="Colorful Shading Accent 4" w:semiHidden="0" w:uiPriority="71" w:unhideWhenUsed="0"/>
-    <w:lsdException w:name="Colorful List Accent 4" w:semiHidden="0" w:uiPriority="72" w:unhideWhenUsed="0"/>
-    <w:lsdException w:name="Colorful Grid Accent 4" w:semiHidden="0" w:uiPriority="73" w:unhideWhenUsed="0"/>
-    <w:lsdException w:name="Light Shading Accent 5" w:semiHidden="0" w:uiPriority="60" w:unhideWhenUsed="0"/>
-    <w:lsdException w:name="Light List Accent 5" w:semiHidden="0" w:uiPriority="61" w:unhideWhenUsed="0"/>
-    <w:lsdException w:name="Light Grid Accent 5" w:semiHidden="0" w:uiPriority="62" w:unhideWhenUsed="0"/>
-    <w:lsdException w:name="Medium Shading 1 Accent 5" w:semiHidden="0" w:uiPriority="63" w:unhideWhenUsed="0"/>
-    <w:lsdException w:name="Medium Shading 2 Accent 5" w:semiHidden="0" w:uiPriority="64" w:unhideWhenUsed="0"/>
-    <w:lsdException w:name="Medium List 1 Accent 5" w:semiHidden="0" w:uiPriority="65" w:unhideWhenUsed="0"/>
-    <w:lsdException w:name="Medium List 2 Accent 5" w:semiHidden="0" w:uiPriority="66" w:unhideWhenUsed="0"/>
-    <w:lsdException w:name="Medium Grid 1 Accent 5" w:semiHidden="0" w:uiPriority="67" w:unhideWhenUsed="0"/>
-    <w:lsdException w:name="Medium Grid 2 Accent 5" w:semiHidden="0" w:uiPriority="68" w:unhideWhenUsed="0"/>
-    <w:lsdException w:name="Medium Grid 3 Accent 5" w:semiHidden="0" w:uiPriority="69" w:unhideWhenUsed="0"/>
-    <w:lsdException w:name="Dark List Accent 5" w:semiHidden="0" w:uiPriority="70" w:unhideWhenUsed="0"/>
-    <w:lsdException w:name="Colorful Shading Accent 5" w:semiHidden="0" w:uiPriority="71" w:unhideWhenUsed="0"/>
-    <w:lsdException w:name="Colorful List Accent 5" w:semiHidden="0" w:uiPriority="72" w:unhideWhenUsed="0"/>
-    <w:lsdException w:name="Colorful Grid Accent 5" w:semiHidden="0" w:uiPriority="73" w:unhideWhenUsed="0"/>
-    <w:lsdException w:name="Light Shading Accent 6" w:semiHidden="0" w:uiPriority="60" w:unhideWhenUsed="0"/>
-    <w:lsdException w:name="Light List Accent 6" w:semiHidden="0" w:uiPriority="61" w:unhideWhenUsed="0"/>
-    <w:lsdException w:name="Light Grid Accent 6" w:semiHidden="0" w:uiPriority="62" w:unhideWhenUsed="0"/>
-    <w:lsdException w:name="Medium Shading 1 Accent 6" w:semiHidden="0" w:uiPriority="63" w:unhideWhenUsed="0"/>
-    <w:lsdException w:name="Medium Shading 2 Accent 6" w:semiHidden="0" w:uiPriority="64" w:unhideWhenUsed="0"/>
-    <w:lsdException w:name="Medium List 1 Accent 6" w:semiHidden="0" w:uiPriority="65" w:unhideWhenUsed="0"/>
-    <w:lsdException w:name="Medium List 2 Accent 6" w:semiHidden="0" w:uiPriority="66" w:unhideWhenUsed="0"/>
-    <w:lsdException w:name="Medium Grid 1 Accent 6" w:semiHidden="0" w:uiPriority="67" w:unhideWhenUsed="0"/>
-    <w:lsdException w:name="Medium Grid 2 Accent 6" w:semiHidden="0" w:uiPriority="68" w:unhideWhenUsed="0"/>
-    <w:lsdException w:name="Medium Grid 3 Accent 6" w:semiHidden="0" w:uiPriority="69" w:unhideWhenUsed="0"/>
-    <w:lsdException w:name="Dark List Accent 6" w:semiHidden="0" w:uiPriority="70" w:unhideWhenUsed="0"/>
-    <w:lsdException w:name="Colorful Shading Accent 6" w:semiHidden="0" w:uiPriority="71" w:unhideWhenUsed="0"/>
-    <w:lsdException w:name="Colorful List Accent 6" w:semiHidden="0" w:uiPriority="72" w:unhideWhenUsed="0"/>
-    <w:lsdException w:name="Colorful Grid Accent 6" w:semiHidden="0" w:uiPriority="73" w:unhideWhenUsed="0"/>
-    <w:lsdException w:name="Subtle Emphasis" w:semiHidden="0" w:uiPriority="19" w:unhideWhenUsed="0" w:qFormat="1"/>
-    <w:lsdException w:name="Intense Emphasis" w:semiHidden="0" w:uiPriority="21" w:unhideWhenUsed="0" w:qFormat="1"/>
-    <w:lsdException w:name="Subtle Reference" w:semiHidden="0" w:uiPriority="31" w:unhideWhenUsed="0" w:qFormat="1"/>
-    <w:lsdException w:name="Intense Reference" w:semiHidden="0" w:uiPriority="32" w:unhideWhenUsed="0" w:qFormat="1"/>
-    <w:lsdException w:name="Book Title" w:semiHidden="0" w:uiPriority="33" w:unhideWhenUsed="0" w:qFormat="1"/>
-    <w:lsdException w:name="Bibliography" w:uiPriority="37"/>
-    <w:lsdException w:name="TOC Heading" w:uiPriority="39" w:qFormat="1"/>
-  </w:latentStyles>
-  <w:style w:type="paragraph" w:default="1" w:styleId="Normal">
-    <w:name w:val="Normal"/>
-    <w:qFormat/>
+  <w:style w:type="character" w:customStyle="1" w:styleId="Heading3Char">
+    <w:name w:val="Heading 3 Char"/>
+    <w:basedOn w:val="DefaultParagraphFont"/>
+    <w:link w:val="Heading3"/>
+    <w:uiPriority w:val="9"/>
+    <w:rsid w:val="00903F57"/>
     <w:rPr>
+      <w:rFonts w:asciiTheme="majorHAnsi" w:eastAsiaTheme="majorEastAsia" w:hAnsiTheme="majorHAnsi" w:cstheme="majorBidi"/>
+      <w:color w:val="243F60" w:themeColor="accent1" w:themeShade="7F"/>
       <w:sz w:val="24"/>
       <w:szCs w:val="24"/>
     </w:rPr>
   </w:style>
-  <w:style w:type="paragraph" w:styleId="Heading1">
-    <w:name w:val="heading 1"/>
-    <w:basedOn w:val="Normal"/>
-    <w:next w:val="Normal"/>
-    <w:link w:val="Heading1Char"/>
-    <w:autoRedefine/>
-    <w:uiPriority w:val="9"/>
+  <w:style w:type="paragraph" w:styleId="NoSpacing">
+    <w:name w:val="No Spacing"/>
+    <w:uiPriority w:val="1"/>
     <w:qFormat/>
-    <w:rsid w:val="007B6B5F"/>
-    <w:pPr>
-      <w:keepNext/>
-      <w:keepLines/>
-      <w:spacing w:before="480"/>
-      <w:outlineLvl w:val="0"/>
-    </w:pPr>
+    <w:rsid w:val="006706F8"/>
     <w:rPr>
-      <w:rFonts w:eastAsia="MS Gothic"/>
-      <w:b/>
-      <w:bCs/>
-      <w:color w:val="345A8A"/>
-      <w:sz w:val="32"/>
-      <w:szCs w:val="32"/>
-      <w:lang w:val="en-US"/>
-    </w:rPr>
-  </w:style>
-  <w:style w:type="paragraph" w:styleId="Heading2">
-    <w:name w:val="heading 2"/>
-    <w:basedOn w:val="Normal"/>
-    <w:next w:val="Normal"/>
-    <w:link w:val="Heading2Char"/>
-    <w:uiPriority w:val="9"/>
-    <w:unhideWhenUsed/>
-    <w:qFormat/>
-    <w:rsid w:val="004B3140"/>
-    <w:pPr>
-      <w:keepNext/>
-      <w:keepLines/>
-      <w:spacing w:before="200"/>
-      <w:outlineLvl w:val="1"/>
-    </w:pPr>
-    <w:rPr>
-      <w:rFonts w:ascii="Calibri" w:eastAsia="MS Gothic" w:hAnsi="Calibri"/>
-      <w:b/>
-      <w:bCs/>
-      <w:color w:val="4F81BD"/>
-      <w:sz w:val="26"/>
-      <w:szCs w:val="26"/>
-    </w:rPr>
-  </w:style>
-  <w:style w:type="character" w:default="1" w:styleId="DefaultParagraphFont">
-    <w:name w:val="Default Paragraph Font"/>
-    <w:uiPriority w:val="1"/>
-    <w:semiHidden/>
-    <w:unhideWhenUsed/>
-  </w:style>
-  <w:style w:type="table" w:default="1" w:styleId="TableNormal">
-    <w:name w:val="Normal Table"/>
-    <w:uiPriority w:val="99"/>
-    <w:semiHidden/>
-    <w:unhideWhenUsed/>
-    <w:tblPr>
-      <w:tblInd w:w="0" w:type="dxa"/>
-      <w:tblCellMar>
-        <w:top w:w="0" w:type="dxa"/>
-        <w:left w:w="108" w:type="dxa"/>
-        <w:bottom w:w="0" w:type="dxa"/>
-        <w:right w:w="108" w:type="dxa"/>
-      </w:tblCellMar>
-    </w:tblPr>
-  </w:style>
-  <w:style w:type="numbering" w:default="1" w:styleId="NoList">
-    <w:name w:val="No List"/>
-    <w:uiPriority w:val="99"/>
-    <w:semiHidden/>
-    <w:unhideWhenUsed/>
-  </w:style>
-  <w:style w:type="character" w:customStyle="1" w:styleId="Heading1Char">
-    <w:name w:val="Heading 1 Char"/>
-    <w:link w:val="Heading1"/>
-    <w:uiPriority w:val="9"/>
-    <w:rsid w:val="007B6B5F"/>
-    <w:rPr>
-      <w:rFonts w:eastAsia="MS Gothic"/>
-      <w:b/>
-      <w:bCs/>
-      <w:color w:val="345A8A"/>
-      <w:sz w:val="32"/>
-      <w:szCs w:val="32"/>
-      <w:lang w:val="en-US"/>
-    </w:rPr>
-  </w:style>
-  <w:style w:type="paragraph" w:styleId="Header">
-    <w:name w:val="header"/>
-    <w:basedOn w:val="Normal"/>
-    <w:link w:val="HeaderChar"/>
-    <w:uiPriority w:val="99"/>
-    <w:unhideWhenUsed/>
-    <w:rsid w:val="008C0803"/>
-    <w:pPr>
-      <w:tabs>
-        <w:tab w:val="center" w:pos="4986"/>
-        <w:tab w:val="right" w:pos="9972"/>
-      </w:tabs>
-    </w:pPr>
-  </w:style>
-  <w:style w:type="character" w:customStyle="1" w:styleId="HeaderChar">
-    <w:name w:val="Header Char"/>
-    <w:basedOn w:val="DefaultParagraphFont"/>
-    <w:link w:val="Header"/>
-    <w:uiPriority w:val="99"/>
-    <w:rsid w:val="008C0803"/>
-  </w:style>
-  <w:style w:type="paragraph" w:styleId="Footer">
-    <w:name w:val="footer"/>
-    <w:basedOn w:val="Normal"/>
-    <w:link w:val="FooterChar"/>
-    <w:uiPriority w:val="99"/>
-    <w:unhideWhenUsed/>
-    <w:rsid w:val="008C0803"/>
-    <w:pPr>
-      <w:tabs>
-        <w:tab w:val="center" w:pos="4986"/>
-        <w:tab w:val="right" w:pos="9972"/>
-      </w:tabs>
-    </w:pPr>
-  </w:style>
-  <w:style w:type="character" w:customStyle="1" w:styleId="FooterChar">
-    <w:name w:val="Footer Char"/>
-    <w:basedOn w:val="DefaultParagraphFont"/>
-    <w:link w:val="Footer"/>
-    <w:uiPriority w:val="99"/>
-    <w:rsid w:val="008C0803"/>
-  </w:style>
-  <w:style w:type="paragraph" w:styleId="TOCHeading">
-    <w:name w:val="TOC Heading"/>
-    <w:basedOn w:val="Heading1"/>
-    <w:next w:val="Normal"/>
-    <w:uiPriority w:val="39"/>
-    <w:unhideWhenUsed/>
-    <w:qFormat/>
-    <w:rsid w:val="008C0803"/>
-    <w:pPr>
-      <w:spacing w:line="276" w:lineRule="auto"/>
-      <w:outlineLvl w:val="9"/>
-    </w:pPr>
-    <w:rPr>
-      <w:color w:val="365F91"/>
-      <w:sz w:val="28"/>
-      <w:szCs w:val="28"/>
-    </w:rPr>
-  </w:style>
-  <w:style w:type="paragraph" w:styleId="BalloonText">
-    <w:name w:val="Balloon Text"/>
-    <w:basedOn w:val="Normal"/>
-    <w:link w:val="BalloonTextChar"/>
-    <w:uiPriority w:val="99"/>
-    <w:semiHidden/>
-    <w:unhideWhenUsed/>
-    <w:rsid w:val="008C0803"/>
-    <w:rPr>
-      <w:rFonts w:ascii="Lucida Grande" w:hAnsi="Lucida Grande" w:cs="Lucida Grande"/>
-      <w:sz w:val="18"/>
-      <w:szCs w:val="18"/>
-    </w:rPr>
-  </w:style>
-  <w:style w:type="character" w:customStyle="1" w:styleId="BalloonTextChar">
-    <w:name w:val="Balloon Text Char"/>
-    <w:link w:val="BalloonText"/>
-    <w:uiPriority w:val="99"/>
-    <w:semiHidden/>
-    <w:rsid w:val="008C0803"/>
-    <w:rPr>
-      <w:rFonts w:ascii="Lucida Grande" w:hAnsi="Lucida Grande" w:cs="Lucida Grande"/>
-      <w:sz w:val="18"/>
-      <w:szCs w:val="18"/>
-    </w:rPr>
-  </w:style>
-  <w:style w:type="paragraph" w:styleId="TOC1">
-    <w:name w:val="toc 1"/>
-    <w:basedOn w:val="Normal"/>
-    <w:next w:val="Normal"/>
-    <w:autoRedefine/>
-    <w:uiPriority w:val="39"/>
-    <w:unhideWhenUsed/>
-    <w:rsid w:val="008C0803"/>
-    <w:pPr>
-      <w:spacing w:before="120"/>
-    </w:pPr>
-    <w:rPr>
-      <w:b/>
-      <w:caps/>
-      <w:sz w:val="22"/>
-      <w:szCs w:val="22"/>
-    </w:rPr>
-  </w:style>
-  <w:style w:type="paragraph" w:styleId="TOC2">
-    <w:name w:val="toc 2"/>
-    <w:basedOn w:val="Normal"/>
-    <w:next w:val="Normal"/>
-    <w:autoRedefine/>
-    <w:uiPriority w:val="39"/>
-    <w:unhideWhenUsed/>
-    <w:rsid w:val="008C0803"/>
-    <w:pPr>
-      <w:ind w:left="240"/>
-    </w:pPr>
-    <w:rPr>
-      <w:smallCaps/>
-      <w:sz w:val="22"/>
-      <w:szCs w:val="22"/>
-    </w:rPr>
-  </w:style>
-  <w:style w:type="paragraph" w:styleId="TOC3">
-    <w:name w:val="toc 3"/>
-    <w:basedOn w:val="Normal"/>
-    <w:next w:val="Normal"/>
-    <w:autoRedefine/>
-    <w:uiPriority w:val="39"/>
-    <w:semiHidden/>
-    <w:unhideWhenUsed/>
-    <w:rsid w:val="008C0803"/>
-    <w:pPr>
-      <w:ind w:left="480"/>
-    </w:pPr>
-    <w:rPr>
-      <w:i/>
-      <w:sz w:val="22"/>
-      <w:szCs w:val="22"/>
-    </w:rPr>
-  </w:style>
-  <w:style w:type="paragraph" w:styleId="TOC4">
-    <w:name w:val="toc 4"/>
-    <w:basedOn w:val="Normal"/>
-    <w:next w:val="Normal"/>
-    <w:autoRedefine/>
-    <w:uiPriority w:val="39"/>
-    <w:semiHidden/>
-    <w:unhideWhenUsed/>
-    <w:rsid w:val="008C0803"/>
-    <w:pPr>
-      <w:ind w:left="720"/>
-    </w:pPr>
-    <w:rPr>
-      <w:sz w:val="18"/>
-      <w:szCs w:val="18"/>
-    </w:rPr>
-  </w:style>
-  <w:style w:type="paragraph" w:styleId="TOC5">
-    <w:name w:val="toc 5"/>
-    <w:basedOn w:val="Normal"/>
-    <w:next w:val="Normal"/>
-    <w:autoRedefine/>
-    <w:uiPriority w:val="39"/>
-    <w:semiHidden/>
-    <w:unhideWhenUsed/>
-    <w:rsid w:val="008C0803"/>
-    <w:pPr>
-      <w:ind w:left="960"/>
-    </w:pPr>
-    <w:rPr>
-      <w:sz w:val="18"/>
-      <w:szCs w:val="18"/>
-    </w:rPr>
-  </w:style>
-  <w:style w:type="paragraph" w:styleId="TOC6">
-    <w:name w:val="toc 6"/>
-    <w:basedOn w:val="Normal"/>
-    <w:next w:val="Normal"/>
-    <w:autoRedefine/>
-    <w:uiPriority w:val="39"/>
-    <w:semiHidden/>
-    <w:unhideWhenUsed/>
-    <w:rsid w:val="008C0803"/>
-    <w:pPr>
-      <w:ind w:left="1200"/>
-    </w:pPr>
-    <w:rPr>
-      <w:sz w:val="18"/>
-      <w:szCs w:val="18"/>
-    </w:rPr>
-  </w:style>
-  <w:style w:type="paragraph" w:styleId="TOC7">
-    <w:name w:val="toc 7"/>
-    <w:basedOn w:val="Normal"/>
-    <w:next w:val="Normal"/>
-    <w:autoRedefine/>
-    <w:uiPriority w:val="39"/>
-    <w:semiHidden/>
-    <w:unhideWhenUsed/>
-    <w:rsid w:val="008C0803"/>
-    <w:pPr>
-      <w:ind w:left="1440"/>
-    </w:pPr>
-    <w:rPr>
-      <w:sz w:val="18"/>
-      <w:szCs w:val="18"/>
-    </w:rPr>
-  </w:style>
-  <w:style w:type="paragraph" w:styleId="TOC8">
-    <w:name w:val="toc 8"/>
-    <w:basedOn w:val="Normal"/>
-    <w:next w:val="Normal"/>
-    <w:autoRedefine/>
-    <w:uiPriority w:val="39"/>
-    <w:semiHidden/>
-    <w:unhideWhenUsed/>
-    <w:rsid w:val="008C0803"/>
-    <w:pPr>
-      <w:ind w:left="1680"/>
-    </w:pPr>
-    <w:rPr>
-      <w:sz w:val="18"/>
-      <w:szCs w:val="18"/>
-    </w:rPr>
-  </w:style>
-  <w:style w:type="paragraph" w:styleId="TOC9">
-    <w:name w:val="toc 9"/>
-    <w:basedOn w:val="Normal"/>
-    <w:next w:val="Normal"/>
-    <w:autoRedefine/>
-    <w:uiPriority w:val="39"/>
-    <w:semiHidden/>
-    <w:unhideWhenUsed/>
-    <w:rsid w:val="008C0803"/>
-    <w:pPr>
-      <w:ind w:left="1920"/>
-    </w:pPr>
-    <w:rPr>
-      <w:sz w:val="18"/>
-      <w:szCs w:val="18"/>
-    </w:rPr>
-  </w:style>
-  <w:style w:type="paragraph" w:styleId="Caption">
-    <w:name w:val="caption"/>
-    <w:basedOn w:val="Normal"/>
-    <w:next w:val="Normal"/>
-    <w:uiPriority w:val="35"/>
-    <w:unhideWhenUsed/>
-    <w:qFormat/>
-    <w:rsid w:val="00F56075"/>
-    <w:pPr>
-      <w:spacing w:after="200"/>
-    </w:pPr>
-    <w:rPr>
-      <w:b/>
-      <w:bCs/>
-      <w:color w:val="4F81BD"/>
-      <w:sz w:val="18"/>
-      <w:szCs w:val="18"/>
-    </w:rPr>
-  </w:style>
-  <w:style w:type="paragraph" w:styleId="ListParagraph">
-    <w:name w:val="List Paragraph"/>
-    <w:basedOn w:val="Normal"/>
-    <w:uiPriority w:val="34"/>
-    <w:qFormat/>
-    <w:rsid w:val="0067732A"/>
-    <w:pPr>
-      <w:ind w:left="720"/>
-      <w:contextualSpacing/>
-    </w:pPr>
-  </w:style>
-  <w:style w:type="character" w:customStyle="1" w:styleId="Heading2Char">
-    <w:name w:val="Heading 2 Char"/>
-    <w:link w:val="Heading2"/>
-    <w:uiPriority w:val="9"/>
-    <w:rsid w:val="004B3140"/>
-    <w:rPr>
-      <w:rFonts w:ascii="Calibri" w:eastAsia="MS Gothic" w:hAnsi="Calibri" w:cs="Times New Roman"/>
-      <w:b/>
-      <w:bCs/>
-      <w:color w:val="4F81BD"/>
-      <w:sz w:val="26"/>
-      <w:szCs w:val="26"/>
-    </w:rPr>
-  </w:style>
-  <w:style w:type="character" w:styleId="PageNumber">
-    <w:name w:val="page number"/>
-    <w:basedOn w:val="DefaultParagraphFont"/>
-    <w:uiPriority w:val="99"/>
-    <w:semiHidden/>
-    <w:unhideWhenUsed/>
-    <w:rsid w:val="0067655A"/>
-  </w:style>
-  <w:style w:type="character" w:styleId="Hyperlink">
-    <w:name w:val="Hyperlink"/>
-    <w:basedOn w:val="DefaultParagraphFont"/>
-    <w:uiPriority w:val="99"/>
-    <w:unhideWhenUsed/>
-    <w:rsid w:val="005D360D"/>
-    <w:rPr>
-      <w:color w:val="0000FF" w:themeColor="hyperlink"/>
-      <w:u w:val="single"/>
+      <w:sz w:val="24"/>
+      <w:szCs w:val="24"/>
     </w:rPr>
   </w:style>
 </w:styles>
@@ -4875,4 +6387,16 @@
   </a:objectDefaults>
   <a:extraClrSchemeLst/>
 </a:theme>
+</file>
+
+<file path=customXml/item1.xml><?xml version="1.0" encoding="utf-8"?>
+<b:Sources xmlns:b="http://schemas.openxmlformats.org/officeDocument/2006/bibliography" xmlns="http://schemas.openxmlformats.org/officeDocument/2006/bibliography" SelectedStyle="\APASixthEditionOfficeOnline.xsl" StyleName="APA" Version="6"/>
+</file>
+
+<file path=customXml/itemProps1.xml><?xml version="1.0" encoding="utf-8"?>
+<ds:datastoreItem xmlns:ds="http://schemas.openxmlformats.org/officeDocument/2006/customXml" ds:itemID="{65F5C524-C65B-4EC6-81D7-A95DC51DAB19}">
+  <ds:schemaRefs>
+    <ds:schemaRef ds:uri="http://schemas.openxmlformats.org/officeDocument/2006/bibliography"/>
+  </ds:schemaRefs>
+</ds:datastoreItem>
 </file>